--- a/doc/Lab 2.docx
+++ b/doc/Lab 2.docx
@@ -1,6 +1,6 @@
 
 <file path=word/document.xml><?xml version="1.0" encoding="utf-8"?>
-<w:document xmlns:wpc="http://schemas.microsoft.com/office/word/2010/wordprocessingCanvas" xmlns:cx="http://schemas.microsoft.com/office/drawing/2014/chartex" xmlns:cx1="http://schemas.microsoft.com/office/drawing/2015/9/8/chartex" xmlns:cx2="http://schemas.microsoft.com/office/drawing/2015/10/21/chartex" xmlns:cx3="http://schemas.microsoft.com/office/drawing/2016/5/9/chartex" xmlns:cx4="http://schemas.microsoft.com/office/drawing/2016/5/10/chartex" xmlns:cx5="http://schemas.microsoft.com/office/drawing/2016/5/11/chartex" xmlns:cx6="http://schemas.microsoft.com/office/drawing/2016/5/12/chartex" xmlns:cx7="http://schemas.microsoft.com/office/drawing/2016/5/13/chartex" xmlns:cx8="http://schemas.microsoft.com/office/drawing/2016/5/14/chartex" xmlns:mc="http://schemas.openxmlformats.org/markup-compatibility/2006" xmlns:aink="http://schemas.microsoft.com/office/drawing/2016/ink" xmlns:am3d="http://schemas.microsoft.com/office/drawing/2017/model3d" xmlns:o="urn:schemas-microsoft-com:office:office" xmlns:r="http://schemas.openxmlformats.org/officeDocument/2006/relationships" xmlns:m="http://schemas.openxmlformats.org/officeDocument/2006/math" xmlns:v="urn:schemas-microsoft-com:vml" xmlns:wp14="http://schemas.microsoft.com/office/word/2010/wordprocessingDrawing" xmlns:wp="http://schemas.openxmlformats.org/drawingml/2006/wordprocessingDrawing" xmlns:w10="urn:schemas-microsoft-com:office:word" xmlns:w="http://schemas.openxmlformats.org/wordprocessingml/2006/main" xmlns:w14="http://schemas.microsoft.com/office/word/2010/wordml" xmlns:w15="http://schemas.microsoft.com/office/word/2012/wordml" xmlns:w16cex="http://schemas.microsoft.com/office/word/2018/wordml/cex" xmlns:w16cid="http://schemas.microsoft.com/office/word/2016/wordml/cid" xmlns:w16="http://schemas.microsoft.com/office/word/2018/wordml" xmlns:w16sdtdh="http://schemas.microsoft.com/office/word/2020/wordml/sdtdatahash" xmlns:w16se="http://schemas.microsoft.com/office/word/2015/wordml/symex" xmlns:wpg="http://schemas.microsoft.com/office/word/2010/wordprocessingGroup" xmlns:wpi="http://schemas.microsoft.com/office/word/2010/wordprocessingInk" xmlns:wne="http://schemas.microsoft.com/office/word/2006/wordml" xmlns:wps="http://schemas.microsoft.com/office/word/2010/wordprocessingShape" mc:Ignorable="w14 w15 w16se w16cid w16 w16cex w16sdtdh wp14">
+<w:document xmlns:wpc="http://schemas.microsoft.com/office/word/2010/wordprocessingCanvas" xmlns:mc="http://schemas.openxmlformats.org/markup-compatibility/2006" xmlns:o="urn:schemas-microsoft-com:office:office" xmlns:r="http://schemas.openxmlformats.org/officeDocument/2006/relationships" xmlns:m="http://schemas.openxmlformats.org/officeDocument/2006/math" xmlns:v="urn:schemas-microsoft-com:vml" xmlns:wp14="http://schemas.microsoft.com/office/word/2010/wordprocessingDrawing" xmlns:wp="http://schemas.openxmlformats.org/drawingml/2006/wordprocessingDrawing" xmlns:w10="urn:schemas-microsoft-com:office:word" xmlns:w="http://schemas.openxmlformats.org/wordprocessingml/2006/main" xmlns:w14="http://schemas.microsoft.com/office/word/2010/wordml" xmlns:w15="http://schemas.microsoft.com/office/word/2012/wordml" xmlns:wpg="http://schemas.microsoft.com/office/word/2010/wordprocessingGroup" xmlns:wpi="http://schemas.microsoft.com/office/word/2010/wordprocessingInk" xmlns:wne="http://schemas.microsoft.com/office/word/2006/wordml" xmlns:wps="http://schemas.microsoft.com/office/word/2010/wordprocessingShape" mc:Ignorable="w14 w15 wp14">
   <w:body>
     <w:p>
       <w:pPr>
@@ -110,27 +110,7 @@
           <w:sz w:val="24"/>
           <w:szCs w:val="24"/>
         </w:rPr>
-        <w:t xml:space="preserve">Кафедра </w:t>
-      </w:r>
-      <w:proofErr w:type="spellStart"/>
-      <w:r>
-        <w:rPr>
-          <w:rFonts w:ascii="Times New Roman" w:hAnsi="Times New Roman" w:cs="Times New Roman"/>
-          <w:color w:val="000000"/>
-          <w:sz w:val="24"/>
-          <w:szCs w:val="24"/>
-        </w:rPr>
-        <w:t>инфокоммуникаций</w:t>
-      </w:r>
-      <w:proofErr w:type="spellEnd"/>
-      <w:r>
-        <w:rPr>
-          <w:rFonts w:ascii="Times New Roman" w:hAnsi="Times New Roman" w:cs="Times New Roman"/>
-          <w:color w:val="000000"/>
-          <w:sz w:val="24"/>
-          <w:szCs w:val="24"/>
-        </w:rPr>
-        <w:t>.</w:t>
+        <w:t>Кафедра инфокоммуникаций.</w:t>
       </w:r>
     </w:p>
     <w:p>
@@ -192,7 +172,6 @@
           <w:color w:val="000000"/>
           <w:sz w:val="24"/>
           <w:szCs w:val="24"/>
-          <w:lang w:val="en-US"/>
         </w:rPr>
       </w:pPr>
       <w:r>
@@ -212,7 +191,6 @@
           <w:color w:val="000000"/>
           <w:sz w:val="24"/>
           <w:szCs w:val="24"/>
-          <w:lang w:val="en-US"/>
         </w:rPr>
         <w:t>2</w:t>
       </w:r>
@@ -292,25 +270,15 @@
           <w:sz w:val="24"/>
           <w:szCs w:val="24"/>
         </w:rPr>
-        <w:t xml:space="preserve">Исследование возможностей </w:t>
-      </w:r>
-      <w:proofErr w:type="spellStart"/>
-      <w:r>
-        <w:rPr>
-          <w:rFonts w:ascii="Times New Roman" w:hAnsi="Times New Roman" w:cs="Times New Roman"/>
-          <w:sz w:val="24"/>
-          <w:szCs w:val="24"/>
-        </w:rPr>
-        <w:t>Git</w:t>
-      </w:r>
-      <w:proofErr w:type="spellEnd"/>
-      <w:r>
-        <w:rPr>
-          <w:rFonts w:ascii="Times New Roman" w:hAnsi="Times New Roman" w:cs="Times New Roman"/>
-          <w:sz w:val="24"/>
-          <w:szCs w:val="24"/>
-        </w:rPr>
-        <w:t xml:space="preserve"> для работы с локальными репозиториями</w:t>
+        <w:t>Исследование возможностей Git для ра</w:t>
+      </w:r>
+      <w:r>
+        <w:rPr>
+          <w:rFonts w:ascii="Times New Roman" w:hAnsi="Times New Roman" w:cs="Times New Roman"/>
+          <w:sz w:val="24"/>
+          <w:szCs w:val="24"/>
+        </w:rPr>
+        <w:t>боты с локальными репозиториями</w:t>
       </w:r>
       <w:r>
         <w:rPr>
@@ -331,6 +299,7 @@
           <w:color w:val="000000"/>
           <w:sz w:val="24"/>
           <w:szCs w:val="24"/>
+          <w:lang w:val="en-US"/>
         </w:rPr>
       </w:pPr>
     </w:p>
@@ -465,27 +434,7 @@
           <w:sz w:val="24"/>
           <w:szCs w:val="24"/>
         </w:rPr>
-        <w:t xml:space="preserve"> кафедры </w:t>
-      </w:r>
-      <w:proofErr w:type="spellStart"/>
-      <w:r>
-        <w:rPr>
-          <w:rFonts w:ascii="Times New Roman" w:hAnsi="Times New Roman" w:cs="Times New Roman"/>
-          <w:color w:val="000000"/>
-          <w:sz w:val="24"/>
-          <w:szCs w:val="24"/>
-        </w:rPr>
-        <w:t>инфокоммуникаций</w:t>
-      </w:r>
-      <w:proofErr w:type="spellEnd"/>
-      <w:r>
-        <w:rPr>
-          <w:rFonts w:ascii="Times New Roman" w:hAnsi="Times New Roman" w:cs="Times New Roman"/>
-          <w:color w:val="000000"/>
-          <w:sz w:val="24"/>
-          <w:szCs w:val="24"/>
-        </w:rPr>
-        <w:t xml:space="preserve"> </w:t>
+        <w:t xml:space="preserve"> кафедры инфокоммуникаций </w:t>
       </w:r>
     </w:p>
     <w:p>
@@ -501,7 +450,6 @@
           <w:szCs w:val="24"/>
         </w:rPr>
       </w:pPr>
-      <w:proofErr w:type="spellStart"/>
       <w:r>
         <w:rPr>
           <w:rFonts w:ascii="Times New Roman" w:hAnsi="Times New Roman" w:cs="Times New Roman"/>
@@ -511,7 +459,6 @@
         </w:rPr>
         <w:t>Воронкин</w:t>
       </w:r>
-      <w:proofErr w:type="spellEnd"/>
       <w:r>
         <w:rPr>
           <w:rFonts w:ascii="Times New Roman" w:hAnsi="Times New Roman" w:cs="Times New Roman"/>
@@ -658,7 +605,7 @@
         <w:rPr>
           <w:rFonts w:ascii="Times New Roman" w:hAnsi="Times New Roman" w:cs="Times New Roman"/>
           <w:b/>
-          <w:sz w:val="28"/>
+          <w:sz w:val="24"/>
           <w:szCs w:val="24"/>
         </w:rPr>
         <w:lastRenderedPageBreak/>
@@ -667,7 +614,24 @@
       <w:r>
         <w:rPr>
           <w:rFonts w:ascii="Times New Roman" w:hAnsi="Times New Roman" w:cs="Times New Roman"/>
-          <w:sz w:val="28"/>
+          <w:sz w:val="24"/>
+          <w:szCs w:val="24"/>
+        </w:rPr>
+        <w:t xml:space="preserve"> исследовать базовые возможности системы контроля версий </w:t>
+      </w:r>
+      <w:r>
+        <w:rPr>
+          <w:rFonts w:ascii="Times New Roman" w:hAnsi="Times New Roman" w:cs="Times New Roman"/>
+          <w:sz w:val="24"/>
+          <w:szCs w:val="24"/>
+          <w:lang w:val="en-US"/>
+        </w:rPr>
+        <w:t>Git</w:t>
+      </w:r>
+      <w:r>
+        <w:rPr>
+          <w:rFonts w:ascii="Times New Roman" w:hAnsi="Times New Roman" w:cs="Times New Roman"/>
+          <w:sz w:val="24"/>
           <w:szCs w:val="24"/>
         </w:rPr>
         <w:t xml:space="preserve"> </w:t>
@@ -678,50 +642,7 @@
           <w:sz w:val="24"/>
           <w:szCs w:val="24"/>
         </w:rPr>
-        <w:t xml:space="preserve">исследовать базовые возможности системы контроля версий </w:t>
-      </w:r>
-      <w:r>
-        <w:rPr>
-          <w:rFonts w:ascii="Times New Roman" w:hAnsi="Times New Roman" w:cs="Times New Roman"/>
-          <w:sz w:val="24"/>
-          <w:szCs w:val="24"/>
-          <w:lang w:val="en-US"/>
-        </w:rPr>
-        <w:t>Git</w:t>
-      </w:r>
-      <w:r>
-        <w:rPr>
-          <w:rFonts w:ascii="Times New Roman" w:hAnsi="Times New Roman" w:cs="Times New Roman"/>
-          <w:sz w:val="24"/>
-          <w:szCs w:val="24"/>
-        </w:rPr>
-        <w:t xml:space="preserve"> и веб-сервиса для хостинга </w:t>
-      </w:r>
-      <w:r>
-        <w:rPr>
-          <w:rFonts w:ascii="Times New Roman" w:hAnsi="Times New Roman" w:cs="Times New Roman"/>
-          <w:sz w:val="24"/>
-          <w:szCs w:val="24"/>
-          <w:lang w:val="en-US"/>
-        </w:rPr>
-        <w:t>IT</w:t>
-      </w:r>
-      <w:r>
-        <w:rPr>
-          <w:rFonts w:ascii="Times New Roman" w:hAnsi="Times New Roman" w:cs="Times New Roman"/>
-          <w:sz w:val="24"/>
-          <w:szCs w:val="24"/>
-        </w:rPr>
-        <w:t xml:space="preserve">-проектов </w:t>
-      </w:r>
-      <w:r>
-        <w:rPr>
-          <w:rFonts w:ascii="Times New Roman" w:hAnsi="Times New Roman" w:cs="Times New Roman"/>
-          <w:sz w:val="24"/>
-          <w:szCs w:val="24"/>
-          <w:lang w:val="en-US"/>
-        </w:rPr>
-        <w:t>GitHub</w:t>
+        <w:t>для работы с локальными репозиториями</w:t>
       </w:r>
       <w:r>
         <w:rPr>
@@ -733,39 +654,43 @@
       </w:r>
     </w:p>
     <w:p>
+      <w:pPr>
+        <w:rPr>
+          <w:rFonts w:ascii="Times New Roman" w:hAnsi="Times New Roman" w:cs="Times New Roman"/>
+          <w:sz w:val="24"/>
+          <w:szCs w:val="24"/>
+        </w:rPr>
+      </w:pPr>
       <w:r>
         <w:rPr>
           <w:rFonts w:ascii="Times New Roman" w:hAnsi="Times New Roman" w:cs="Times New Roman"/>
           <w:b/>
-          <w:sz w:val="28"/>
-          <w:szCs w:val="24"/>
-        </w:rPr>
-        <w:t>Ход</w:t>
-      </w:r>
-      <w:r>
-        <w:rPr>
-          <w:rFonts w:ascii="Times New Roman" w:hAnsi="Times New Roman" w:cs="Times New Roman"/>
-          <w:b/>
-          <w:sz w:val="28"/>
-          <w:szCs w:val="24"/>
-        </w:rPr>
-        <w:t xml:space="preserve"> работы:</w:t>
+          <w:sz w:val="24"/>
+          <w:szCs w:val="24"/>
+        </w:rPr>
+        <w:t>Ход работы:</w:t>
       </w:r>
     </w:p>
     <w:p>
       <w:pPr>
         <w:jc w:val="center"/>
         <w:rPr>
-          <w:lang w:val="en-US"/>
-        </w:rPr>
-      </w:pPr>
-      <w:r>
-        <w:rPr>
+          <w:rFonts w:ascii="Times New Roman" w:hAnsi="Times New Roman" w:cs="Times New Roman"/>
+          <w:sz w:val="24"/>
+          <w:szCs w:val="24"/>
+          <w:lang w:val="en-US"/>
+        </w:rPr>
+      </w:pPr>
+      <w:r>
+        <w:rPr>
+          <w:rFonts w:ascii="Times New Roman" w:hAnsi="Times New Roman" w:cs="Times New Roman"/>
           <w:noProof/>
+          <w:sz w:val="24"/>
+          <w:szCs w:val="24"/>
           <w:lang w:eastAsia="ru-RU"/>
         </w:rPr>
         <w:drawing>
-          <wp:inline distT="0" distB="0" distL="0" distR="0" wp14:anchorId="55801BCB" wp14:editId="2EB71B08">
+          <wp:inline distT="0" distB="0" distL="0" distR="0" wp14:anchorId="2CEFA78F" wp14:editId="36FEA7F8">
             <wp:extent cx="5438775" cy="838200"/>
             <wp:effectExtent l="0" t="0" r="9525" b="0"/>
             <wp:docPr id="5" name="Рисунок 5"/>
@@ -805,19 +730,26 @@
       <w:pPr>
         <w:jc w:val="center"/>
         <w:rPr>
-          <w:lang w:val="en-US"/>
-        </w:rPr>
-      </w:pPr>
-      <w:r>
-        <w:t>Рисунок 1</w:t>
-      </w:r>
-      <w:r>
-        <w:t>.</w:t>
-      </w:r>
-      <w:r>
-        <w:t xml:space="preserve"> </w:t>
-      </w:r>
-      <w:r>
+          <w:rFonts w:ascii="Times New Roman" w:hAnsi="Times New Roman" w:cs="Times New Roman"/>
+          <w:sz w:val="24"/>
+          <w:szCs w:val="24"/>
+          <w:lang w:val="en-US"/>
+        </w:rPr>
+      </w:pPr>
+      <w:r>
+        <w:rPr>
+          <w:rFonts w:ascii="Times New Roman" w:hAnsi="Times New Roman" w:cs="Times New Roman"/>
+          <w:sz w:val="24"/>
+          <w:szCs w:val="24"/>
+        </w:rPr>
+        <w:t xml:space="preserve">Рисунок 1. </w:t>
+      </w:r>
+      <w:r>
+        <w:rPr>
+          <w:rFonts w:ascii="Times New Roman" w:hAnsi="Times New Roman" w:cs="Times New Roman"/>
+          <w:sz w:val="24"/>
+          <w:szCs w:val="24"/>
+        </w:rPr>
         <w:t>Копирования репозитория из примера</w:t>
       </w:r>
     </w:p>
@@ -825,16 +757,22 @@
       <w:pPr>
         <w:jc w:val="center"/>
         <w:rPr>
-          <w:lang w:val="en-US"/>
-        </w:rPr>
-      </w:pPr>
-      <w:r>
-        <w:rPr>
+          <w:rFonts w:ascii="Times New Roman" w:hAnsi="Times New Roman" w:cs="Times New Roman"/>
+          <w:sz w:val="24"/>
+          <w:szCs w:val="24"/>
+          <w:lang w:val="en-US"/>
+        </w:rPr>
+      </w:pPr>
+      <w:r>
+        <w:rPr>
+          <w:rFonts w:ascii="Times New Roman" w:hAnsi="Times New Roman" w:cs="Times New Roman"/>
           <w:noProof/>
+          <w:sz w:val="24"/>
+          <w:szCs w:val="24"/>
           <w:lang w:eastAsia="ru-RU"/>
         </w:rPr>
         <w:drawing>
-          <wp:inline distT="0" distB="0" distL="0" distR="0" wp14:anchorId="4194C50B" wp14:editId="03580740">
+          <wp:inline distT="0" distB="0" distL="0" distR="0" wp14:anchorId="5B17AA65" wp14:editId="08D015A0">
             <wp:extent cx="5940425" cy="2437765"/>
             <wp:effectExtent l="0" t="0" r="3175" b="635"/>
             <wp:docPr id="6" name="Рисунок 6"/>
@@ -874,17 +812,33 @@
       <w:pPr>
         <w:jc w:val="center"/>
         <w:rPr>
-          <w:lang w:val="en-US"/>
-        </w:rPr>
-      </w:pPr>
-      <w:r>
+          <w:rFonts w:ascii="Times New Roman" w:hAnsi="Times New Roman" w:cs="Times New Roman"/>
+          <w:sz w:val="24"/>
+          <w:szCs w:val="24"/>
+          <w:lang w:val="en-US"/>
+        </w:rPr>
+      </w:pPr>
+      <w:r>
+        <w:rPr>
+          <w:rFonts w:ascii="Times New Roman" w:hAnsi="Times New Roman" w:cs="Times New Roman"/>
+          <w:sz w:val="24"/>
+          <w:szCs w:val="24"/>
+        </w:rPr>
         <w:t xml:space="preserve">Рисунок 2. </w:t>
       </w:r>
       <w:r>
+        <w:rPr>
+          <w:rFonts w:ascii="Times New Roman" w:hAnsi="Times New Roman" w:cs="Times New Roman"/>
+          <w:sz w:val="24"/>
+          <w:szCs w:val="24"/>
+        </w:rPr>
         <w:t xml:space="preserve">Команда </w:t>
       </w:r>
       <w:r>
         <w:rPr>
+          <w:rFonts w:ascii="Times New Roman" w:hAnsi="Times New Roman" w:cs="Times New Roman"/>
+          <w:sz w:val="24"/>
+          <w:szCs w:val="24"/>
           <w:lang w:val="en-US"/>
         </w:rPr>
         <w:t>git log</w:t>
@@ -893,14 +847,22 @@
     <w:p>
       <w:pPr>
         <w:jc w:val="center"/>
-      </w:pPr>
-      <w:r>
-        <w:rPr>
+        <w:rPr>
+          <w:rFonts w:ascii="Times New Roman" w:hAnsi="Times New Roman" w:cs="Times New Roman"/>
+          <w:sz w:val="24"/>
+          <w:szCs w:val="24"/>
+        </w:rPr>
+      </w:pPr>
+      <w:r>
+        <w:rPr>
+          <w:rFonts w:ascii="Times New Roman" w:hAnsi="Times New Roman" w:cs="Times New Roman"/>
           <w:noProof/>
+          <w:sz w:val="24"/>
+          <w:szCs w:val="24"/>
           <w:lang w:eastAsia="ru-RU"/>
         </w:rPr>
         <w:drawing>
-          <wp:inline distT="0" distB="0" distL="0" distR="0" wp14:anchorId="631AC3F7" wp14:editId="14DCD0E5">
+          <wp:inline distT="0" distB="0" distL="0" distR="0" wp14:anchorId="11206F60" wp14:editId="7A2F4FE3">
             <wp:extent cx="5940425" cy="2817495"/>
             <wp:effectExtent l="0" t="0" r="3175" b="1905"/>
             <wp:docPr id="7" name="Рисунок 7"/>
@@ -939,53 +901,83 @@
     <w:p>
       <w:pPr>
         <w:jc w:val="center"/>
-      </w:pPr>
-      <w:r>
-        <w:t>Рисунок 3</w:t>
-      </w:r>
-      <w:r>
-        <w:t>.</w:t>
-      </w:r>
-      <w:r>
+        <w:rPr>
+          <w:rFonts w:ascii="Times New Roman" w:hAnsi="Times New Roman" w:cs="Times New Roman"/>
+          <w:sz w:val="24"/>
+          <w:szCs w:val="24"/>
+        </w:rPr>
+      </w:pPr>
+      <w:r>
+        <w:rPr>
+          <w:rFonts w:ascii="Times New Roman" w:hAnsi="Times New Roman" w:cs="Times New Roman"/>
+          <w:sz w:val="24"/>
+          <w:szCs w:val="24"/>
+        </w:rPr>
+        <w:t xml:space="preserve">Рисунок 3. </w:t>
+      </w:r>
+      <w:r>
+        <w:rPr>
+          <w:rFonts w:ascii="Times New Roman" w:hAnsi="Times New Roman" w:cs="Times New Roman"/>
+          <w:sz w:val="24"/>
+          <w:szCs w:val="24"/>
+        </w:rPr>
+        <w:t xml:space="preserve">Команда </w:t>
+      </w:r>
+      <w:r>
+        <w:rPr>
+          <w:rFonts w:ascii="Times New Roman" w:hAnsi="Times New Roman" w:cs="Times New Roman"/>
+          <w:sz w:val="24"/>
+          <w:szCs w:val="24"/>
+          <w:lang w:val="en-US"/>
+        </w:rPr>
+        <w:t>git</w:t>
+      </w:r>
+      <w:r>
+        <w:rPr>
+          <w:rFonts w:ascii="Times New Roman" w:hAnsi="Times New Roman" w:cs="Times New Roman"/>
+          <w:sz w:val="24"/>
+          <w:szCs w:val="24"/>
+        </w:rPr>
         <w:t xml:space="preserve"> </w:t>
       </w:r>
       <w:r>
-        <w:t xml:space="preserve">Команда </w:t>
-      </w:r>
-      <w:r>
-        <w:rPr>
-          <w:lang w:val="en-US"/>
-        </w:rPr>
-        <w:t>git</w:t>
-      </w:r>
-      <w:r>
-        <w:t xml:space="preserve"> </w:t>
-      </w:r>
-      <w:r>
-        <w:rPr>
+        <w:rPr>
+          <w:rFonts w:ascii="Times New Roman" w:hAnsi="Times New Roman" w:cs="Times New Roman"/>
+          <w:sz w:val="24"/>
+          <w:szCs w:val="24"/>
           <w:lang w:val="en-US"/>
         </w:rPr>
         <w:t>log</w:t>
       </w:r>
       <w:r>
-        <w:t xml:space="preserve"> </w:t>
-      </w:r>
-      <w:r>
-        <w:t>с аргументами</w:t>
+        <w:rPr>
+          <w:rFonts w:ascii="Times New Roman" w:hAnsi="Times New Roman" w:cs="Times New Roman"/>
+          <w:sz w:val="24"/>
+          <w:szCs w:val="24"/>
+        </w:rPr>
+        <w:t xml:space="preserve"> с аргументами</w:t>
       </w:r>
     </w:p>
     <w:p>
       <w:pPr>
         <w:jc w:val="center"/>
-      </w:pPr>
-      <w:r>
-        <w:rPr>
+        <w:rPr>
+          <w:rFonts w:ascii="Times New Roman" w:hAnsi="Times New Roman" w:cs="Times New Roman"/>
+          <w:sz w:val="24"/>
+          <w:szCs w:val="24"/>
+        </w:rPr>
+      </w:pPr>
+      <w:r>
+        <w:rPr>
+          <w:rFonts w:ascii="Times New Roman" w:hAnsi="Times New Roman" w:cs="Times New Roman"/>
           <w:noProof/>
+          <w:sz w:val="24"/>
+          <w:szCs w:val="24"/>
           <w:lang w:eastAsia="ru-RU"/>
         </w:rPr>
         <w:lastRenderedPageBreak/>
         <w:drawing>
-          <wp:inline distT="0" distB="0" distL="0" distR="0" wp14:anchorId="7646A5D3" wp14:editId="0F54782E">
+          <wp:inline distT="0" distB="0" distL="0" distR="0" wp14:anchorId="38AA078D" wp14:editId="79BD7796">
             <wp:extent cx="5940425" cy="2813685"/>
             <wp:effectExtent l="0" t="0" r="3175" b="5715"/>
             <wp:docPr id="1" name="Рисунок 1"/>
@@ -1024,58 +1016,99 @@
     <w:p>
       <w:pPr>
         <w:jc w:val="center"/>
-      </w:pPr>
-      <w:r>
-        <w:t>Рисунок 4</w:t>
-      </w:r>
-      <w:r>
-        <w:t>.</w:t>
-      </w:r>
-      <w:r>
-        <w:t xml:space="preserve"> К</w:t>
-      </w:r>
-      <w:r>
+        <w:rPr>
+          <w:rFonts w:ascii="Times New Roman" w:hAnsi="Times New Roman" w:cs="Times New Roman"/>
+          <w:sz w:val="24"/>
+          <w:szCs w:val="24"/>
+        </w:rPr>
+      </w:pPr>
+      <w:r>
+        <w:rPr>
+          <w:rFonts w:ascii="Times New Roman" w:hAnsi="Times New Roman" w:cs="Times New Roman"/>
+          <w:sz w:val="24"/>
+          <w:szCs w:val="24"/>
+        </w:rPr>
+        <w:t>Рисунок 4. К</w:t>
+      </w:r>
+      <w:r>
+        <w:rPr>
+          <w:rFonts w:ascii="Times New Roman" w:hAnsi="Times New Roman" w:cs="Times New Roman"/>
+          <w:sz w:val="24"/>
+          <w:szCs w:val="24"/>
+        </w:rPr>
         <w:t xml:space="preserve">оманда </w:t>
       </w:r>
       <w:r>
         <w:rPr>
+          <w:rFonts w:ascii="Times New Roman" w:hAnsi="Times New Roman" w:cs="Times New Roman"/>
+          <w:sz w:val="24"/>
+          <w:szCs w:val="24"/>
           <w:lang w:val="en-US"/>
         </w:rPr>
         <w:t>git</w:t>
       </w:r>
       <w:r>
+        <w:rPr>
+          <w:rFonts w:ascii="Times New Roman" w:hAnsi="Times New Roman" w:cs="Times New Roman"/>
+          <w:sz w:val="24"/>
+          <w:szCs w:val="24"/>
+        </w:rPr>
         <w:t xml:space="preserve"> </w:t>
       </w:r>
       <w:r>
         <w:rPr>
+          <w:rFonts w:ascii="Times New Roman" w:hAnsi="Times New Roman" w:cs="Times New Roman"/>
+          <w:sz w:val="24"/>
+          <w:szCs w:val="24"/>
           <w:lang w:val="en-US"/>
         </w:rPr>
         <w:t>log</w:t>
       </w:r>
       <w:r>
+        <w:rPr>
+          <w:rFonts w:ascii="Times New Roman" w:hAnsi="Times New Roman" w:cs="Times New Roman"/>
+          <w:sz w:val="24"/>
+          <w:szCs w:val="24"/>
+        </w:rPr>
         <w:t xml:space="preserve"> --</w:t>
       </w:r>
       <w:r>
         <w:rPr>
+          <w:rFonts w:ascii="Times New Roman" w:hAnsi="Times New Roman" w:cs="Times New Roman"/>
+          <w:sz w:val="24"/>
+          <w:szCs w:val="24"/>
           <w:lang w:val="en-US"/>
         </w:rPr>
         <w:t>stat</w:t>
       </w:r>
       <w:r>
+        <w:rPr>
+          <w:rFonts w:ascii="Times New Roman" w:hAnsi="Times New Roman" w:cs="Times New Roman"/>
+          <w:sz w:val="24"/>
+          <w:szCs w:val="24"/>
+        </w:rPr>
         <w:br/>
       </w:r>
     </w:p>
     <w:p>
       <w:pPr>
         <w:jc w:val="center"/>
-      </w:pPr>
-      <w:r>
-        <w:rPr>
+        <w:rPr>
+          <w:rFonts w:ascii="Times New Roman" w:hAnsi="Times New Roman" w:cs="Times New Roman"/>
+          <w:sz w:val="24"/>
+          <w:szCs w:val="24"/>
+        </w:rPr>
+      </w:pPr>
+      <w:r>
+        <w:rPr>
+          <w:rFonts w:ascii="Times New Roman" w:hAnsi="Times New Roman" w:cs="Times New Roman"/>
           <w:noProof/>
+          <w:sz w:val="24"/>
+          <w:szCs w:val="24"/>
           <w:lang w:eastAsia="ru-RU"/>
         </w:rPr>
         <w:drawing>
-          <wp:inline distT="0" distB="0" distL="0" distR="0" wp14:anchorId="36933F2C" wp14:editId="49EB593E">
+          <wp:inline distT="0" distB="0" distL="0" distR="0" wp14:anchorId="1916BFF1" wp14:editId="03901DD3">
             <wp:extent cx="5940425" cy="654685"/>
             <wp:effectExtent l="0" t="0" r="3175" b="0"/>
             <wp:docPr id="8" name="Рисунок 8"/>
@@ -1115,92 +1148,67 @@
       <w:pPr>
         <w:jc w:val="center"/>
         <w:rPr>
-          <w:lang w:val="en-US"/>
-        </w:rPr>
-      </w:pPr>
-      <w:r>
+          <w:rFonts w:ascii="Times New Roman" w:hAnsi="Times New Roman" w:cs="Times New Roman"/>
+          <w:sz w:val="24"/>
+          <w:szCs w:val="24"/>
+          <w:lang w:val="en-US"/>
+        </w:rPr>
+      </w:pPr>
+      <w:r>
+        <w:rPr>
+          <w:rFonts w:ascii="Times New Roman" w:hAnsi="Times New Roman" w:cs="Times New Roman"/>
+          <w:sz w:val="24"/>
+          <w:szCs w:val="24"/>
+        </w:rPr>
         <w:t>Рисунок</w:t>
       </w:r>
       <w:r>
         <w:rPr>
-          <w:lang w:val="en-US"/>
-        </w:rPr>
-        <w:t xml:space="preserve"> </w:t>
-      </w:r>
-      <w:r>
-        <w:rPr>
-          <w:lang w:val="en-US"/>
-        </w:rPr>
-        <w:t>5</w:t>
-      </w:r>
-      <w:r>
-        <w:rPr>
-          <w:lang w:val="en-US"/>
-        </w:rPr>
-        <w:t xml:space="preserve">. </w:t>
-      </w:r>
-      <w:r>
+          <w:rFonts w:ascii="Times New Roman" w:hAnsi="Times New Roman" w:cs="Times New Roman"/>
+          <w:sz w:val="24"/>
+          <w:szCs w:val="24"/>
+          <w:lang w:val="en-US"/>
+        </w:rPr>
+        <w:t xml:space="preserve"> 5. </w:t>
+      </w:r>
+      <w:r>
+        <w:rPr>
+          <w:rFonts w:ascii="Times New Roman" w:hAnsi="Times New Roman" w:cs="Times New Roman"/>
+          <w:sz w:val="24"/>
+          <w:szCs w:val="24"/>
+        </w:rPr>
         <w:t>Команда</w:t>
       </w:r>
       <w:r>
         <w:rPr>
-          <w:lang w:val="en-US"/>
-        </w:rPr>
-        <w:t xml:space="preserve"> </w:t>
-      </w:r>
-      <w:r>
-        <w:rPr>
-          <w:lang w:val="en-US"/>
-        </w:rPr>
-        <w:t>git</w:t>
-      </w:r>
-      <w:r>
-        <w:rPr>
-          <w:lang w:val="en-US"/>
-        </w:rPr>
-        <w:t xml:space="preserve"> </w:t>
-      </w:r>
-      <w:r>
-        <w:rPr>
-          <w:lang w:val="en-US"/>
-        </w:rPr>
-        <w:t>log</w:t>
-      </w:r>
-      <w:r>
-        <w:rPr>
-          <w:lang w:val="en-US"/>
-        </w:rPr>
-        <w:t xml:space="preserve"> –</w:t>
-      </w:r>
-      <w:r>
-        <w:rPr>
-          <w:lang w:val="en-US"/>
-        </w:rPr>
-        <w:t>pretty=</w:t>
-      </w:r>
-      <w:proofErr w:type="spellStart"/>
-      <w:r>
-        <w:rPr>
-          <w:lang w:val="en-US"/>
-        </w:rPr>
-        <w:t>oneline</w:t>
-      </w:r>
-      <w:proofErr w:type="spellEnd"/>
+          <w:rFonts w:ascii="Times New Roman" w:hAnsi="Times New Roman" w:cs="Times New Roman"/>
+          <w:sz w:val="24"/>
+          <w:szCs w:val="24"/>
+          <w:lang w:val="en-US"/>
+        </w:rPr>
+        <w:t xml:space="preserve"> git log –pretty=oneline</w:t>
+      </w:r>
     </w:p>
     <w:p>
       <w:pPr>
         <w:jc w:val="center"/>
         <w:rPr>
-          <w:lang w:val="en-US"/>
-        </w:rPr>
-      </w:pPr>
-      <w:r>
-        <w:rPr>
+          <w:rFonts w:ascii="Times New Roman" w:hAnsi="Times New Roman" w:cs="Times New Roman"/>
+          <w:sz w:val="24"/>
+          <w:szCs w:val="24"/>
+          <w:lang w:val="en-US"/>
+        </w:rPr>
+      </w:pPr>
+      <w:r>
+        <w:rPr>
+          <w:rFonts w:ascii="Times New Roman" w:hAnsi="Times New Roman" w:cs="Times New Roman"/>
           <w:noProof/>
+          <w:sz w:val="24"/>
+          <w:szCs w:val="24"/>
           <w:lang w:eastAsia="ru-RU"/>
         </w:rPr>
         <w:drawing>
-          <wp:inline distT="0" distB="0" distL="0" distR="0" wp14:anchorId="64CB8CB1" wp14:editId="6FE15517">
+          <wp:inline distT="0" distB="0" distL="0" distR="0" wp14:anchorId="1917CC1B" wp14:editId="6FC9AAF5">
             <wp:extent cx="5800725" cy="533400"/>
             <wp:effectExtent l="0" t="0" r="9525" b="0"/>
             <wp:docPr id="9" name="Рисунок 9"/>
@@ -1240,98 +1248,65 @@
       <w:pPr>
         <w:jc w:val="center"/>
         <w:rPr>
-          <w:lang w:val="en-US"/>
-        </w:rPr>
-      </w:pPr>
-      <w:r>
+          <w:rFonts w:ascii="Times New Roman" w:hAnsi="Times New Roman" w:cs="Times New Roman"/>
+          <w:sz w:val="24"/>
+          <w:szCs w:val="24"/>
+          <w:lang w:val="en-US"/>
+        </w:rPr>
+      </w:pPr>
+      <w:r>
+        <w:rPr>
+          <w:rFonts w:ascii="Times New Roman" w:hAnsi="Times New Roman" w:cs="Times New Roman"/>
+          <w:sz w:val="24"/>
+          <w:szCs w:val="24"/>
+        </w:rPr>
         <w:t>Рисунок</w:t>
       </w:r>
       <w:r>
         <w:rPr>
-          <w:lang w:val="en-US"/>
-        </w:rPr>
-        <w:t xml:space="preserve"> </w:t>
-      </w:r>
-      <w:r>
-        <w:rPr>
-          <w:lang w:val="en-US"/>
-        </w:rPr>
-        <w:t>6</w:t>
-      </w:r>
-      <w:r>
-        <w:rPr>
-          <w:lang w:val="en-US"/>
-        </w:rPr>
-        <w:t xml:space="preserve">. </w:t>
-      </w:r>
-      <w:r>
+          <w:rFonts w:ascii="Times New Roman" w:hAnsi="Times New Roman" w:cs="Times New Roman"/>
+          <w:sz w:val="24"/>
+          <w:szCs w:val="24"/>
+          <w:lang w:val="en-US"/>
+        </w:rPr>
+        <w:t xml:space="preserve"> 6. </w:t>
+      </w:r>
+      <w:r>
+        <w:rPr>
+          <w:rFonts w:ascii="Times New Roman" w:hAnsi="Times New Roman" w:cs="Times New Roman"/>
+          <w:sz w:val="24"/>
+          <w:szCs w:val="24"/>
+        </w:rPr>
         <w:t>Команда</w:t>
       </w:r>
       <w:r>
         <w:rPr>
-          <w:lang w:val="en-US"/>
-        </w:rPr>
-        <w:t xml:space="preserve"> </w:t>
-      </w:r>
-      <w:r>
-        <w:rPr>
-          <w:lang w:val="en-US"/>
-        </w:rPr>
-        <w:t>git</w:t>
-      </w:r>
-      <w:r>
-        <w:rPr>
-          <w:lang w:val="en-US"/>
-        </w:rPr>
-        <w:t xml:space="preserve"> </w:t>
-      </w:r>
-      <w:r>
-        <w:rPr>
-          <w:lang w:val="en-US"/>
-        </w:rPr>
-        <w:t>log</w:t>
-      </w:r>
-      <w:r>
-        <w:rPr>
-          <w:lang w:val="en-US"/>
-        </w:rPr>
-        <w:t xml:space="preserve"> --pretty=format:"%h - %an, %</w:t>
-      </w:r>
-      <w:proofErr w:type="spellStart"/>
-      <w:proofErr w:type="gramStart"/>
-      <w:r>
-        <w:rPr>
-          <w:lang w:val="en-US"/>
-        </w:rPr>
-        <w:t>ar</w:t>
-      </w:r>
-      <w:proofErr w:type="spellEnd"/>
-      <w:r>
-        <w:rPr>
-          <w:lang w:val="en-US"/>
-        </w:rPr>
-        <w:t xml:space="preserve"> :</w:t>
-      </w:r>
-      <w:proofErr w:type="gramEnd"/>
-      <w:r>
-        <w:rPr>
-          <w:lang w:val="en-US"/>
-        </w:rPr>
-        <w:t xml:space="preserve"> %s"</w:t>
-      </w:r>
-      <w:r>
-        <w:rPr>
+          <w:rFonts w:ascii="Times New Roman" w:hAnsi="Times New Roman" w:cs="Times New Roman"/>
+          <w:sz w:val="24"/>
+          <w:szCs w:val="24"/>
+          <w:lang w:val="en-US"/>
+        </w:rPr>
+        <w:t xml:space="preserve"> git log --pretty=format:"%h - %an, %ar : %s"</w:t>
+      </w:r>
+      <w:r>
+        <w:rPr>
+          <w:rFonts w:ascii="Times New Roman" w:hAnsi="Times New Roman" w:cs="Times New Roman"/>
+          <w:sz w:val="24"/>
+          <w:szCs w:val="24"/>
           <w:lang w:val="en-US"/>
         </w:rPr>
         <w:br/>
       </w:r>
       <w:r>
         <w:rPr>
+          <w:rFonts w:ascii="Times New Roman" w:hAnsi="Times New Roman" w:cs="Times New Roman"/>
           <w:noProof/>
+          <w:sz w:val="24"/>
+          <w:szCs w:val="24"/>
           <w:lang w:eastAsia="ru-RU"/>
         </w:rPr>
         <w:drawing>
-          <wp:inline distT="0" distB="0" distL="0" distR="0" wp14:anchorId="328A37B0" wp14:editId="7B8716CD">
+          <wp:inline distT="0" distB="0" distL="0" distR="0" wp14:anchorId="3AAB0A9E" wp14:editId="2CF59EA8">
             <wp:extent cx="5391150" cy="590550"/>
             <wp:effectExtent l="0" t="0" r="0" b="0"/>
             <wp:docPr id="10" name="Рисунок 10"/>
@@ -1371,84 +1346,67 @@
       <w:pPr>
         <w:jc w:val="center"/>
         <w:rPr>
-          <w:lang w:val="en-US"/>
-        </w:rPr>
-      </w:pPr>
-      <w:r>
+          <w:rFonts w:ascii="Times New Roman" w:hAnsi="Times New Roman" w:cs="Times New Roman"/>
+          <w:sz w:val="24"/>
+          <w:szCs w:val="24"/>
+          <w:lang w:val="en-US"/>
+        </w:rPr>
+      </w:pPr>
+      <w:r>
+        <w:rPr>
+          <w:rFonts w:ascii="Times New Roman" w:hAnsi="Times New Roman" w:cs="Times New Roman"/>
+          <w:sz w:val="24"/>
+          <w:szCs w:val="24"/>
+        </w:rPr>
         <w:t>Рисунок</w:t>
       </w:r>
       <w:r>
         <w:rPr>
-          <w:lang w:val="en-US"/>
-        </w:rPr>
-        <w:t xml:space="preserve"> </w:t>
-      </w:r>
-      <w:r>
-        <w:rPr>
-          <w:lang w:val="en-US"/>
-        </w:rPr>
-        <w:t>7</w:t>
-      </w:r>
-      <w:r>
-        <w:rPr>
-          <w:lang w:val="en-US"/>
-        </w:rPr>
-        <w:t xml:space="preserve">. </w:t>
-      </w:r>
-      <w:r>
+          <w:rFonts w:ascii="Times New Roman" w:hAnsi="Times New Roman" w:cs="Times New Roman"/>
+          <w:sz w:val="24"/>
+          <w:szCs w:val="24"/>
+          <w:lang w:val="en-US"/>
+        </w:rPr>
+        <w:t xml:space="preserve"> 7. </w:t>
+      </w:r>
+      <w:r>
+        <w:rPr>
+          <w:rFonts w:ascii="Times New Roman" w:hAnsi="Times New Roman" w:cs="Times New Roman"/>
+          <w:sz w:val="24"/>
+          <w:szCs w:val="24"/>
+        </w:rPr>
         <w:t>Команда</w:t>
       </w:r>
       <w:r>
         <w:rPr>
-          <w:lang w:val="en-US"/>
-        </w:rPr>
-        <w:t xml:space="preserve"> git</w:t>
-      </w:r>
-      <w:r>
-        <w:rPr>
-          <w:lang w:val="en-US"/>
-        </w:rPr>
-        <w:t xml:space="preserve"> </w:t>
-      </w:r>
-      <w:r>
-        <w:rPr>
-          <w:lang w:val="en-US"/>
-        </w:rPr>
-        <w:t>log</w:t>
-      </w:r>
-      <w:r>
-        <w:rPr>
-          <w:lang w:val="en-US"/>
-        </w:rPr>
-        <w:t xml:space="preserve"> --pretty=format:"%h %s" </w:t>
-      </w:r>
-      <w:r>
-        <w:rPr>
-          <w:lang w:val="en-US"/>
-        </w:rPr>
-        <w:t>–</w:t>
-      </w:r>
-      <w:r>
-        <w:rPr>
-          <w:lang w:val="en-US"/>
-        </w:rPr>
-        <w:t>graph</w:t>
+          <w:rFonts w:ascii="Times New Roman" w:hAnsi="Times New Roman" w:cs="Times New Roman"/>
+          <w:sz w:val="24"/>
+          <w:szCs w:val="24"/>
+          <w:lang w:val="en-US"/>
+        </w:rPr>
+        <w:t xml:space="preserve"> git log --pretty=format:"%h %s" –graph</w:t>
       </w:r>
     </w:p>
     <w:p>
       <w:pPr>
         <w:jc w:val="center"/>
         <w:rPr>
-          <w:lang w:val="en-US"/>
-        </w:rPr>
-      </w:pPr>
-      <w:r>
-        <w:rPr>
+          <w:rFonts w:ascii="Times New Roman" w:hAnsi="Times New Roman" w:cs="Times New Roman"/>
+          <w:sz w:val="24"/>
+          <w:szCs w:val="24"/>
+          <w:lang w:val="en-US"/>
+        </w:rPr>
+      </w:pPr>
+      <w:r>
+        <w:rPr>
+          <w:rFonts w:ascii="Times New Roman" w:hAnsi="Times New Roman" w:cs="Times New Roman"/>
           <w:noProof/>
+          <w:sz w:val="24"/>
+          <w:szCs w:val="24"/>
           <w:lang w:eastAsia="ru-RU"/>
         </w:rPr>
         <w:drawing>
-          <wp:inline distT="0" distB="0" distL="0" distR="0" wp14:anchorId="0882BBB3" wp14:editId="1A677402">
+          <wp:inline distT="0" distB="0" distL="0" distR="0" wp14:anchorId="29DA233B" wp14:editId="02234BE9">
             <wp:extent cx="4419600" cy="285750"/>
             <wp:effectExtent l="0" t="0" r="0" b="0"/>
             <wp:docPr id="11" name="Рисунок 11"/>
@@ -1495,53 +1453,50 @@
       <w:pPr>
         <w:jc w:val="center"/>
         <w:rPr>
-          <w:lang w:val="en-US"/>
-        </w:rPr>
-      </w:pPr>
-      <w:r>
-        <w:t>Рисунок</w:t>
-      </w:r>
-      <w:r>
-        <w:t xml:space="preserve"> 8. </w:t>
-      </w:r>
-      <w:r>
-        <w:t>Команда</w:t>
-      </w:r>
-      <w:r>
-        <w:rPr>
-          <w:lang w:val="en-US"/>
-        </w:rPr>
-        <w:t xml:space="preserve"> </w:t>
-      </w:r>
-      <w:r>
-        <w:rPr>
-          <w:lang w:val="en-US"/>
-        </w:rPr>
-        <w:t>git log --since=</w:t>
-      </w:r>
-      <w:proofErr w:type="gramStart"/>
-      <w:r>
-        <w:rPr>
-          <w:lang w:val="en-US"/>
-        </w:rPr>
-        <w:t>2.weeks</w:t>
-      </w:r>
-      <w:proofErr w:type="gramEnd"/>
+          <w:rFonts w:ascii="Times New Roman" w:hAnsi="Times New Roman" w:cs="Times New Roman"/>
+          <w:sz w:val="24"/>
+          <w:szCs w:val="24"/>
+          <w:lang w:val="en-US"/>
+        </w:rPr>
+      </w:pPr>
+      <w:r>
+        <w:rPr>
+          <w:rFonts w:ascii="Times New Roman" w:hAnsi="Times New Roman" w:cs="Times New Roman"/>
+          <w:sz w:val="24"/>
+          <w:szCs w:val="24"/>
+        </w:rPr>
+        <w:t>Рисунок 8. Команда</w:t>
+      </w:r>
+      <w:r>
+        <w:rPr>
+          <w:rFonts w:ascii="Times New Roman" w:hAnsi="Times New Roman" w:cs="Times New Roman"/>
+          <w:sz w:val="24"/>
+          <w:szCs w:val="24"/>
+          <w:lang w:val="en-US"/>
+        </w:rPr>
+        <w:t xml:space="preserve"> git log --since=2.weeks</w:t>
+      </w:r>
     </w:p>
     <w:p>
       <w:pPr>
         <w:jc w:val="center"/>
         <w:rPr>
-          <w:lang w:val="en-US"/>
-        </w:rPr>
-      </w:pPr>
-      <w:r>
-        <w:rPr>
+          <w:rFonts w:ascii="Times New Roman" w:hAnsi="Times New Roman" w:cs="Times New Roman"/>
+          <w:sz w:val="24"/>
+          <w:szCs w:val="24"/>
+          <w:lang w:val="en-US"/>
+        </w:rPr>
+      </w:pPr>
+      <w:r>
+        <w:rPr>
+          <w:rFonts w:ascii="Times New Roman" w:hAnsi="Times New Roman" w:cs="Times New Roman"/>
           <w:noProof/>
+          <w:sz w:val="24"/>
+          <w:szCs w:val="24"/>
           <w:lang w:eastAsia="ru-RU"/>
         </w:rPr>
         <w:drawing>
-          <wp:inline distT="0" distB="0" distL="0" distR="0" wp14:anchorId="0DDA2A20" wp14:editId="058EC65A">
+          <wp:inline distT="0" distB="0" distL="0" distR="0" wp14:anchorId="3776CFD7" wp14:editId="5D1841C5">
             <wp:extent cx="3467100" cy="400050"/>
             <wp:effectExtent l="0" t="0" r="0" b="0"/>
             <wp:docPr id="13" name="Рисунок 13"/>
@@ -1581,32 +1536,50 @@
       <w:pPr>
         <w:jc w:val="center"/>
         <w:rPr>
-          <w:lang w:val="en-US"/>
-        </w:rPr>
-      </w:pPr>
-      <w:r>
-        <w:t>Рисунок</w:t>
-      </w:r>
-      <w:r>
-        <w:t xml:space="preserve"> 9. </w:t>
-      </w:r>
-      <w:r>
-        <w:t>Команда</w:t>
-      </w:r>
-      <w:r>
+          <w:rFonts w:ascii="Times New Roman" w:hAnsi="Times New Roman" w:cs="Times New Roman"/>
+          <w:sz w:val="24"/>
+          <w:szCs w:val="24"/>
+          <w:lang w:val="en-US"/>
+        </w:rPr>
+      </w:pPr>
+      <w:r>
+        <w:rPr>
+          <w:rFonts w:ascii="Times New Roman" w:hAnsi="Times New Roman" w:cs="Times New Roman"/>
+          <w:sz w:val="24"/>
+          <w:szCs w:val="24"/>
+        </w:rPr>
+        <w:t>Рисунок 9. Команда</w:t>
+      </w:r>
+      <w:r>
+        <w:rPr>
+          <w:rFonts w:ascii="Times New Roman" w:hAnsi="Times New Roman" w:cs="Times New Roman"/>
+          <w:sz w:val="24"/>
+          <w:szCs w:val="24"/>
+        </w:rPr>
         <w:t xml:space="preserve"> </w:t>
       </w:r>
       <w:r>
         <w:rPr>
+          <w:rFonts w:ascii="Times New Roman" w:hAnsi="Times New Roman" w:cs="Times New Roman"/>
+          <w:sz w:val="24"/>
+          <w:szCs w:val="24"/>
           <w:lang w:val="en-US"/>
         </w:rPr>
         <w:t>git</w:t>
       </w:r>
       <w:r>
+        <w:rPr>
+          <w:rFonts w:ascii="Times New Roman" w:hAnsi="Times New Roman" w:cs="Times New Roman"/>
+          <w:sz w:val="24"/>
+          <w:szCs w:val="24"/>
+        </w:rPr>
         <w:t xml:space="preserve"> </w:t>
       </w:r>
       <w:r>
         <w:rPr>
+          <w:rFonts w:ascii="Times New Roman" w:hAnsi="Times New Roman" w:cs="Times New Roman"/>
+          <w:sz w:val="24"/>
+          <w:szCs w:val="24"/>
           <w:lang w:val="en-US"/>
         </w:rPr>
         <w:t>remote</w:t>
@@ -1615,14 +1588,22 @@
     <w:p>
       <w:pPr>
         <w:jc w:val="center"/>
-      </w:pPr>
-      <w:r>
-        <w:rPr>
+        <w:rPr>
+          <w:rFonts w:ascii="Times New Roman" w:hAnsi="Times New Roman" w:cs="Times New Roman"/>
+          <w:sz w:val="24"/>
+          <w:szCs w:val="24"/>
+        </w:rPr>
+      </w:pPr>
+      <w:r>
+        <w:rPr>
+          <w:rFonts w:ascii="Times New Roman" w:hAnsi="Times New Roman" w:cs="Times New Roman"/>
           <w:noProof/>
+          <w:sz w:val="24"/>
+          <w:szCs w:val="24"/>
           <w:lang w:eastAsia="ru-RU"/>
         </w:rPr>
         <w:drawing>
-          <wp:inline distT="0" distB="0" distL="0" distR="0" wp14:anchorId="515C0B10" wp14:editId="532150A2">
+          <wp:inline distT="0" distB="0" distL="0" distR="0" wp14:anchorId="7B1932A2" wp14:editId="12388DB6">
             <wp:extent cx="3905250" cy="295275"/>
             <wp:effectExtent l="0" t="0" r="0" b="9525"/>
             <wp:docPr id="14" name="Рисунок 14"/>
@@ -1662,46 +1643,51 @@
       <w:pPr>
         <w:jc w:val="center"/>
         <w:rPr>
-          <w:lang w:val="en-US"/>
-        </w:rPr>
-      </w:pPr>
-      <w:r>
-        <w:t>Рисунок</w:t>
-      </w:r>
-      <w:r>
-        <w:t xml:space="preserve"> 10. </w:t>
-      </w:r>
-      <w:r>
-        <w:t>Команда</w:t>
-      </w:r>
-      <w:r>
-        <w:rPr>
-          <w:lang w:val="en-US"/>
-        </w:rPr>
-        <w:t xml:space="preserve"> </w:t>
-      </w:r>
-      <w:r>
-        <w:rPr>
-          <w:lang w:val="en-US"/>
-        </w:rPr>
-        <w:t>git fetch origin</w:t>
+          <w:rFonts w:ascii="Times New Roman" w:hAnsi="Times New Roman" w:cs="Times New Roman"/>
+          <w:sz w:val="24"/>
+          <w:szCs w:val="24"/>
+          <w:lang w:val="en-US"/>
+        </w:rPr>
+      </w:pPr>
+      <w:r>
+        <w:rPr>
+          <w:rFonts w:ascii="Times New Roman" w:hAnsi="Times New Roman" w:cs="Times New Roman"/>
+          <w:sz w:val="24"/>
+          <w:szCs w:val="24"/>
+        </w:rPr>
+        <w:t>Рисунок 10. Команда</w:t>
+      </w:r>
+      <w:r>
+        <w:rPr>
+          <w:rFonts w:ascii="Times New Roman" w:hAnsi="Times New Roman" w:cs="Times New Roman"/>
+          <w:sz w:val="24"/>
+          <w:szCs w:val="24"/>
+          <w:lang w:val="en-US"/>
+        </w:rPr>
+        <w:t xml:space="preserve"> git fetch origin</w:t>
       </w:r>
     </w:p>
     <w:p>
       <w:pPr>
         <w:jc w:val="center"/>
         <w:rPr>
-          <w:lang w:val="en-US"/>
-        </w:rPr>
-      </w:pPr>
-      <w:r>
-        <w:rPr>
+          <w:rFonts w:ascii="Times New Roman" w:hAnsi="Times New Roman" w:cs="Times New Roman"/>
+          <w:sz w:val="24"/>
+          <w:szCs w:val="24"/>
+          <w:lang w:val="en-US"/>
+        </w:rPr>
+      </w:pPr>
+      <w:r>
+        <w:rPr>
+          <w:rFonts w:ascii="Times New Roman" w:hAnsi="Times New Roman" w:cs="Times New Roman"/>
           <w:noProof/>
+          <w:sz w:val="24"/>
+          <w:szCs w:val="24"/>
           <w:lang w:eastAsia="ru-RU"/>
         </w:rPr>
         <w:lastRenderedPageBreak/>
         <w:drawing>
-          <wp:inline distT="0" distB="0" distL="0" distR="0" wp14:anchorId="401F3F4D" wp14:editId="09CC4EC2">
+          <wp:inline distT="0" distB="0" distL="0" distR="0" wp14:anchorId="0B46283B" wp14:editId="233319C6">
             <wp:extent cx="4381500" cy="1409700"/>
             <wp:effectExtent l="0" t="0" r="0" b="0"/>
             <wp:docPr id="15" name="Рисунок 15"/>
@@ -1741,48 +1727,67 @@
       <w:pPr>
         <w:jc w:val="center"/>
         <w:rPr>
-          <w:lang w:val="en-US"/>
-        </w:rPr>
-      </w:pPr>
-      <w:r>
+          <w:rFonts w:ascii="Times New Roman" w:hAnsi="Times New Roman" w:cs="Times New Roman"/>
+          <w:sz w:val="24"/>
+          <w:szCs w:val="24"/>
+          <w:lang w:val="en-US"/>
+        </w:rPr>
+      </w:pPr>
+      <w:r>
+        <w:rPr>
+          <w:rFonts w:ascii="Times New Roman" w:hAnsi="Times New Roman" w:cs="Times New Roman"/>
+          <w:sz w:val="24"/>
+          <w:szCs w:val="24"/>
+        </w:rPr>
         <w:t>Рисунок</w:t>
       </w:r>
       <w:r>
         <w:rPr>
+          <w:rFonts w:ascii="Times New Roman" w:hAnsi="Times New Roman" w:cs="Times New Roman"/>
+          <w:sz w:val="24"/>
+          <w:szCs w:val="24"/>
           <w:lang w:val="en-US"/>
         </w:rPr>
         <w:t xml:space="preserve"> 11. </w:t>
       </w:r>
       <w:r>
+        <w:rPr>
+          <w:rFonts w:ascii="Times New Roman" w:hAnsi="Times New Roman" w:cs="Times New Roman"/>
+          <w:sz w:val="24"/>
+          <w:szCs w:val="24"/>
+        </w:rPr>
         <w:t>Команда</w:t>
       </w:r>
       <w:r>
         <w:rPr>
-          <w:lang w:val="en-US"/>
-        </w:rPr>
-        <w:t xml:space="preserve"> </w:t>
-      </w:r>
-      <w:r>
-        <w:rPr>
-          <w:lang w:val="en-US"/>
-        </w:rPr>
-        <w:t>git remote show origin</w:t>
+          <w:rFonts w:ascii="Times New Roman" w:hAnsi="Times New Roman" w:cs="Times New Roman"/>
+          <w:sz w:val="24"/>
+          <w:szCs w:val="24"/>
+          <w:lang w:val="en-US"/>
+        </w:rPr>
+        <w:t xml:space="preserve"> git remote show origin</w:t>
       </w:r>
     </w:p>
     <w:p>
       <w:pPr>
         <w:jc w:val="center"/>
         <w:rPr>
-          <w:lang w:val="en-US"/>
-        </w:rPr>
-      </w:pPr>
-      <w:r>
-        <w:rPr>
+          <w:rFonts w:ascii="Times New Roman" w:hAnsi="Times New Roman" w:cs="Times New Roman"/>
+          <w:sz w:val="24"/>
+          <w:szCs w:val="24"/>
+          <w:lang w:val="en-US"/>
+        </w:rPr>
+      </w:pPr>
+      <w:r>
+        <w:rPr>
+          <w:rFonts w:ascii="Times New Roman" w:hAnsi="Times New Roman" w:cs="Times New Roman"/>
           <w:noProof/>
+          <w:sz w:val="24"/>
+          <w:szCs w:val="24"/>
           <w:lang w:eastAsia="ru-RU"/>
         </w:rPr>
         <w:drawing>
-          <wp:inline distT="0" distB="0" distL="0" distR="0" wp14:anchorId="7DF61D86" wp14:editId="65D78E98">
+          <wp:inline distT="0" distB="0" distL="0" distR="0" wp14:anchorId="232E7744" wp14:editId="0DD1B128">
             <wp:extent cx="5229225" cy="609600"/>
             <wp:effectExtent l="0" t="0" r="9525" b="0"/>
             <wp:docPr id="16" name="Рисунок 16"/>
@@ -1822,45 +1827,50 @@
       <w:pPr>
         <w:jc w:val="center"/>
         <w:rPr>
-          <w:lang w:val="en-US"/>
-        </w:rPr>
-      </w:pPr>
-      <w:r>
-        <w:t>Рисунок</w:t>
-      </w:r>
-      <w:r>
-        <w:t xml:space="preserve"> 12. </w:t>
-      </w:r>
-      <w:r>
-        <w:t>Команда</w:t>
-      </w:r>
-      <w:r>
-        <w:rPr>
-          <w:lang w:val="en-US"/>
-        </w:rPr>
-        <w:t xml:space="preserve"> </w:t>
-      </w:r>
-      <w:r>
-        <w:rPr>
-          <w:lang w:val="en-US"/>
-        </w:rPr>
-        <w:t>git tag</w:t>
+          <w:rFonts w:ascii="Times New Roman" w:hAnsi="Times New Roman" w:cs="Times New Roman"/>
+          <w:sz w:val="24"/>
+          <w:szCs w:val="24"/>
+          <w:lang w:val="en-US"/>
+        </w:rPr>
+      </w:pPr>
+      <w:r>
+        <w:rPr>
+          <w:rFonts w:ascii="Times New Roman" w:hAnsi="Times New Roman" w:cs="Times New Roman"/>
+          <w:sz w:val="24"/>
+          <w:szCs w:val="24"/>
+        </w:rPr>
+        <w:t>Рисунок 12. Команда</w:t>
+      </w:r>
+      <w:r>
+        <w:rPr>
+          <w:rFonts w:ascii="Times New Roman" w:hAnsi="Times New Roman" w:cs="Times New Roman"/>
+          <w:sz w:val="24"/>
+          <w:szCs w:val="24"/>
+          <w:lang w:val="en-US"/>
+        </w:rPr>
+        <w:t xml:space="preserve"> git tag</w:t>
       </w:r>
     </w:p>
     <w:p>
       <w:pPr>
         <w:jc w:val="center"/>
         <w:rPr>
-          <w:lang w:val="en-US"/>
-        </w:rPr>
-      </w:pPr>
-      <w:r>
-        <w:rPr>
+          <w:rFonts w:ascii="Times New Roman" w:hAnsi="Times New Roman" w:cs="Times New Roman"/>
+          <w:sz w:val="24"/>
+          <w:szCs w:val="24"/>
+          <w:lang w:val="en-US"/>
+        </w:rPr>
+      </w:pPr>
+      <w:r>
+        <w:rPr>
+          <w:rFonts w:ascii="Times New Roman" w:hAnsi="Times New Roman" w:cs="Times New Roman"/>
           <w:noProof/>
+          <w:sz w:val="24"/>
+          <w:szCs w:val="24"/>
           <w:lang w:eastAsia="ru-RU"/>
         </w:rPr>
         <w:drawing>
-          <wp:inline distT="0" distB="0" distL="0" distR="0" wp14:anchorId="1986533C" wp14:editId="5133DB7E">
+          <wp:inline distT="0" distB="0" distL="0" distR="0" wp14:anchorId="772F6D37" wp14:editId="468FE795">
             <wp:extent cx="5940425" cy="2832100"/>
             <wp:effectExtent l="0" t="0" r="3175" b="6350"/>
             <wp:docPr id="17" name="Рисунок 17"/>
@@ -1900,45 +1910,50 @@
       <w:pPr>
         <w:jc w:val="center"/>
         <w:rPr>
-          <w:lang w:val="en-US"/>
-        </w:rPr>
-      </w:pPr>
-      <w:r>
-        <w:t>Рисунок</w:t>
-      </w:r>
-      <w:r>
-        <w:t xml:space="preserve"> 13. </w:t>
-      </w:r>
-      <w:r>
-        <w:t>Команда</w:t>
-      </w:r>
-      <w:r>
-        <w:rPr>
-          <w:lang w:val="en-US"/>
-        </w:rPr>
-        <w:t xml:space="preserve"> </w:t>
-      </w:r>
-      <w:r>
-        <w:rPr>
-          <w:lang w:val="en-US"/>
-        </w:rPr>
-        <w:t>git show</w:t>
+          <w:rFonts w:ascii="Times New Roman" w:hAnsi="Times New Roman" w:cs="Times New Roman"/>
+          <w:sz w:val="24"/>
+          <w:szCs w:val="24"/>
+          <w:lang w:val="en-US"/>
+        </w:rPr>
+      </w:pPr>
+      <w:r>
+        <w:rPr>
+          <w:rFonts w:ascii="Times New Roman" w:hAnsi="Times New Roman" w:cs="Times New Roman"/>
+          <w:sz w:val="24"/>
+          <w:szCs w:val="24"/>
+        </w:rPr>
+        <w:t>Рисунок 13. Команда</w:t>
+      </w:r>
+      <w:r>
+        <w:rPr>
+          <w:rFonts w:ascii="Times New Roman" w:hAnsi="Times New Roman" w:cs="Times New Roman"/>
+          <w:sz w:val="24"/>
+          <w:szCs w:val="24"/>
+          <w:lang w:val="en-US"/>
+        </w:rPr>
+        <w:t xml:space="preserve"> git show</w:t>
       </w:r>
     </w:p>
     <w:p>
       <w:pPr>
         <w:jc w:val="center"/>
         <w:rPr>
-          <w:lang w:val="en-US"/>
-        </w:rPr>
-      </w:pPr>
-      <w:r>
-        <w:rPr>
+          <w:rFonts w:ascii="Times New Roman" w:hAnsi="Times New Roman" w:cs="Times New Roman"/>
+          <w:sz w:val="24"/>
+          <w:szCs w:val="24"/>
+          <w:lang w:val="en-US"/>
+        </w:rPr>
+      </w:pPr>
+      <w:r>
+        <w:rPr>
+          <w:rFonts w:ascii="Times New Roman" w:hAnsi="Times New Roman" w:cs="Times New Roman"/>
           <w:noProof/>
+          <w:sz w:val="24"/>
+          <w:szCs w:val="24"/>
           <w:lang w:eastAsia="ru-RU"/>
         </w:rPr>
         <w:drawing>
-          <wp:inline distT="0" distB="0" distL="0" distR="0" wp14:anchorId="4D78618A" wp14:editId="1E42D323">
+          <wp:inline distT="0" distB="0" distL="0" distR="0" wp14:anchorId="3809200E" wp14:editId="705DED1F">
             <wp:extent cx="5940425" cy="544830"/>
             <wp:effectExtent l="0" t="0" r="3175" b="7620"/>
             <wp:docPr id="18" name="Рисунок 18"/>
@@ -1978,35 +1993,42 @@
       <w:pPr>
         <w:jc w:val="center"/>
         <w:rPr>
-          <w:lang w:val="en-US"/>
-        </w:rPr>
-      </w:pPr>
-      <w:r>
+          <w:rFonts w:ascii="Times New Roman" w:hAnsi="Times New Roman" w:cs="Times New Roman"/>
+          <w:sz w:val="24"/>
+          <w:szCs w:val="24"/>
+          <w:lang w:val="en-US"/>
+        </w:rPr>
+      </w:pPr>
+      <w:r>
+        <w:rPr>
+          <w:rFonts w:ascii="Times New Roman" w:hAnsi="Times New Roman" w:cs="Times New Roman"/>
+          <w:sz w:val="24"/>
+          <w:szCs w:val="24"/>
+        </w:rPr>
         <w:t>Рисунок</w:t>
       </w:r>
       <w:r>
         <w:rPr>
-          <w:lang w:val="en-US"/>
-        </w:rPr>
-        <w:t xml:space="preserve"> </w:t>
-      </w:r>
-      <w:r>
-        <w:rPr>
-          <w:lang w:val="en-US"/>
-        </w:rPr>
-        <w:t>14</w:t>
-      </w:r>
-      <w:r>
-        <w:rPr>
-          <w:lang w:val="en-US"/>
-        </w:rPr>
-        <w:t xml:space="preserve">. </w:t>
-      </w:r>
-      <w:r>
+          <w:rFonts w:ascii="Times New Roman" w:hAnsi="Times New Roman" w:cs="Times New Roman"/>
+          <w:sz w:val="24"/>
+          <w:szCs w:val="24"/>
+          <w:lang w:val="en-US"/>
+        </w:rPr>
+        <w:t xml:space="preserve"> 14. </w:t>
+      </w:r>
+      <w:r>
+        <w:rPr>
+          <w:rFonts w:ascii="Times New Roman" w:hAnsi="Times New Roman" w:cs="Times New Roman"/>
+          <w:sz w:val="24"/>
+          <w:szCs w:val="24"/>
+        </w:rPr>
         <w:t>Команда</w:t>
       </w:r>
       <w:r>
         <w:rPr>
+          <w:rFonts w:ascii="Times New Roman" w:hAnsi="Times New Roman" w:cs="Times New Roman"/>
+          <w:sz w:val="24"/>
+          <w:szCs w:val="24"/>
           <w:lang w:val="en-US"/>
         </w:rPr>
         <w:t xml:space="preserve"> git push origin v1.4</w:t>
@@ -2016,16 +2038,22 @@
       <w:pPr>
         <w:jc w:val="center"/>
         <w:rPr>
-          <w:lang w:val="en-US"/>
-        </w:rPr>
-      </w:pPr>
-      <w:r>
-        <w:rPr>
+          <w:rFonts w:ascii="Times New Roman" w:hAnsi="Times New Roman" w:cs="Times New Roman"/>
+          <w:sz w:val="24"/>
+          <w:szCs w:val="24"/>
+          <w:lang w:val="en-US"/>
+        </w:rPr>
+      </w:pPr>
+      <w:r>
+        <w:rPr>
+          <w:rFonts w:ascii="Times New Roman" w:hAnsi="Times New Roman" w:cs="Times New Roman"/>
           <w:noProof/>
+          <w:sz w:val="24"/>
+          <w:szCs w:val="24"/>
           <w:lang w:eastAsia="ru-RU"/>
         </w:rPr>
         <w:drawing>
-          <wp:inline distT="0" distB="0" distL="0" distR="0" wp14:anchorId="04AA9DB1" wp14:editId="207036B7">
+          <wp:inline distT="0" distB="0" distL="0" distR="0" wp14:anchorId="0B25530E" wp14:editId="6B3F819A">
             <wp:extent cx="3648075" cy="342900"/>
             <wp:effectExtent l="0" t="0" r="9525" b="0"/>
             <wp:docPr id="19" name="Рисунок 19"/>
@@ -2064,177 +2092,875 @@
     <w:p>
       <w:pPr>
         <w:jc w:val="center"/>
-      </w:pPr>
-      <w:r>
-        <w:t>Рисунок</w:t>
-      </w:r>
-      <w:r>
-        <w:t xml:space="preserve"> 15. </w:t>
-      </w:r>
-      <w:r>
-        <w:t>Команда</w:t>
-      </w:r>
-      <w:r>
+        <w:rPr>
+          <w:rFonts w:ascii="Times New Roman" w:hAnsi="Times New Roman" w:cs="Times New Roman"/>
+          <w:sz w:val="24"/>
+          <w:szCs w:val="24"/>
+        </w:rPr>
+      </w:pPr>
+      <w:r>
+        <w:rPr>
+          <w:rFonts w:ascii="Times New Roman" w:hAnsi="Times New Roman" w:cs="Times New Roman"/>
+          <w:sz w:val="24"/>
+          <w:szCs w:val="24"/>
+        </w:rPr>
+        <w:t>Рисунок 15. Команда</w:t>
+      </w:r>
+      <w:r>
+        <w:rPr>
+          <w:rFonts w:ascii="Times New Roman" w:hAnsi="Times New Roman" w:cs="Times New Roman"/>
+          <w:sz w:val="24"/>
+          <w:szCs w:val="24"/>
+        </w:rPr>
         <w:t xml:space="preserve"> </w:t>
       </w:r>
       <w:r>
         <w:rPr>
+          <w:rFonts w:ascii="Times New Roman" w:hAnsi="Times New Roman" w:cs="Times New Roman"/>
+          <w:sz w:val="24"/>
+          <w:szCs w:val="24"/>
           <w:lang w:val="en-US"/>
         </w:rPr>
         <w:t>git</w:t>
       </w:r>
       <w:r>
+        <w:rPr>
+          <w:rFonts w:ascii="Times New Roman" w:hAnsi="Times New Roman" w:cs="Times New Roman"/>
+          <w:sz w:val="24"/>
+          <w:szCs w:val="24"/>
+        </w:rPr>
         <w:t xml:space="preserve"> </w:t>
       </w:r>
       <w:r>
         <w:rPr>
+          <w:rFonts w:ascii="Times New Roman" w:hAnsi="Times New Roman" w:cs="Times New Roman"/>
+          <w:sz w:val="24"/>
+          <w:szCs w:val="24"/>
           <w:lang w:val="en-US"/>
         </w:rPr>
         <w:t>tag</w:t>
       </w:r>
       <w:r>
+        <w:rPr>
+          <w:rFonts w:ascii="Times New Roman" w:hAnsi="Times New Roman" w:cs="Times New Roman"/>
+          <w:sz w:val="24"/>
+          <w:szCs w:val="24"/>
+        </w:rPr>
         <w:t xml:space="preserve"> -</w:t>
       </w:r>
       <w:r>
         <w:rPr>
+          <w:rFonts w:ascii="Times New Roman" w:hAnsi="Times New Roman" w:cs="Times New Roman"/>
+          <w:sz w:val="24"/>
+          <w:szCs w:val="24"/>
           <w:lang w:val="en-US"/>
         </w:rPr>
         <w:t>d</w:t>
       </w:r>
       <w:r>
+        <w:rPr>
+          <w:rFonts w:ascii="Times New Roman" w:hAnsi="Times New Roman" w:cs="Times New Roman"/>
+          <w:sz w:val="24"/>
+          <w:szCs w:val="24"/>
+        </w:rPr>
         <w:t xml:space="preserve"> </w:t>
       </w:r>
       <w:r>
         <w:rPr>
+          <w:rFonts w:ascii="Times New Roman" w:hAnsi="Times New Roman" w:cs="Times New Roman"/>
+          <w:sz w:val="24"/>
+          <w:szCs w:val="24"/>
           <w:lang w:val="en-US"/>
         </w:rPr>
         <w:t>v</w:t>
       </w:r>
       <w:r>
+        <w:rPr>
+          <w:rFonts w:ascii="Times New Roman" w:hAnsi="Times New Roman" w:cs="Times New Roman"/>
+          <w:sz w:val="24"/>
+          <w:szCs w:val="24"/>
+        </w:rPr>
         <w:t>1.4</w:t>
       </w:r>
     </w:p>
     <w:p>
       <w:pPr>
+        <w:rPr>
+          <w:rFonts w:ascii="Times New Roman" w:hAnsi="Times New Roman" w:cs="Times New Roman"/>
+          <w:sz w:val="24"/>
+          <w:szCs w:val="24"/>
+        </w:rPr>
+      </w:pPr>
+      <w:r>
+        <w:rPr>
+          <w:rFonts w:ascii="Times New Roman" w:hAnsi="Times New Roman" w:cs="Times New Roman"/>
+          <w:sz w:val="24"/>
+          <w:szCs w:val="24"/>
+        </w:rPr>
+        <w:t>Конец проработки примера</w:t>
+      </w:r>
+      <w:r>
+        <w:rPr>
+          <w:rFonts w:ascii="Times New Roman" w:hAnsi="Times New Roman" w:cs="Times New Roman"/>
+          <w:sz w:val="24"/>
+          <w:szCs w:val="24"/>
+        </w:rPr>
+        <w:br/>
+        <w:t>Начало работы над индивидуальным заданием</w:t>
+      </w:r>
+    </w:p>
+    <w:p>
+      <w:pPr>
+        <w:rPr>
+          <w:rFonts w:ascii="Times New Roman" w:hAnsi="Times New Roman" w:cs="Times New Roman"/>
+          <w:sz w:val="24"/>
+          <w:szCs w:val="24"/>
+          <w:lang w:val="en-US"/>
+        </w:rPr>
+      </w:pPr>
+      <w:bookmarkStart w:id="0" w:name="_GoBack"/>
+      <w:bookmarkEnd w:id="0"/>
+    </w:p>
+    <w:p>
+      <w:pPr>
         <w:jc w:val="center"/>
-      </w:pPr>
-      <w:r>
-        <w:t>Рисунок</w:t>
-      </w:r>
-      <w:r>
-        <w:t xml:space="preserve"> 16. </w:t>
-      </w:r>
-      <w:r>
-        <w:t>Команда</w:t>
+        <w:rPr>
+          <w:rFonts w:ascii="Times New Roman" w:hAnsi="Times New Roman" w:cs="Times New Roman"/>
+          <w:sz w:val="24"/>
+          <w:szCs w:val="24"/>
+        </w:rPr>
+      </w:pPr>
+      <w:r>
+        <w:rPr>
+          <w:rFonts w:ascii="Times New Roman" w:hAnsi="Times New Roman" w:cs="Times New Roman"/>
+          <w:sz w:val="24"/>
+          <w:szCs w:val="24"/>
+        </w:rPr>
+        <w:t>Рисунок 16. Команда</w:t>
       </w:r>
     </w:p>
     <w:p>
       <w:pPr>
         <w:jc w:val="center"/>
-      </w:pPr>
-      <w:r>
-        <w:t>Рисунок</w:t>
-      </w:r>
-      <w:r>
-        <w:t xml:space="preserve"> 17. </w:t>
-      </w:r>
-      <w:r>
-        <w:t>Команда</w:t>
+        <w:rPr>
+          <w:rFonts w:ascii="Times New Roman" w:hAnsi="Times New Roman" w:cs="Times New Roman"/>
+          <w:sz w:val="24"/>
+          <w:szCs w:val="24"/>
+        </w:rPr>
+      </w:pPr>
+      <w:r>
+        <w:rPr>
+          <w:rFonts w:ascii="Times New Roman" w:hAnsi="Times New Roman" w:cs="Times New Roman"/>
+          <w:sz w:val="24"/>
+          <w:szCs w:val="24"/>
+        </w:rPr>
+        <w:t>Рисунок 17. Команда</w:t>
       </w:r>
     </w:p>
     <w:p>
       <w:pPr>
         <w:jc w:val="center"/>
-      </w:pPr>
-      <w:r>
-        <w:t>Рисунок</w:t>
-      </w:r>
-      <w:r>
-        <w:t xml:space="preserve"> 18. </w:t>
-      </w:r>
-      <w:r>
-        <w:t>Команда</w:t>
+        <w:rPr>
+          <w:rFonts w:ascii="Times New Roman" w:hAnsi="Times New Roman" w:cs="Times New Roman"/>
+          <w:sz w:val="24"/>
+          <w:szCs w:val="24"/>
+        </w:rPr>
+      </w:pPr>
+      <w:r>
+        <w:rPr>
+          <w:rFonts w:ascii="Times New Roman" w:hAnsi="Times New Roman" w:cs="Times New Roman"/>
+          <w:sz w:val="24"/>
+          <w:szCs w:val="24"/>
+        </w:rPr>
+        <w:lastRenderedPageBreak/>
+        <w:t>Рисунок 18. Команда</w:t>
       </w:r>
     </w:p>
     <w:p>
       <w:pPr>
         <w:jc w:val="center"/>
-      </w:pPr>
-      <w:r>
-        <w:t>Рисунок</w:t>
-      </w:r>
-      <w:r>
-        <w:t xml:space="preserve"> 19. </w:t>
-      </w:r>
-      <w:r>
-        <w:t>Команда</w:t>
+        <w:rPr>
+          <w:rFonts w:ascii="Times New Roman" w:hAnsi="Times New Roman" w:cs="Times New Roman"/>
+          <w:sz w:val="24"/>
+          <w:szCs w:val="24"/>
+        </w:rPr>
+      </w:pPr>
+      <w:r>
+        <w:rPr>
+          <w:rFonts w:ascii="Times New Roman" w:hAnsi="Times New Roman" w:cs="Times New Roman"/>
+          <w:sz w:val="24"/>
+          <w:szCs w:val="24"/>
+        </w:rPr>
+        <w:t>Рисунок 19. Команда</w:t>
       </w:r>
     </w:p>
     <w:p>
       <w:pPr>
         <w:jc w:val="center"/>
-      </w:pPr>
-      <w:r>
-        <w:t>Рисунок</w:t>
-      </w:r>
-      <w:r>
-        <w:t xml:space="preserve"> 20. </w:t>
-      </w:r>
-      <w:r>
-        <w:t>Команда</w:t>
+        <w:rPr>
+          <w:rFonts w:ascii="Times New Roman" w:hAnsi="Times New Roman" w:cs="Times New Roman"/>
+          <w:sz w:val="24"/>
+          <w:szCs w:val="24"/>
+        </w:rPr>
+      </w:pPr>
+      <w:r>
+        <w:rPr>
+          <w:rFonts w:ascii="Times New Roman" w:hAnsi="Times New Roman" w:cs="Times New Roman"/>
+          <w:sz w:val="24"/>
+          <w:szCs w:val="24"/>
+        </w:rPr>
+        <w:t>Рисунок 20. Команда</w:t>
       </w:r>
     </w:p>
     <w:p>
       <w:pPr>
         <w:jc w:val="center"/>
-      </w:pPr>
-      <w:r>
+        <w:rPr>
+          <w:rFonts w:ascii="Times New Roman" w:hAnsi="Times New Roman" w:cs="Times New Roman"/>
+          <w:sz w:val="24"/>
+          <w:szCs w:val="24"/>
+        </w:rPr>
+      </w:pPr>
+      <w:r>
+        <w:rPr>
+          <w:rFonts w:ascii="Times New Roman" w:hAnsi="Times New Roman" w:cs="Times New Roman"/>
+          <w:sz w:val="24"/>
+          <w:szCs w:val="24"/>
+        </w:rPr>
+        <w:t>Рисунок 21. Команда</w:t>
+      </w:r>
+    </w:p>
+    <w:p>
+      <w:pPr>
+        <w:jc w:val="center"/>
+        <w:rPr>
+          <w:rFonts w:ascii="Times New Roman" w:hAnsi="Times New Roman" w:cs="Times New Roman"/>
+          <w:sz w:val="24"/>
+          <w:szCs w:val="24"/>
+        </w:rPr>
+      </w:pPr>
+    </w:p>
+    <w:p>
+      <w:pPr>
+        <w:jc w:val="center"/>
+        <w:rPr>
+          <w:rFonts w:ascii="Times New Roman" w:hAnsi="Times New Roman" w:cs="Times New Roman"/>
+          <w:sz w:val="24"/>
+          <w:szCs w:val="24"/>
+        </w:rPr>
+      </w:pPr>
+    </w:p>
+    <w:p>
+      <w:pPr>
+        <w:rPr>
+          <w:rFonts w:ascii="Times New Roman" w:hAnsi="Times New Roman" w:cs="Times New Roman"/>
+          <w:b/>
+          <w:sz w:val="24"/>
+          <w:szCs w:val="24"/>
+        </w:rPr>
+      </w:pPr>
+      <w:r>
+        <w:rPr>
+          <w:rFonts w:ascii="Times New Roman" w:hAnsi="Times New Roman" w:cs="Times New Roman"/>
+          <w:b/>
+          <w:sz w:val="24"/>
+          <w:szCs w:val="24"/>
+        </w:rPr>
+        <w:t xml:space="preserve">Вывод: </w:t>
+      </w:r>
+      <w:r>
+        <w:rPr>
+          <w:rFonts w:ascii="Times New Roman" w:hAnsi="Times New Roman" w:cs="Times New Roman"/>
+          <w:sz w:val="24"/>
+          <w:szCs w:val="24"/>
+        </w:rPr>
+        <w:t xml:space="preserve">успешно были исследованы базовые возможности системы контроля версий </w:t>
+      </w:r>
+      <w:r>
+        <w:rPr>
+          <w:rFonts w:ascii="Times New Roman" w:hAnsi="Times New Roman" w:cs="Times New Roman"/>
+          <w:sz w:val="24"/>
+          <w:szCs w:val="24"/>
+          <w:lang w:val="en-US"/>
+        </w:rPr>
+        <w:t>Git</w:t>
+      </w:r>
+      <w:r>
+        <w:rPr>
+          <w:rFonts w:ascii="Times New Roman" w:hAnsi="Times New Roman" w:cs="Times New Roman"/>
+          <w:sz w:val="24"/>
+          <w:szCs w:val="24"/>
+        </w:rPr>
+        <w:t xml:space="preserve"> </w:t>
+      </w:r>
+      <w:r>
+        <w:rPr>
+          <w:rFonts w:ascii="Times New Roman" w:hAnsi="Times New Roman" w:cs="Times New Roman"/>
+          <w:sz w:val="24"/>
+          <w:szCs w:val="24"/>
+        </w:rPr>
+        <w:t>для работы с локальными репозиториями</w:t>
+      </w:r>
+      <w:r>
+        <w:rPr>
+          <w:rFonts w:ascii="Times New Roman" w:hAnsi="Times New Roman" w:cs="Times New Roman"/>
+          <w:sz w:val="24"/>
+          <w:szCs w:val="24"/>
+        </w:rPr>
+        <w:t>.</w:t>
+      </w:r>
+    </w:p>
+    <w:p>
+      <w:pPr>
+        <w:rPr>
+          <w:rFonts w:ascii="Times New Roman" w:hAnsi="Times New Roman" w:cs="Times New Roman"/>
+          <w:sz w:val="24"/>
+          <w:szCs w:val="24"/>
+        </w:rPr>
+      </w:pPr>
+      <w:r>
+        <w:rPr>
+          <w:rFonts w:ascii="Times New Roman" w:hAnsi="Times New Roman" w:cs="Times New Roman"/>
+          <w:b/>
+          <w:sz w:val="24"/>
+          <w:szCs w:val="24"/>
+        </w:rPr>
+        <w:t>Контрольные вопросы</w:t>
+      </w:r>
+      <w:r>
+        <w:rPr>
+          <w:rFonts w:ascii="Times New Roman" w:hAnsi="Times New Roman" w:cs="Times New Roman"/>
+          <w:sz w:val="24"/>
+          <w:szCs w:val="24"/>
+        </w:rPr>
+        <w:t>:</w:t>
+      </w:r>
+    </w:p>
+    <w:p>
+      <w:pPr>
+        <w:rPr>
+          <w:rFonts w:ascii="Times New Roman" w:hAnsi="Times New Roman" w:cs="Times New Roman"/>
+          <w:sz w:val="24"/>
+          <w:szCs w:val="24"/>
+        </w:rPr>
+      </w:pPr>
+      <w:r>
+        <w:rPr>
+          <w:rFonts w:ascii="Times New Roman" w:hAnsi="Times New Roman" w:cs="Times New Roman"/>
+          <w:sz w:val="24"/>
+          <w:szCs w:val="24"/>
+        </w:rPr>
+        <w:br/>
+      </w:r>
+      <w:r>
+        <w:rPr>
+          <w:rFonts w:ascii="Times New Roman" w:hAnsi="Times New Roman" w:cs="Times New Roman"/>
+          <w:sz w:val="24"/>
+          <w:szCs w:val="24"/>
+        </w:rPr>
+        <w:t>1. Как выполнить историю коммитов в Git? Какие существуют дополнительны</w:t>
+      </w:r>
+      <w:r>
+        <w:rPr>
+          <w:rFonts w:ascii="Times New Roman" w:hAnsi="Times New Roman" w:cs="Times New Roman"/>
+          <w:sz w:val="24"/>
+          <w:szCs w:val="24"/>
+        </w:rPr>
+        <w:t>е опции для просмотра истории ко</w:t>
+      </w:r>
+      <w:r>
+        <w:rPr>
+          <w:rFonts w:ascii="Times New Roman" w:hAnsi="Times New Roman" w:cs="Times New Roman"/>
+          <w:sz w:val="24"/>
+          <w:szCs w:val="24"/>
+        </w:rPr>
+        <w:t xml:space="preserve">ммитов? </w:t>
+      </w:r>
+    </w:p>
+    <w:p>
+      <w:pPr>
+        <w:rPr>
+          <w:rFonts w:ascii="Times New Roman" w:hAnsi="Times New Roman" w:cs="Times New Roman"/>
+          <w:sz w:val="24"/>
+          <w:szCs w:val="24"/>
+        </w:rPr>
+      </w:pPr>
+      <w:r>
+        <w:rPr>
+          <w:rFonts w:ascii="Times New Roman" w:hAnsi="Times New Roman" w:cs="Times New Roman"/>
+          <w:sz w:val="24"/>
+          <w:szCs w:val="24"/>
+        </w:rPr>
+        <w:t xml:space="preserve">Команда git log позволяет </w:t>
+      </w:r>
+      <w:r>
+        <w:rPr>
+          <w:rFonts w:ascii="Times New Roman" w:hAnsi="Times New Roman" w:cs="Times New Roman"/>
+          <w:sz w:val="24"/>
+          <w:szCs w:val="24"/>
+        </w:rPr>
+        <w:t>видеть историю коммитов. Вместе с этой командой можно использовать аргумент -p или –patch который показывает разницу (выводит патч), внесенную в каждый коммит.</w:t>
+      </w:r>
+      <w:r>
+        <w:rPr>
+          <w:rFonts w:ascii="Times New Roman" w:hAnsi="Times New Roman" w:cs="Times New Roman"/>
+          <w:sz w:val="24"/>
+          <w:szCs w:val="24"/>
+        </w:rPr>
+        <w:t xml:space="preserve"> если вы хотите увидеть сокращенную статистику для каждого коммита, вы можете использовать опцию –stat. Следующей действительно полезной опцией является --pretty . Эта опция меняет формат вывода. Существует несколько встроенных вариантов отображения. Опция oneline выводит каждый коммит в одну строку, что может быть очень удобным если вы просматриваете большое количество коммитов. К тому же, опции short , full и fuller делают вывод приблизительно в том же формате, но с меньшим или большим количеством информации соответственно. Наиболее интересной опцией является format , которая позволяет указать формат для вывода информации.</w:t>
+      </w:r>
+    </w:p>
+    <w:p>
+      <w:pPr>
+        <w:rPr>
+          <w:rFonts w:ascii="Times New Roman" w:hAnsi="Times New Roman" w:cs="Times New Roman"/>
+          <w:sz w:val="24"/>
+          <w:szCs w:val="24"/>
+        </w:rPr>
+      </w:pPr>
+      <w:r>
+        <w:rPr>
+          <w:rFonts w:ascii="Times New Roman" w:hAnsi="Times New Roman" w:cs="Times New Roman"/>
+          <w:sz w:val="24"/>
+          <w:szCs w:val="24"/>
+        </w:rPr>
+        <w:t xml:space="preserve">2. Как ограничить вывод при просмотре истории коммитов? </w:t>
+      </w:r>
+    </w:p>
+    <w:p>
+      <w:pPr>
+        <w:rPr>
+          <w:rFonts w:ascii="Times New Roman" w:hAnsi="Times New Roman" w:cs="Times New Roman"/>
+          <w:sz w:val="24"/>
+          <w:szCs w:val="24"/>
+        </w:rPr>
+      </w:pPr>
+      <w:r>
+        <w:rPr>
+          <w:rFonts w:ascii="Times New Roman" w:hAnsi="Times New Roman" w:cs="Times New Roman"/>
+          <w:sz w:val="24"/>
+          <w:szCs w:val="24"/>
+        </w:rPr>
+        <w:t xml:space="preserve">Вместе с командой </w:t>
+      </w:r>
+      <w:r>
+        <w:rPr>
+          <w:rFonts w:ascii="Times New Roman" w:hAnsi="Times New Roman" w:cs="Times New Roman"/>
+          <w:sz w:val="24"/>
+          <w:szCs w:val="24"/>
+          <w:lang w:val="en-US"/>
+        </w:rPr>
+        <w:t>git</w:t>
+      </w:r>
+      <w:r>
+        <w:rPr>
+          <w:rFonts w:ascii="Times New Roman" w:hAnsi="Times New Roman" w:cs="Times New Roman"/>
+          <w:sz w:val="24"/>
+          <w:szCs w:val="24"/>
+        </w:rPr>
+        <w:t xml:space="preserve"> </w:t>
+      </w:r>
+      <w:r>
+        <w:rPr>
+          <w:rFonts w:ascii="Times New Roman" w:hAnsi="Times New Roman" w:cs="Times New Roman"/>
+          <w:sz w:val="24"/>
+          <w:szCs w:val="24"/>
+          <w:lang w:val="en-US"/>
+        </w:rPr>
+        <w:t>log</w:t>
+      </w:r>
+      <w:r>
+        <w:rPr>
+          <w:rFonts w:ascii="Times New Roman" w:hAnsi="Times New Roman" w:cs="Times New Roman"/>
+          <w:sz w:val="24"/>
+          <w:szCs w:val="24"/>
+        </w:rPr>
+        <w:t xml:space="preserve"> следует использовать параметр –n где </w:t>
+      </w:r>
+      <w:r>
+        <w:rPr>
+          <w:rFonts w:ascii="Times New Roman" w:hAnsi="Times New Roman" w:cs="Times New Roman"/>
+          <w:sz w:val="24"/>
+          <w:szCs w:val="24"/>
+          <w:lang w:val="en-US"/>
+        </w:rPr>
+        <w:t>n</w:t>
+      </w:r>
+      <w:r>
+        <w:rPr>
+          <w:rFonts w:ascii="Times New Roman" w:hAnsi="Times New Roman" w:cs="Times New Roman"/>
+          <w:sz w:val="24"/>
+          <w:szCs w:val="24"/>
+        </w:rPr>
+        <w:t xml:space="preserve"> это число необходимых для вывода записей</w:t>
+      </w:r>
+    </w:p>
+    <w:p>
+      <w:pPr>
+        <w:rPr>
+          <w:rFonts w:ascii="Times New Roman" w:hAnsi="Times New Roman" w:cs="Times New Roman"/>
+          <w:sz w:val="24"/>
+          <w:szCs w:val="24"/>
+        </w:rPr>
+      </w:pPr>
+      <w:r>
+        <w:rPr>
+          <w:rFonts w:ascii="Times New Roman" w:hAnsi="Times New Roman" w:cs="Times New Roman"/>
+          <w:sz w:val="24"/>
+          <w:szCs w:val="24"/>
+        </w:rPr>
+        <w:t>Однако, опции для ограничения вывода по времени, такие как --since и --until , являются очень удобными. Например, следующая команда покажет список коммитов, сделанных за последние две недели:</w:t>
+      </w:r>
+    </w:p>
+    <w:p>
+      <w:pPr>
+        <w:rPr>
+          <w:rFonts w:ascii="Times New Roman" w:hAnsi="Times New Roman" w:cs="Times New Roman"/>
+          <w:sz w:val="24"/>
+          <w:szCs w:val="24"/>
+          <w:lang w:val="en-US"/>
+        </w:rPr>
+      </w:pPr>
+      <w:r>
+        <w:rPr>
+          <w:rFonts w:ascii="Times New Roman" w:hAnsi="Times New Roman" w:cs="Times New Roman"/>
+          <w:sz w:val="24"/>
+          <w:szCs w:val="24"/>
+          <w:lang w:val="en-US"/>
+        </w:rPr>
+        <w:t>git log --since=2.weeks</w:t>
+      </w:r>
+    </w:p>
+    <w:p>
+      <w:pPr>
+        <w:rPr>
+          <w:rFonts w:ascii="Times New Roman" w:hAnsi="Times New Roman" w:cs="Times New Roman"/>
+          <w:sz w:val="24"/>
+          <w:szCs w:val="24"/>
+          <w:lang w:val="en-US"/>
+        </w:rPr>
+      </w:pPr>
+      <w:r>
+        <w:rPr>
+          <w:rFonts w:ascii="Times New Roman" w:hAnsi="Times New Roman" w:cs="Times New Roman"/>
+          <w:sz w:val="24"/>
+          <w:szCs w:val="24"/>
+          <w:lang w:val="en-US"/>
+        </w:rPr>
+        <w:t>-(</w:t>
+      </w:r>
+      <w:r>
+        <w:rPr>
+          <w:rFonts w:ascii="Times New Roman" w:hAnsi="Times New Roman" w:cs="Times New Roman"/>
+          <w:sz w:val="24"/>
+          <w:szCs w:val="24"/>
+          <w:lang w:val="en-US"/>
+        </w:rPr>
+        <w:t>n</w:t>
+      </w:r>
+      <w:r>
+        <w:rPr>
+          <w:rFonts w:ascii="Times New Roman" w:hAnsi="Times New Roman" w:cs="Times New Roman"/>
+          <w:sz w:val="24"/>
+          <w:szCs w:val="24"/>
+          <w:lang w:val="en-US"/>
+        </w:rPr>
+        <w:t>)</w:t>
+      </w:r>
+    </w:p>
+    <w:p>
+      <w:pPr>
+        <w:rPr>
+          <w:rFonts w:ascii="Times New Roman" w:hAnsi="Times New Roman" w:cs="Times New Roman"/>
+          <w:sz w:val="24"/>
+          <w:szCs w:val="24"/>
+        </w:rPr>
+      </w:pPr>
+      <w:r>
+        <w:rPr>
+          <w:rFonts w:ascii="Times New Roman" w:hAnsi="Times New Roman" w:cs="Times New Roman"/>
+          <w:sz w:val="24"/>
+          <w:szCs w:val="24"/>
+          <w:lang w:val="en-US"/>
+        </w:rPr>
+        <w:t xml:space="preserve"> </w:t>
+      </w:r>
+      <w:r>
+        <w:rPr>
+          <w:rFonts w:ascii="Times New Roman" w:hAnsi="Times New Roman" w:cs="Times New Roman"/>
+          <w:sz w:val="24"/>
+          <w:szCs w:val="24"/>
+        </w:rPr>
+        <w:t>Показывает только последние п коммитов.</w:t>
+      </w:r>
+    </w:p>
+    <w:p>
+      <w:pPr>
+        <w:rPr>
+          <w:rFonts w:ascii="Times New Roman" w:hAnsi="Times New Roman" w:cs="Times New Roman"/>
+          <w:sz w:val="24"/>
+          <w:szCs w:val="24"/>
+        </w:rPr>
+      </w:pPr>
+      <w:r>
+        <w:rPr>
+          <w:rFonts w:ascii="Times New Roman" w:hAnsi="Times New Roman" w:cs="Times New Roman"/>
+          <w:sz w:val="24"/>
+          <w:szCs w:val="24"/>
+        </w:rPr>
+        <w:t>--</w:t>
+      </w:r>
+      <w:r>
+        <w:rPr>
+          <w:rFonts w:ascii="Times New Roman" w:hAnsi="Times New Roman" w:cs="Times New Roman"/>
+          <w:sz w:val="24"/>
+          <w:szCs w:val="24"/>
+          <w:lang w:val="en-US"/>
+        </w:rPr>
+        <w:t>since</w:t>
+      </w:r>
+      <w:r>
+        <w:rPr>
+          <w:rFonts w:ascii="Times New Roman" w:hAnsi="Times New Roman" w:cs="Times New Roman"/>
+          <w:sz w:val="24"/>
+          <w:szCs w:val="24"/>
+        </w:rPr>
+        <w:t>, --</w:t>
+      </w:r>
+      <w:r>
+        <w:rPr>
+          <w:rFonts w:ascii="Times New Roman" w:hAnsi="Times New Roman" w:cs="Times New Roman"/>
+          <w:sz w:val="24"/>
+          <w:szCs w:val="24"/>
+        </w:rPr>
+        <w:t xml:space="preserve"> </w:t>
+      </w:r>
+      <w:r>
+        <w:rPr>
+          <w:rFonts w:ascii="Times New Roman" w:hAnsi="Times New Roman" w:cs="Times New Roman"/>
+          <w:sz w:val="24"/>
+          <w:szCs w:val="24"/>
+          <w:lang w:val="en-US"/>
+        </w:rPr>
+        <w:t>after</w:t>
+      </w:r>
+    </w:p>
+    <w:p>
+      <w:pPr>
+        <w:rPr>
+          <w:rFonts w:ascii="Times New Roman" w:hAnsi="Times New Roman" w:cs="Times New Roman"/>
+          <w:sz w:val="24"/>
+          <w:szCs w:val="24"/>
+        </w:rPr>
+      </w:pPr>
+      <w:r>
+        <w:rPr>
+          <w:rFonts w:ascii="Times New Roman" w:hAnsi="Times New Roman" w:cs="Times New Roman"/>
+          <w:sz w:val="24"/>
+          <w:szCs w:val="24"/>
+        </w:rPr>
+        <w:t xml:space="preserve"> Показывает только те коммиты, которые были сделаны после указанной</w:t>
+      </w:r>
+      <w:r>
+        <w:rPr>
+          <w:rFonts w:ascii="Times New Roman" w:hAnsi="Times New Roman" w:cs="Times New Roman"/>
+          <w:sz w:val="24"/>
+          <w:szCs w:val="24"/>
+        </w:rPr>
+        <w:t xml:space="preserve"> </w:t>
+      </w:r>
+      <w:r>
+        <w:rPr>
+          <w:rFonts w:ascii="Times New Roman" w:hAnsi="Times New Roman" w:cs="Times New Roman"/>
+          <w:sz w:val="24"/>
+          <w:szCs w:val="24"/>
+        </w:rPr>
+        <w:t>даты.</w:t>
+      </w:r>
+    </w:p>
+    <w:p>
+      <w:pPr>
+        <w:rPr>
+          <w:rFonts w:ascii="Times New Roman" w:hAnsi="Times New Roman" w:cs="Times New Roman"/>
+          <w:sz w:val="24"/>
+          <w:szCs w:val="24"/>
+        </w:rPr>
+      </w:pPr>
+      <w:r>
+        <w:rPr>
+          <w:rFonts w:ascii="Times New Roman" w:hAnsi="Times New Roman" w:cs="Times New Roman"/>
+          <w:sz w:val="24"/>
+          <w:szCs w:val="24"/>
+        </w:rPr>
+        <w:t>--</w:t>
+      </w:r>
+      <w:r>
+        <w:rPr>
+          <w:rFonts w:ascii="Times New Roman" w:hAnsi="Times New Roman" w:cs="Times New Roman"/>
+          <w:sz w:val="24"/>
+          <w:szCs w:val="24"/>
+          <w:lang w:val="en-US"/>
+        </w:rPr>
+        <w:t>until</w:t>
+      </w:r>
+      <w:r>
+        <w:rPr>
+          <w:rFonts w:ascii="Times New Roman" w:hAnsi="Times New Roman" w:cs="Times New Roman"/>
+          <w:sz w:val="24"/>
+          <w:szCs w:val="24"/>
+        </w:rPr>
+        <w:t>,</w:t>
+      </w:r>
+      <w:r>
+        <w:rPr>
+          <w:rFonts w:ascii="Times New Roman" w:hAnsi="Times New Roman" w:cs="Times New Roman"/>
+          <w:sz w:val="24"/>
+          <w:szCs w:val="24"/>
+        </w:rPr>
+        <w:t xml:space="preserve"> </w:t>
+      </w:r>
+      <w:r>
+        <w:rPr>
+          <w:rFonts w:ascii="Times New Roman" w:hAnsi="Times New Roman" w:cs="Times New Roman"/>
+          <w:sz w:val="24"/>
+          <w:szCs w:val="24"/>
+        </w:rPr>
+        <w:t>before</w:t>
+      </w:r>
+      <w:r>
+        <w:rPr>
+          <w:rFonts w:ascii="Times New Roman" w:hAnsi="Times New Roman" w:cs="Times New Roman"/>
+          <w:sz w:val="24"/>
+          <w:szCs w:val="24"/>
+        </w:rPr>
+        <w:t xml:space="preserve"> </w:t>
+      </w:r>
+    </w:p>
+    <w:p>
+      <w:pPr>
+        <w:rPr>
+          <w:rFonts w:ascii="Times New Roman" w:hAnsi="Times New Roman" w:cs="Times New Roman"/>
+          <w:sz w:val="24"/>
+          <w:szCs w:val="24"/>
+        </w:rPr>
+      </w:pPr>
+      <w:r>
+        <w:rPr>
+          <w:rFonts w:ascii="Times New Roman" w:hAnsi="Times New Roman" w:cs="Times New Roman"/>
+          <w:sz w:val="24"/>
+          <w:szCs w:val="24"/>
+        </w:rPr>
+        <w:t>Показывает только те коммиты, которые были сделаны до указанной даты.</w:t>
+      </w:r>
+    </w:p>
+    <w:p>
+      <w:pPr>
+        <w:rPr>
+          <w:rFonts w:ascii="Times New Roman" w:hAnsi="Times New Roman" w:cs="Times New Roman"/>
+          <w:sz w:val="24"/>
+          <w:szCs w:val="24"/>
+        </w:rPr>
+      </w:pPr>
+      <w:r>
+        <w:rPr>
+          <w:rFonts w:ascii="Times New Roman" w:hAnsi="Times New Roman" w:cs="Times New Roman"/>
+          <w:sz w:val="24"/>
+          <w:szCs w:val="24"/>
+        </w:rPr>
+        <w:t>--author</w:t>
+      </w:r>
+      <w:r>
+        <w:rPr>
+          <w:rFonts w:ascii="Times New Roman" w:hAnsi="Times New Roman" w:cs="Times New Roman"/>
+          <w:sz w:val="24"/>
+          <w:szCs w:val="24"/>
+        </w:rPr>
+        <w:t xml:space="preserve"> </w:t>
+      </w:r>
+    </w:p>
+    <w:p>
+      <w:pPr>
+        <w:rPr>
+          <w:rFonts w:ascii="Times New Roman" w:hAnsi="Times New Roman" w:cs="Times New Roman"/>
+          <w:sz w:val="24"/>
+          <w:szCs w:val="24"/>
+        </w:rPr>
+      </w:pPr>
+      <w:r>
+        <w:rPr>
+          <w:rFonts w:ascii="Times New Roman" w:hAnsi="Times New Roman" w:cs="Times New Roman"/>
+          <w:sz w:val="24"/>
+          <w:szCs w:val="24"/>
+        </w:rPr>
         <w:lastRenderedPageBreak/>
-        <w:t>Рисунок</w:t>
-      </w:r>
-      <w:r>
-        <w:t xml:space="preserve"> 21. </w:t>
-      </w:r>
-      <w:r>
-        <w:t>Команда</w:t>
-      </w:r>
-    </w:p>
-    <w:p>
-      <w:pPr>
-        <w:jc w:val="center"/>
-      </w:pPr>
-    </w:p>
-    <w:p>
-      <w:pPr>
-        <w:jc w:val="center"/>
-      </w:pPr>
-    </w:p>
-    <w:p>
-      <w:pPr>
-        <w:rPr>
-          <w:rFonts w:ascii="Times New Roman" w:hAnsi="Times New Roman" w:cs="Times New Roman"/>
-          <w:b/>
-        </w:rPr>
-      </w:pPr>
-      <w:r>
-        <w:rPr>
-          <w:rFonts w:ascii="Times New Roman" w:hAnsi="Times New Roman" w:cs="Times New Roman"/>
-          <w:b/>
-        </w:rPr>
-        <w:t>Вывод:</w:t>
-      </w:r>
-      <w:r>
-        <w:rPr>
-          <w:rFonts w:ascii="Times New Roman" w:hAnsi="Times New Roman" w:cs="Times New Roman"/>
-          <w:b/>
+        <w:t>Показывает только те коммиты, в которых запись author совпадает с указанной строкой.</w:t>
+      </w:r>
+    </w:p>
+    <w:p>
+      <w:pPr>
+        <w:rPr>
+          <w:rFonts w:ascii="Times New Roman" w:hAnsi="Times New Roman" w:cs="Times New Roman"/>
+          <w:sz w:val="24"/>
+          <w:szCs w:val="24"/>
+        </w:rPr>
+      </w:pPr>
+      <w:r>
+        <w:rPr>
+          <w:rFonts w:ascii="Times New Roman" w:hAnsi="Times New Roman" w:cs="Times New Roman"/>
+          <w:sz w:val="24"/>
+          <w:szCs w:val="24"/>
+        </w:rPr>
+        <w:t>--</w:t>
+      </w:r>
+      <w:r>
+        <w:rPr>
+          <w:rFonts w:ascii="Times New Roman" w:hAnsi="Times New Roman" w:cs="Times New Roman"/>
+          <w:sz w:val="24"/>
+          <w:szCs w:val="24"/>
+        </w:rPr>
+        <w:t>committer</w:t>
+      </w:r>
+      <w:r>
+        <w:rPr>
+          <w:rFonts w:ascii="Times New Roman" w:hAnsi="Times New Roman" w:cs="Times New Roman"/>
+          <w:sz w:val="24"/>
+          <w:szCs w:val="24"/>
         </w:rPr>
         <w:t xml:space="preserve"> </w:t>
       </w:r>
-      <w:r>
-        <w:rPr>
-          <w:rFonts w:ascii="Times New Roman" w:hAnsi="Times New Roman" w:cs="Times New Roman"/>
-        </w:rPr>
-        <w:t>успешно были</w:t>
+    </w:p>
+    <w:p>
+      <w:pPr>
+        <w:rPr>
+          <w:rFonts w:ascii="Times New Roman" w:hAnsi="Times New Roman" w:cs="Times New Roman"/>
+          <w:sz w:val="24"/>
+          <w:szCs w:val="24"/>
+        </w:rPr>
+      </w:pPr>
+      <w:r>
+        <w:rPr>
+          <w:rFonts w:ascii="Times New Roman" w:hAnsi="Times New Roman" w:cs="Times New Roman"/>
+          <w:sz w:val="24"/>
+          <w:szCs w:val="24"/>
+        </w:rPr>
+        <w:t>Показывает только те коммиты, в которых запись committer совпадает с указанной строкой.</w:t>
+      </w:r>
+    </w:p>
+    <w:p>
+      <w:pPr>
+        <w:rPr>
+          <w:rFonts w:ascii="Times New Roman" w:hAnsi="Times New Roman" w:cs="Times New Roman"/>
+          <w:sz w:val="24"/>
+          <w:szCs w:val="24"/>
+        </w:rPr>
+      </w:pPr>
+      <w:r>
+        <w:rPr>
+          <w:rFonts w:ascii="Times New Roman" w:hAnsi="Times New Roman" w:cs="Times New Roman"/>
+          <w:sz w:val="24"/>
+          <w:szCs w:val="24"/>
+        </w:rPr>
+        <w:t>--grep</w:t>
       </w:r>
       <w:r>
         <w:rPr>
@@ -2244,104 +2970,790 @@
         </w:rPr>
         <w:t xml:space="preserve"> </w:t>
       </w:r>
-      <w:r>
-        <w:rPr>
-          <w:rFonts w:ascii="Times New Roman" w:hAnsi="Times New Roman" w:cs="Times New Roman"/>
-          <w:sz w:val="24"/>
-          <w:szCs w:val="24"/>
-        </w:rPr>
-        <w:t>исследова</w:t>
-      </w:r>
-      <w:r>
-        <w:rPr>
-          <w:rFonts w:ascii="Times New Roman" w:hAnsi="Times New Roman" w:cs="Times New Roman"/>
-          <w:sz w:val="24"/>
-          <w:szCs w:val="24"/>
-        </w:rPr>
-        <w:t>ны</w:t>
-      </w:r>
-      <w:r>
-        <w:rPr>
-          <w:rFonts w:ascii="Times New Roman" w:hAnsi="Times New Roman" w:cs="Times New Roman"/>
-          <w:sz w:val="24"/>
-          <w:szCs w:val="24"/>
-        </w:rPr>
-        <w:t xml:space="preserve"> базовые возможности системы контроля версий </w:t>
-      </w:r>
-      <w:r>
-        <w:rPr>
-          <w:rFonts w:ascii="Times New Roman" w:hAnsi="Times New Roman" w:cs="Times New Roman"/>
-          <w:sz w:val="24"/>
-          <w:szCs w:val="24"/>
-          <w:lang w:val="en-US"/>
-        </w:rPr>
-        <w:t>Git</w:t>
-      </w:r>
-      <w:r>
-        <w:rPr>
-          <w:rFonts w:ascii="Times New Roman" w:hAnsi="Times New Roman" w:cs="Times New Roman"/>
-          <w:sz w:val="24"/>
-          <w:szCs w:val="24"/>
-        </w:rPr>
-        <w:t xml:space="preserve"> и веб-сервиса для хостинга </w:t>
-      </w:r>
-      <w:r>
-        <w:rPr>
-          <w:rFonts w:ascii="Times New Roman" w:hAnsi="Times New Roman" w:cs="Times New Roman"/>
-          <w:sz w:val="24"/>
-          <w:szCs w:val="24"/>
-          <w:lang w:val="en-US"/>
-        </w:rPr>
-        <w:t>IT</w:t>
-      </w:r>
-      <w:r>
-        <w:rPr>
-          <w:rFonts w:ascii="Times New Roman" w:hAnsi="Times New Roman" w:cs="Times New Roman"/>
-          <w:sz w:val="24"/>
-          <w:szCs w:val="24"/>
-        </w:rPr>
-        <w:t xml:space="preserve">-проектов </w:t>
-      </w:r>
-      <w:r>
-        <w:rPr>
-          <w:rFonts w:ascii="Times New Roman" w:hAnsi="Times New Roman" w:cs="Times New Roman"/>
-          <w:sz w:val="24"/>
-          <w:szCs w:val="24"/>
-          <w:lang w:val="en-US"/>
-        </w:rPr>
-        <w:t>GitHub</w:t>
-      </w:r>
-      <w:r>
-        <w:rPr>
-          <w:rFonts w:ascii="Times New Roman" w:hAnsi="Times New Roman" w:cs="Times New Roman"/>
-          <w:sz w:val="24"/>
-          <w:szCs w:val="24"/>
-        </w:rPr>
-        <w:t>.</w:t>
-      </w:r>
-    </w:p>
-    <w:p>
-      <w:r>
-        <w:rPr>
-          <w:rFonts w:ascii="Times New Roman" w:hAnsi="Times New Roman" w:cs="Times New Roman"/>
-          <w:b/>
-          <w:sz w:val="28"/>
-          <w:szCs w:val="28"/>
-        </w:rPr>
-        <w:t>Контрольные вопросы</w:t>
-      </w:r>
-      <w:r>
-        <w:t>:</w:t>
-      </w:r>
-    </w:p>
-    <w:p>
-      <w:pPr>
-        <w:rPr>
-          <w:rFonts w:ascii="Times New Roman" w:hAnsi="Times New Roman" w:cs="Times New Roman"/>
-          <w:sz w:val="24"/>
-          <w:szCs w:val="24"/>
-        </w:rPr>
-      </w:pPr>
+    </w:p>
+    <w:p>
+      <w:pPr>
+        <w:rPr>
+          <w:rFonts w:ascii="Times New Roman" w:hAnsi="Times New Roman" w:cs="Times New Roman"/>
+          <w:sz w:val="24"/>
+          <w:szCs w:val="24"/>
+        </w:rPr>
+      </w:pPr>
+      <w:r>
+        <w:rPr>
+          <w:rFonts w:ascii="Times New Roman" w:hAnsi="Times New Roman" w:cs="Times New Roman"/>
+          <w:sz w:val="24"/>
+          <w:szCs w:val="24"/>
+        </w:rPr>
+        <w:t>Показывает только коммиты, сообщение которых содержит указанную строку.</w:t>
+      </w:r>
+    </w:p>
+    <w:p>
+      <w:pPr>
+        <w:rPr>
+          <w:rFonts w:ascii="Times New Roman" w:hAnsi="Times New Roman" w:cs="Times New Roman"/>
+          <w:sz w:val="24"/>
+          <w:szCs w:val="24"/>
+        </w:rPr>
+      </w:pPr>
+      <w:r>
+        <w:rPr>
+          <w:rFonts w:ascii="Times New Roman" w:hAnsi="Times New Roman" w:cs="Times New Roman"/>
+          <w:sz w:val="24"/>
+          <w:szCs w:val="24"/>
+        </w:rPr>
+        <w:t>-</w:t>
+      </w:r>
+      <w:r>
+        <w:rPr>
+          <w:rFonts w:ascii="Times New Roman" w:hAnsi="Times New Roman" w:cs="Times New Roman"/>
+          <w:sz w:val="24"/>
+          <w:szCs w:val="24"/>
+          <w:lang w:val="en-US"/>
+        </w:rPr>
+        <w:t>s</w:t>
+      </w:r>
+      <w:r>
+        <w:rPr>
+          <w:rFonts w:ascii="Times New Roman" w:hAnsi="Times New Roman" w:cs="Times New Roman"/>
+          <w:sz w:val="24"/>
+          <w:szCs w:val="24"/>
+        </w:rPr>
+        <w:t xml:space="preserve"> </w:t>
+      </w:r>
+    </w:p>
+    <w:p>
+      <w:pPr>
+        <w:rPr>
+          <w:rFonts w:ascii="Times New Roman" w:hAnsi="Times New Roman" w:cs="Times New Roman"/>
+          <w:sz w:val="24"/>
+          <w:szCs w:val="24"/>
+        </w:rPr>
+      </w:pPr>
+      <w:r>
+        <w:rPr>
+          <w:rFonts w:ascii="Times New Roman" w:hAnsi="Times New Roman" w:cs="Times New Roman"/>
+          <w:sz w:val="24"/>
+          <w:szCs w:val="24"/>
+        </w:rPr>
+        <w:t>Показывает только коммиты, в которых изменение в коде повлекло за собой добавление или удаление указанной строки.</w:t>
+      </w:r>
+    </w:p>
+    <w:p>
+      <w:pPr>
+        <w:rPr>
+          <w:rFonts w:ascii="Times New Roman" w:hAnsi="Times New Roman" w:cs="Times New Roman"/>
+          <w:sz w:val="24"/>
+          <w:szCs w:val="24"/>
+        </w:rPr>
+      </w:pPr>
+      <w:r>
+        <w:rPr>
+          <w:rFonts w:ascii="Times New Roman" w:hAnsi="Times New Roman" w:cs="Times New Roman"/>
+          <w:sz w:val="24"/>
+          <w:szCs w:val="24"/>
+        </w:rPr>
+        <w:t xml:space="preserve">3. Как внести изменения в уже сделанный коммит? </w:t>
+      </w:r>
+    </w:p>
+    <w:p>
+      <w:pPr>
+        <w:rPr>
+          <w:rFonts w:ascii="Times New Roman" w:hAnsi="Times New Roman" w:cs="Times New Roman"/>
+          <w:sz w:val="24"/>
+          <w:szCs w:val="24"/>
+        </w:rPr>
+      </w:pPr>
+      <w:r>
+        <w:rPr>
+          <w:rFonts w:ascii="Times New Roman" w:hAnsi="Times New Roman" w:cs="Times New Roman"/>
+          <w:sz w:val="24"/>
+          <w:szCs w:val="24"/>
+        </w:rPr>
+        <w:t>Если вы хотите переделать коммит —  внесите необходимые изменения, добавьте их в индекс и сделайте коммит ещё раз, указав параметр --amend :</w:t>
+      </w:r>
+    </w:p>
+    <w:p>
+      <w:pPr>
+        <w:rPr>
+          <w:rFonts w:ascii="Times New Roman" w:hAnsi="Times New Roman" w:cs="Times New Roman"/>
+          <w:sz w:val="24"/>
+          <w:szCs w:val="24"/>
+        </w:rPr>
+      </w:pPr>
+      <w:r>
+        <w:rPr>
+          <w:rFonts w:ascii="Times New Roman" w:hAnsi="Times New Roman" w:cs="Times New Roman"/>
+          <w:sz w:val="24"/>
+          <w:szCs w:val="24"/>
+        </w:rPr>
+        <w:t>git commit --amend</w:t>
+      </w:r>
+    </w:p>
+    <w:p>
+      <w:pPr>
+        <w:rPr>
+          <w:rFonts w:ascii="Times New Roman" w:hAnsi="Times New Roman" w:cs="Times New Roman"/>
+          <w:sz w:val="24"/>
+          <w:szCs w:val="24"/>
+        </w:rPr>
+      </w:pPr>
+      <w:r>
+        <w:rPr>
+          <w:rFonts w:ascii="Times New Roman" w:hAnsi="Times New Roman" w:cs="Times New Roman"/>
+          <w:sz w:val="24"/>
+          <w:szCs w:val="24"/>
+        </w:rPr>
+        <w:t xml:space="preserve">4. Как отменить индексацию файла в Git? </w:t>
+      </w:r>
+    </w:p>
+    <w:p>
+      <w:pPr>
+        <w:rPr>
+          <w:rFonts w:ascii="Times New Roman" w:hAnsi="Times New Roman" w:cs="Times New Roman"/>
+          <w:sz w:val="24"/>
+          <w:szCs w:val="24"/>
+          <w:lang w:val="en-US"/>
+        </w:rPr>
+      </w:pPr>
+      <w:r>
+        <w:rPr>
+          <w:rFonts w:ascii="Times New Roman" w:hAnsi="Times New Roman" w:cs="Times New Roman"/>
+          <w:sz w:val="24"/>
+          <w:szCs w:val="24"/>
+          <w:lang w:val="en-US"/>
+        </w:rPr>
+        <w:t>use "git reset HEAD ..." to unstage</w:t>
+      </w:r>
+    </w:p>
+    <w:p>
+      <w:pPr>
+        <w:rPr>
+          <w:rFonts w:ascii="Times New Roman" w:hAnsi="Times New Roman" w:cs="Times New Roman"/>
+          <w:sz w:val="24"/>
+          <w:szCs w:val="24"/>
+        </w:rPr>
+      </w:pPr>
+      <w:r>
+        <w:rPr>
+          <w:rFonts w:ascii="Times New Roman" w:hAnsi="Times New Roman" w:cs="Times New Roman"/>
+          <w:sz w:val="24"/>
+          <w:szCs w:val="24"/>
+        </w:rPr>
+        <w:t xml:space="preserve">5. Как отменить изменения в файле? </w:t>
+      </w:r>
+    </w:p>
+    <w:p>
+      <w:pPr>
+        <w:rPr>
+          <w:rFonts w:ascii="Times New Roman" w:hAnsi="Times New Roman" w:cs="Times New Roman"/>
+          <w:sz w:val="24"/>
+          <w:szCs w:val="24"/>
+          <w:lang w:val="en-US"/>
+        </w:rPr>
+      </w:pPr>
+      <w:r>
+        <w:rPr>
+          <w:rFonts w:ascii="Times New Roman" w:hAnsi="Times New Roman" w:cs="Times New Roman"/>
+          <w:sz w:val="24"/>
+          <w:szCs w:val="24"/>
+          <w:lang w:val="en-US"/>
+        </w:rPr>
+        <w:t>use "git checkout -- ..." to discard changes in working directory</w:t>
+      </w:r>
+    </w:p>
+    <w:p>
+      <w:pPr>
+        <w:rPr>
+          <w:rFonts w:ascii="Times New Roman" w:hAnsi="Times New Roman" w:cs="Times New Roman"/>
+          <w:sz w:val="24"/>
+          <w:szCs w:val="24"/>
+        </w:rPr>
+      </w:pPr>
+      <w:r>
+        <w:rPr>
+          <w:rFonts w:ascii="Times New Roman" w:hAnsi="Times New Roman" w:cs="Times New Roman"/>
+          <w:sz w:val="24"/>
+          <w:szCs w:val="24"/>
+        </w:rPr>
+        <w:t xml:space="preserve">6. Что такое удаленный репозиторий Git? </w:t>
+      </w:r>
+    </w:p>
+    <w:p>
+      <w:pPr>
+        <w:rPr>
+          <w:rFonts w:ascii="Times New Roman" w:hAnsi="Times New Roman" w:cs="Times New Roman"/>
+          <w:sz w:val="24"/>
+          <w:szCs w:val="24"/>
+        </w:rPr>
+      </w:pPr>
+      <w:r>
+        <w:rPr>
+          <w:rFonts w:ascii="Times New Roman" w:hAnsi="Times New Roman" w:cs="Times New Roman"/>
+          <w:sz w:val="24"/>
+          <w:szCs w:val="24"/>
+        </w:rPr>
+        <w:t>Удалённые репозитории представляют собой версии вашего проекта, сохранённые в интернете или ещё где-то в сети. У вас может быть несколько удалённых репозиториев, каждый из которых может быть доступен для чтения или для чтения-записи. Взаимодействие с другими пользователями предполагает управление удалёнными репозиториями, а также отправку и получение данных из них.</w:t>
+      </w:r>
+    </w:p>
+    <w:p>
+      <w:pPr>
+        <w:rPr>
+          <w:rFonts w:ascii="Times New Roman" w:hAnsi="Times New Roman" w:cs="Times New Roman"/>
+          <w:sz w:val="24"/>
+          <w:szCs w:val="24"/>
+        </w:rPr>
+      </w:pPr>
+      <w:r>
+        <w:rPr>
+          <w:rFonts w:ascii="Times New Roman" w:hAnsi="Times New Roman" w:cs="Times New Roman"/>
+          <w:sz w:val="24"/>
+          <w:szCs w:val="24"/>
+        </w:rPr>
+        <w:t xml:space="preserve">7. Как выполнить просмотр удаленных репозиториев данного локального репозитория? </w:t>
+      </w:r>
+    </w:p>
+    <w:p>
+      <w:pPr>
+        <w:rPr>
+          <w:rFonts w:ascii="Times New Roman" w:hAnsi="Times New Roman" w:cs="Times New Roman"/>
+          <w:sz w:val="24"/>
+          <w:szCs w:val="24"/>
+        </w:rPr>
+      </w:pPr>
+      <w:r>
+        <w:rPr>
+          <w:rFonts w:ascii="Times New Roman" w:hAnsi="Times New Roman" w:cs="Times New Roman"/>
+          <w:sz w:val="24"/>
+          <w:szCs w:val="24"/>
+        </w:rPr>
+        <w:t>Для того, чтобы просмотреть список настроенных удалённых репозиториев, вы можете запустить команду git remote .</w:t>
+      </w:r>
+    </w:p>
+    <w:p>
+      <w:pPr>
+        <w:rPr>
+          <w:rFonts w:ascii="Times New Roman" w:hAnsi="Times New Roman" w:cs="Times New Roman"/>
+          <w:sz w:val="24"/>
+          <w:szCs w:val="24"/>
+        </w:rPr>
+      </w:pPr>
+      <w:r>
+        <w:rPr>
+          <w:rFonts w:ascii="Times New Roman" w:hAnsi="Times New Roman" w:cs="Times New Roman"/>
+          <w:sz w:val="24"/>
+          <w:szCs w:val="24"/>
+        </w:rPr>
+        <w:t xml:space="preserve">8. Как добавить удаленный репозиторий для данного локального репозитория? </w:t>
+      </w:r>
+    </w:p>
+    <w:p>
+      <w:pPr>
+        <w:rPr>
+          <w:rFonts w:ascii="Times New Roman" w:hAnsi="Times New Roman" w:cs="Times New Roman"/>
+          <w:sz w:val="24"/>
+          <w:szCs w:val="24"/>
+          <w:lang w:val="en-US"/>
+        </w:rPr>
+      </w:pPr>
+      <w:r>
+        <w:rPr>
+          <w:rFonts w:ascii="Times New Roman" w:hAnsi="Times New Roman" w:cs="Times New Roman"/>
+          <w:sz w:val="24"/>
+          <w:szCs w:val="24"/>
+          <w:lang w:val="en-US"/>
+        </w:rPr>
+        <w:t>git remote add :&lt;shortname&gt; &lt;url&gt;:</w:t>
+      </w:r>
+    </w:p>
+    <w:p>
+      <w:pPr>
+        <w:rPr>
+          <w:rFonts w:ascii="Times New Roman" w:hAnsi="Times New Roman" w:cs="Times New Roman"/>
+          <w:sz w:val="24"/>
+          <w:szCs w:val="24"/>
+        </w:rPr>
+      </w:pPr>
+      <w:r>
+        <w:rPr>
+          <w:rFonts w:ascii="Times New Roman" w:hAnsi="Times New Roman" w:cs="Times New Roman"/>
+          <w:sz w:val="24"/>
+          <w:szCs w:val="24"/>
+        </w:rPr>
+        <w:t xml:space="preserve">9. Как выполнить отправку/получение изменений с удаленного репозитория? </w:t>
+      </w:r>
+    </w:p>
+    <w:p>
+      <w:pPr>
+        <w:rPr>
+          <w:rFonts w:ascii="Times New Roman" w:hAnsi="Times New Roman" w:cs="Times New Roman"/>
+          <w:sz w:val="24"/>
+          <w:szCs w:val="24"/>
+        </w:rPr>
+      </w:pPr>
+      <w:r>
+        <w:rPr>
+          <w:rFonts w:ascii="Times New Roman" w:hAnsi="Times New Roman" w:cs="Times New Roman"/>
+          <w:sz w:val="24"/>
+          <w:szCs w:val="24"/>
+        </w:rPr>
+        <w:t>для получения данных из удалённых проектов, следует выполнить:</w:t>
+      </w:r>
+    </w:p>
+    <w:p>
+      <w:pPr>
+        <w:rPr>
+          <w:rFonts w:ascii="Times New Roman" w:hAnsi="Times New Roman" w:cs="Times New Roman"/>
+          <w:sz w:val="24"/>
+          <w:szCs w:val="24"/>
+        </w:rPr>
+      </w:pPr>
+      <w:r>
+        <w:rPr>
+          <w:rFonts w:ascii="Times New Roman" w:hAnsi="Times New Roman" w:cs="Times New Roman"/>
+          <w:sz w:val="24"/>
+          <w:szCs w:val="24"/>
+        </w:rPr>
+        <w:t>git fetch [remote-name]</w:t>
+      </w:r>
+    </w:p>
+    <w:p>
+      <w:pPr>
+        <w:rPr>
+          <w:rFonts w:ascii="Times New Roman" w:hAnsi="Times New Roman" w:cs="Times New Roman"/>
+          <w:sz w:val="24"/>
+          <w:szCs w:val="24"/>
+        </w:rPr>
+      </w:pPr>
+      <w:r>
+        <w:rPr>
+          <w:rFonts w:ascii="Times New Roman" w:hAnsi="Times New Roman" w:cs="Times New Roman"/>
+          <w:sz w:val="24"/>
+          <w:szCs w:val="24"/>
+        </w:rPr>
+        <w:t>вы можете выполнить следующую команду для отправки ваших коммитов:</w:t>
+      </w:r>
+    </w:p>
+    <w:p>
+      <w:pPr>
+        <w:rPr>
+          <w:rFonts w:ascii="Times New Roman" w:hAnsi="Times New Roman" w:cs="Times New Roman"/>
+          <w:sz w:val="24"/>
+          <w:szCs w:val="24"/>
+        </w:rPr>
+      </w:pPr>
+      <w:r>
+        <w:rPr>
+          <w:rFonts w:ascii="Times New Roman" w:hAnsi="Times New Roman" w:cs="Times New Roman"/>
+          <w:sz w:val="24"/>
+          <w:szCs w:val="24"/>
+        </w:rPr>
+        <w:t>git push origin master</w:t>
+      </w:r>
+    </w:p>
+    <w:p>
+      <w:pPr>
+        <w:rPr>
+          <w:rFonts w:ascii="Times New Roman" w:hAnsi="Times New Roman" w:cs="Times New Roman"/>
+          <w:sz w:val="24"/>
+          <w:szCs w:val="24"/>
+        </w:rPr>
+      </w:pPr>
+      <w:r>
+        <w:rPr>
+          <w:rFonts w:ascii="Times New Roman" w:hAnsi="Times New Roman" w:cs="Times New Roman"/>
+          <w:sz w:val="24"/>
+          <w:szCs w:val="24"/>
+        </w:rPr>
+        <w:t xml:space="preserve">10. Как выполнить просмотр удаленного репозитория? </w:t>
+      </w:r>
+    </w:p>
+    <w:p>
+      <w:pPr>
+        <w:rPr>
+          <w:rFonts w:ascii="Times New Roman" w:hAnsi="Times New Roman" w:cs="Times New Roman"/>
+          <w:sz w:val="24"/>
+          <w:szCs w:val="24"/>
+        </w:rPr>
+      </w:pPr>
+      <w:r>
+        <w:rPr>
+          <w:rFonts w:ascii="Times New Roman" w:hAnsi="Times New Roman" w:cs="Times New Roman"/>
+          <w:sz w:val="24"/>
+          <w:szCs w:val="24"/>
+        </w:rPr>
+        <w:t xml:space="preserve">git remote show </w:t>
+      </w:r>
+      <w:r>
+        <w:rPr>
+          <w:rFonts w:ascii="Times New Roman" w:hAnsi="Times New Roman" w:cs="Times New Roman"/>
+          <w:sz w:val="24"/>
+          <w:szCs w:val="24"/>
+        </w:rPr>
+        <w:t>&lt;</w:t>
+      </w:r>
+      <w:r>
+        <w:rPr>
+          <w:rFonts w:ascii="Times New Roman" w:hAnsi="Times New Roman" w:cs="Times New Roman"/>
+          <w:sz w:val="24"/>
+          <w:szCs w:val="24"/>
+          <w:lang w:val="en-US"/>
+        </w:rPr>
+        <w:t>remote</w:t>
+      </w:r>
+      <w:r>
+        <w:rPr>
+          <w:rFonts w:ascii="Times New Roman" w:hAnsi="Times New Roman" w:cs="Times New Roman"/>
+          <w:sz w:val="24"/>
+          <w:szCs w:val="24"/>
+        </w:rPr>
+        <w:t>&gt;</w:t>
+      </w:r>
+    </w:p>
+    <w:p>
+      <w:pPr>
+        <w:rPr>
+          <w:rFonts w:ascii="Times New Roman" w:hAnsi="Times New Roman" w:cs="Times New Roman"/>
+          <w:sz w:val="24"/>
+          <w:szCs w:val="24"/>
+        </w:rPr>
+      </w:pPr>
+      <w:r>
+        <w:rPr>
+          <w:rFonts w:ascii="Times New Roman" w:hAnsi="Times New Roman" w:cs="Times New Roman"/>
+          <w:sz w:val="24"/>
+          <w:szCs w:val="24"/>
+        </w:rPr>
+        <w:lastRenderedPageBreak/>
+        <w:t xml:space="preserve">11. Каково назначение тэгов Git? </w:t>
+      </w:r>
+    </w:p>
+    <w:p>
+      <w:pPr>
+        <w:rPr>
+          <w:rFonts w:ascii="Times New Roman" w:hAnsi="Times New Roman" w:cs="Times New Roman"/>
+          <w:sz w:val="24"/>
+          <w:szCs w:val="24"/>
+        </w:rPr>
+      </w:pPr>
+      <w:r>
+        <w:rPr>
+          <w:rFonts w:ascii="Times New Roman" w:hAnsi="Times New Roman" w:cs="Times New Roman"/>
+          <w:sz w:val="24"/>
+          <w:szCs w:val="24"/>
+        </w:rPr>
+        <w:t>Как и большинство СКВ, Git имеет возможность помечать определённые моменты в истории как важные. Как правило, эта функциональность используется для отметки моментов выпуска версий (v1.0, и т. п.). Такие пометки в Git называются тегами.</w:t>
+      </w:r>
+    </w:p>
+    <w:p>
+      <w:pPr>
+        <w:rPr>
+          <w:rFonts w:ascii="Times New Roman" w:hAnsi="Times New Roman" w:cs="Times New Roman"/>
+          <w:sz w:val="24"/>
+          <w:szCs w:val="24"/>
+        </w:rPr>
+      </w:pPr>
+      <w:r>
+        <w:rPr>
+          <w:rFonts w:ascii="Times New Roman" w:hAnsi="Times New Roman" w:cs="Times New Roman"/>
+          <w:sz w:val="24"/>
+          <w:szCs w:val="24"/>
+        </w:rPr>
+        <w:t xml:space="preserve">12. Как осуществляется работа с тэгами Git? </w:t>
+      </w:r>
+    </w:p>
+    <w:p>
+      <w:pPr>
+        <w:rPr>
+          <w:rFonts w:ascii="Times New Roman" w:hAnsi="Times New Roman" w:cs="Times New Roman"/>
+          <w:sz w:val="24"/>
+          <w:szCs w:val="24"/>
+        </w:rPr>
+      </w:pPr>
+      <w:r>
+        <w:rPr>
+          <w:rFonts w:ascii="Times New Roman" w:hAnsi="Times New Roman" w:cs="Times New Roman"/>
+          <w:sz w:val="24"/>
+          <w:szCs w:val="24"/>
+        </w:rPr>
+        <w:t>Можно</w:t>
+      </w:r>
+      <w:r>
+        <w:rPr>
+          <w:rFonts w:ascii="Times New Roman" w:hAnsi="Times New Roman" w:cs="Times New Roman"/>
+          <w:sz w:val="24"/>
+          <w:szCs w:val="24"/>
+        </w:rPr>
+        <w:t xml:space="preserve"> </w:t>
+      </w:r>
+      <w:r>
+        <w:rPr>
+          <w:rFonts w:ascii="Times New Roman" w:hAnsi="Times New Roman" w:cs="Times New Roman"/>
+          <w:sz w:val="24"/>
+          <w:szCs w:val="24"/>
+        </w:rPr>
+        <w:t>п</w:t>
+      </w:r>
+      <w:r>
+        <w:rPr>
+          <w:rFonts w:ascii="Times New Roman" w:hAnsi="Times New Roman" w:cs="Times New Roman"/>
+          <w:sz w:val="24"/>
+          <w:szCs w:val="24"/>
+        </w:rPr>
+        <w:t>росмотреть список имеющихся тегов в Git, Достаточно набрать команду git ta</w:t>
+      </w:r>
+      <w:r>
+        <w:rPr>
+          <w:rFonts w:ascii="Times New Roman" w:hAnsi="Times New Roman" w:cs="Times New Roman"/>
+          <w:sz w:val="24"/>
+          <w:szCs w:val="24"/>
+          <w:lang w:val="en-US"/>
+        </w:rPr>
+        <w:t>g</w:t>
+      </w:r>
+    </w:p>
+    <w:p>
+      <w:pPr>
+        <w:rPr>
+          <w:rFonts w:ascii="Times New Roman" w:hAnsi="Times New Roman" w:cs="Times New Roman"/>
+          <w:sz w:val="24"/>
+          <w:szCs w:val="24"/>
+        </w:rPr>
+      </w:pPr>
+      <w:r>
+        <w:rPr>
+          <w:rFonts w:ascii="Times New Roman" w:hAnsi="Times New Roman" w:cs="Times New Roman"/>
+          <w:sz w:val="24"/>
+          <w:szCs w:val="24"/>
+        </w:rPr>
+        <w:t>Легковесный тег — это что-то очень похожее на ветку, которая не изменяется — просто указатель на определённый коммит. А вот аннотированные теги хранятся в базе данных Git как полноценные объекты.</w:t>
+      </w:r>
+    </w:p>
+    <w:p>
+      <w:pPr>
+        <w:rPr>
+          <w:rFonts w:ascii="Times New Roman" w:hAnsi="Times New Roman" w:cs="Times New Roman"/>
+          <w:sz w:val="24"/>
+          <w:szCs w:val="24"/>
+        </w:rPr>
+      </w:pPr>
+      <w:r>
+        <w:rPr>
+          <w:rFonts w:ascii="Times New Roman" w:hAnsi="Times New Roman" w:cs="Times New Roman"/>
+          <w:sz w:val="24"/>
+          <w:szCs w:val="24"/>
+        </w:rPr>
+        <w:t>Создание аннотированного тега в Git выполняется легко. Самый простой способ — это указать - a при выполнении команды tag :</w:t>
+      </w:r>
+    </w:p>
+    <w:p>
+      <w:pPr>
+        <w:rPr>
+          <w:rFonts w:ascii="Times New Roman" w:hAnsi="Times New Roman" w:cs="Times New Roman"/>
+          <w:sz w:val="24"/>
+          <w:szCs w:val="24"/>
+          <w:lang w:val="en-US"/>
+        </w:rPr>
+      </w:pPr>
+      <w:r>
+        <w:rPr>
+          <w:rFonts w:ascii="Times New Roman" w:hAnsi="Times New Roman" w:cs="Times New Roman"/>
+          <w:sz w:val="24"/>
+          <w:szCs w:val="24"/>
+          <w:lang w:val="en-US"/>
+        </w:rPr>
+        <w:t>git tag -a v1.4 -m "my version 1.4</w:t>
+      </w:r>
+    </w:p>
+    <w:p>
+      <w:pPr>
+        <w:rPr>
+          <w:rFonts w:ascii="Times New Roman" w:hAnsi="Times New Roman" w:cs="Times New Roman"/>
+          <w:sz w:val="24"/>
+          <w:szCs w:val="24"/>
+        </w:rPr>
+      </w:pPr>
+      <w:r>
+        <w:rPr>
+          <w:rFonts w:ascii="Times New Roman" w:hAnsi="Times New Roman" w:cs="Times New Roman"/>
+          <w:sz w:val="24"/>
+          <w:szCs w:val="24"/>
+        </w:rPr>
+        <w:t>По умолчанию, команда git push не отправляет теги на удалённые сервера. После создания теги нужно отправлять явно на удалённый сервер. Процесс аналогичен отправке веток —  достаточно выполнить команду git push origin .</w:t>
+      </w:r>
+    </w:p>
+    <w:p>
+      <w:pPr>
+        <w:rPr>
+          <w:rFonts w:ascii="Times New Roman" w:hAnsi="Times New Roman" w:cs="Times New Roman"/>
+          <w:sz w:val="24"/>
+          <w:szCs w:val="24"/>
+        </w:rPr>
+      </w:pPr>
+      <w:r>
+        <w:rPr>
+          <w:rFonts w:ascii="Times New Roman" w:hAnsi="Times New Roman" w:cs="Times New Roman"/>
+          <w:sz w:val="24"/>
+          <w:szCs w:val="24"/>
+        </w:rPr>
+        <w:t>git push origin v1.5</w:t>
+      </w:r>
+    </w:p>
+    <w:p>
+      <w:pPr>
+        <w:rPr>
+          <w:rFonts w:ascii="Times New Roman" w:hAnsi="Times New Roman" w:cs="Times New Roman"/>
+          <w:sz w:val="24"/>
+          <w:szCs w:val="24"/>
+        </w:rPr>
+      </w:pPr>
+      <w:r>
+        <w:rPr>
+          <w:rFonts w:ascii="Times New Roman" w:hAnsi="Times New Roman" w:cs="Times New Roman"/>
+          <w:sz w:val="24"/>
+          <w:szCs w:val="24"/>
+        </w:rPr>
+        <w:t>Если у вас много тегов, и вам хотелось бы отправить все за один раз, то можно использовать опцию --tags для команды git push . В таком случае все ваши теги отправятся на удалённый сервер (если только их уже там нет).</w:t>
+      </w:r>
+    </w:p>
+    <w:p>
+      <w:pPr>
+        <w:rPr>
+          <w:rFonts w:ascii="Times New Roman" w:hAnsi="Times New Roman" w:cs="Times New Roman"/>
+          <w:sz w:val="24"/>
+          <w:szCs w:val="24"/>
+        </w:rPr>
+      </w:pPr>
+      <w:r>
+        <w:rPr>
+          <w:rFonts w:ascii="Times New Roman" w:hAnsi="Times New Roman" w:cs="Times New Roman"/>
+          <w:sz w:val="24"/>
+          <w:szCs w:val="24"/>
+        </w:rPr>
+        <w:t>$ git push origin –tags</w:t>
+      </w:r>
+    </w:p>
+    <w:p>
+      <w:pPr>
+        <w:rPr>
+          <w:rFonts w:ascii="Times New Roman" w:hAnsi="Times New Roman" w:cs="Times New Roman"/>
+          <w:sz w:val="24"/>
+          <w:szCs w:val="24"/>
+        </w:rPr>
+      </w:pPr>
+      <w:r>
+        <w:rPr>
+          <w:rFonts w:ascii="Times New Roman" w:hAnsi="Times New Roman" w:cs="Times New Roman"/>
+          <w:sz w:val="24"/>
+          <w:szCs w:val="24"/>
+        </w:rPr>
+        <w:t>Для удаления тега в локальном репозитории достаточно выполнить команду git tag -d . Например, удалить созданный ранее легковесный тег можно следующим образом:</w:t>
+      </w:r>
+    </w:p>
+    <w:p>
+      <w:pPr>
+        <w:rPr>
+          <w:rFonts w:ascii="Times New Roman" w:hAnsi="Times New Roman" w:cs="Times New Roman"/>
+          <w:sz w:val="24"/>
+          <w:szCs w:val="24"/>
+        </w:rPr>
+      </w:pPr>
+      <w:r>
+        <w:rPr>
+          <w:rFonts w:ascii="Times New Roman" w:hAnsi="Times New Roman" w:cs="Times New Roman"/>
+          <w:sz w:val="24"/>
+          <w:szCs w:val="24"/>
+        </w:rPr>
+        <w:t>$ git tag -d v1.4-lw</w:t>
+      </w:r>
+    </w:p>
+    <w:p>
+      <w:pPr>
+        <w:rPr>
+          <w:rFonts w:ascii="Times New Roman" w:hAnsi="Times New Roman" w:cs="Times New Roman"/>
+          <w:sz w:val="24"/>
+          <w:szCs w:val="24"/>
+        </w:rPr>
+      </w:pPr>
+      <w:r>
+        <w:rPr>
+          <w:rFonts w:ascii="Times New Roman" w:hAnsi="Times New Roman" w:cs="Times New Roman"/>
+          <w:sz w:val="24"/>
+          <w:szCs w:val="24"/>
+        </w:rPr>
+        <w:t>Обратите внимание, что при удалении тега не происходит его удаления с внешних серверов. Существует два способа изъятия тега из внешнего репозитория. Первый способ — это выполнить команду git push</w:t>
+      </w:r>
+    </w:p>
+    <w:p>
+      <w:pPr>
+        <w:rPr>
+          <w:rFonts w:ascii="Times New Roman" w:hAnsi="Times New Roman" w:cs="Times New Roman"/>
+          <w:sz w:val="24"/>
+          <w:szCs w:val="24"/>
+          <w:lang w:val="en-US"/>
+        </w:rPr>
+      </w:pPr>
+      <w:r>
+        <w:rPr>
+          <w:rFonts w:ascii="Times New Roman" w:hAnsi="Times New Roman" w:cs="Times New Roman"/>
+          <w:sz w:val="24"/>
+          <w:szCs w:val="24"/>
+          <w:lang w:val="en-US"/>
+        </w:rPr>
+        <w:t>git push origin :refs/tags/v1.4-lw</w:t>
+      </w:r>
+    </w:p>
+    <w:p>
+      <w:pPr>
+        <w:rPr>
+          <w:rFonts w:ascii="Times New Roman" w:hAnsi="Times New Roman" w:cs="Times New Roman"/>
+          <w:sz w:val="24"/>
+          <w:szCs w:val="24"/>
+        </w:rPr>
+      </w:pPr>
+      <w:r>
+        <w:rPr>
+          <w:rFonts w:ascii="Times New Roman" w:hAnsi="Times New Roman" w:cs="Times New Roman"/>
+          <w:sz w:val="24"/>
+          <w:szCs w:val="24"/>
+        </w:rPr>
+        <w:t>Второй способ убрать тег из внешнего репозитория более интуитивный:</w:t>
+      </w:r>
+    </w:p>
+    <w:p>
+      <w:pPr>
+        <w:rPr>
+          <w:rFonts w:ascii="Times New Roman" w:hAnsi="Times New Roman" w:cs="Times New Roman"/>
+          <w:sz w:val="24"/>
+          <w:szCs w:val="24"/>
+        </w:rPr>
+      </w:pPr>
+      <w:r>
+        <w:rPr>
+          <w:rFonts w:ascii="Times New Roman" w:hAnsi="Times New Roman" w:cs="Times New Roman"/>
+          <w:sz w:val="24"/>
+          <w:szCs w:val="24"/>
+        </w:rPr>
+        <w:t xml:space="preserve">$ git push origin --delete </w:t>
+      </w:r>
+    </w:p>
+    <w:p>
+      <w:pPr>
+        <w:rPr>
+          <w:rFonts w:ascii="Times New Roman" w:hAnsi="Times New Roman" w:cs="Times New Roman"/>
+          <w:sz w:val="24"/>
+          <w:szCs w:val="24"/>
+          <w:shd w:val="clear" w:color="auto" w:fill="FFFFFF"/>
+        </w:rPr>
+      </w:pPr>
+      <w:r>
+        <w:rPr>
+          <w:rFonts w:ascii="Times New Roman" w:hAnsi="Times New Roman" w:cs="Times New Roman"/>
+          <w:sz w:val="24"/>
+          <w:szCs w:val="24"/>
+        </w:rPr>
+        <w:t>13. Самостоятельно изучите назначение флага --prune в командах git fetch и git push . Каково назначение этого флага</w:t>
+      </w:r>
       <w:r>
         <w:rPr>
           <w:rFonts w:ascii="Times New Roman" w:hAnsi="Times New Roman" w:cs="Times New Roman"/>
@@ -2349,835 +3761,73 @@
           <w:szCs w:val="24"/>
         </w:rPr>
         <w:br/>
-      </w:r>
-      <w:r>
-        <w:rPr>
-          <w:rFonts w:ascii="Times New Roman" w:hAnsi="Times New Roman" w:cs="Times New Roman"/>
-          <w:sz w:val="24"/>
-          <w:szCs w:val="24"/>
-        </w:rPr>
-        <w:t xml:space="preserve">1. Как выполнить историю коммитов в </w:t>
-      </w:r>
-      <w:proofErr w:type="spellStart"/>
-      <w:r>
-        <w:rPr>
-          <w:rFonts w:ascii="Times New Roman" w:hAnsi="Times New Roman" w:cs="Times New Roman"/>
-          <w:sz w:val="24"/>
-          <w:szCs w:val="24"/>
-        </w:rPr>
-        <w:t>Git</w:t>
-      </w:r>
-      <w:proofErr w:type="spellEnd"/>
-      <w:r>
-        <w:rPr>
-          <w:rFonts w:ascii="Times New Roman" w:hAnsi="Times New Roman" w:cs="Times New Roman"/>
-          <w:sz w:val="24"/>
-          <w:szCs w:val="24"/>
-        </w:rPr>
-        <w:t xml:space="preserve">? Какие существуют дополнительные опции для просмотра истории </w:t>
-      </w:r>
-      <w:proofErr w:type="spellStart"/>
-      <w:r>
-        <w:rPr>
-          <w:rFonts w:ascii="Times New Roman" w:hAnsi="Times New Roman" w:cs="Times New Roman"/>
-          <w:sz w:val="24"/>
-          <w:szCs w:val="24"/>
-        </w:rPr>
-        <w:t>киммитов</w:t>
-      </w:r>
-      <w:proofErr w:type="spellEnd"/>
-      <w:r>
-        <w:rPr>
-          <w:rFonts w:ascii="Times New Roman" w:hAnsi="Times New Roman" w:cs="Times New Roman"/>
-          <w:sz w:val="24"/>
-          <w:szCs w:val="24"/>
-        </w:rPr>
-        <w:t xml:space="preserve">? </w:t>
-      </w:r>
-    </w:p>
-    <w:p>
-      <w:pPr>
-        <w:rPr>
-          <w:rFonts w:ascii="Times New Roman" w:hAnsi="Times New Roman" w:cs="Times New Roman"/>
-          <w:sz w:val="24"/>
-          <w:szCs w:val="24"/>
-        </w:rPr>
-      </w:pPr>
-      <w:r>
-        <w:rPr>
-          <w:rFonts w:ascii="Times New Roman" w:hAnsi="Times New Roman" w:cs="Times New Roman"/>
-          <w:sz w:val="24"/>
-          <w:szCs w:val="24"/>
-        </w:rPr>
-        <w:t xml:space="preserve">Команда </w:t>
-      </w:r>
-      <w:proofErr w:type="spellStart"/>
-      <w:r>
-        <w:rPr>
-          <w:rFonts w:ascii="Times New Roman" w:hAnsi="Times New Roman" w:cs="Times New Roman"/>
-          <w:sz w:val="24"/>
-          <w:szCs w:val="24"/>
+        <w:t>git fetch --prune — лучшая утилита для очистки устаревших веток. Он подключится к общему удаленному репозиторию и получит все ссылки на удаленные ветки. Затем он удалит удаленные ссылки, которые больше не используются в удаленном репозитории.</w:t>
+      </w:r>
+    </w:p>
+    <w:p>
+      <w:pPr>
+        <w:rPr>
+          <w:rFonts w:ascii="Times New Roman" w:hAnsi="Times New Roman" w:cs="Times New Roman"/>
+          <w:sz w:val="24"/>
+          <w:szCs w:val="24"/>
+        </w:rPr>
+      </w:pPr>
+      <w:r>
+        <w:rPr>
+          <w:rFonts w:ascii="Times New Roman" w:hAnsi="Times New Roman" w:cs="Times New Roman"/>
+          <w:sz w:val="24"/>
+          <w:szCs w:val="24"/>
+          <w:shd w:val="clear" w:color="auto" w:fill="FFFFFF"/>
+          <w:lang w:val="en-US"/>
         </w:rPr>
         <w:t>git</w:t>
       </w:r>
-      <w:proofErr w:type="spellEnd"/>
-      <w:r>
-        <w:rPr>
-          <w:rFonts w:ascii="Times New Roman" w:hAnsi="Times New Roman" w:cs="Times New Roman"/>
-          <w:sz w:val="24"/>
-          <w:szCs w:val="24"/>
+      <w:r>
+        <w:rPr>
+          <w:rFonts w:ascii="Times New Roman" w:hAnsi="Times New Roman" w:cs="Times New Roman"/>
+          <w:sz w:val="24"/>
+          <w:szCs w:val="24"/>
+          <w:shd w:val="clear" w:color="auto" w:fill="FFFFFF"/>
         </w:rPr>
         <w:t xml:space="preserve"> </w:t>
       </w:r>
-      <w:proofErr w:type="spellStart"/>
-      <w:r>
-        <w:rPr>
-          <w:rFonts w:ascii="Times New Roman" w:hAnsi="Times New Roman" w:cs="Times New Roman"/>
-          <w:sz w:val="24"/>
-          <w:szCs w:val="24"/>
-        </w:rPr>
-        <w:t>log</w:t>
-      </w:r>
-      <w:proofErr w:type="spellEnd"/>
-      <w:r>
-        <w:rPr>
-          <w:rFonts w:ascii="Times New Roman" w:hAnsi="Times New Roman" w:cs="Times New Roman"/>
-          <w:sz w:val="24"/>
-          <w:szCs w:val="24"/>
-        </w:rPr>
-        <w:t xml:space="preserve"> позволяет </w:t>
-      </w:r>
-      <w:r>
-        <w:rPr>
-          <w:rFonts w:ascii="Times New Roman" w:hAnsi="Times New Roman" w:cs="Times New Roman"/>
-          <w:sz w:val="24"/>
-          <w:szCs w:val="24"/>
-        </w:rPr>
-        <w:t>видеть историю коммитов</w:t>
-      </w:r>
-      <w:r>
-        <w:rPr>
-          <w:rFonts w:ascii="Times New Roman" w:hAnsi="Times New Roman" w:cs="Times New Roman"/>
-          <w:sz w:val="24"/>
-          <w:szCs w:val="24"/>
-        </w:rPr>
-        <w:t>.</w:t>
-      </w:r>
-      <w:r>
-        <w:rPr>
-          <w:rFonts w:ascii="Times New Roman" w:hAnsi="Times New Roman" w:cs="Times New Roman"/>
-          <w:sz w:val="24"/>
-          <w:szCs w:val="24"/>
-        </w:rPr>
-        <w:t xml:space="preserve"> Вместе с этой командой можно использовать аргумент </w:t>
-      </w:r>
-      <w:r>
-        <w:rPr>
-          <w:rFonts w:ascii="Times New Roman" w:hAnsi="Times New Roman" w:cs="Times New Roman"/>
-          <w:sz w:val="24"/>
-          <w:szCs w:val="24"/>
-        </w:rPr>
-        <w:t xml:space="preserve">-p или </w:t>
-      </w:r>
-      <w:r>
-        <w:rPr>
-          <w:rFonts w:ascii="Times New Roman" w:hAnsi="Times New Roman" w:cs="Times New Roman"/>
-          <w:sz w:val="24"/>
-          <w:szCs w:val="24"/>
-        </w:rPr>
-        <w:t>–</w:t>
-      </w:r>
-      <w:proofErr w:type="spellStart"/>
-      <w:r>
-        <w:rPr>
-          <w:rFonts w:ascii="Times New Roman" w:hAnsi="Times New Roman" w:cs="Times New Roman"/>
-          <w:sz w:val="24"/>
-          <w:szCs w:val="24"/>
-        </w:rPr>
-        <w:t>patch</w:t>
-      </w:r>
-      <w:proofErr w:type="spellEnd"/>
-      <w:r>
-        <w:rPr>
-          <w:rFonts w:ascii="Times New Roman" w:hAnsi="Times New Roman" w:cs="Times New Roman"/>
-          <w:sz w:val="24"/>
-          <w:szCs w:val="24"/>
-        </w:rPr>
-        <w:t xml:space="preserve"> </w:t>
-      </w:r>
-      <w:r>
-        <w:rPr>
-          <w:rFonts w:ascii="Times New Roman" w:hAnsi="Times New Roman" w:cs="Times New Roman"/>
-          <w:sz w:val="24"/>
-          <w:szCs w:val="24"/>
-        </w:rPr>
-        <w:t>который показывает разницу (выводит патч), внесенную в каждый коммит</w:t>
-      </w:r>
-      <w:r>
-        <w:rPr>
-          <w:rFonts w:ascii="Times New Roman" w:hAnsi="Times New Roman" w:cs="Times New Roman"/>
-          <w:sz w:val="24"/>
-          <w:szCs w:val="24"/>
-        </w:rPr>
-        <w:t>.</w:t>
-      </w:r>
-      <w:r>
-        <w:rPr>
-          <w:rFonts w:ascii="Times New Roman" w:hAnsi="Times New Roman" w:cs="Times New Roman"/>
-          <w:sz w:val="24"/>
-          <w:szCs w:val="24"/>
-        </w:rPr>
-        <w:t xml:space="preserve"> </w:t>
-      </w:r>
-      <w:r>
-        <w:rPr>
-          <w:rFonts w:ascii="Times New Roman" w:hAnsi="Times New Roman" w:cs="Times New Roman"/>
-          <w:sz w:val="24"/>
-          <w:szCs w:val="24"/>
-        </w:rPr>
-        <w:t xml:space="preserve">если вы хотите увидеть сокращенную статистику для каждого коммита, вы можете использовать опцию </w:t>
-      </w:r>
-      <w:r>
-        <w:rPr>
-          <w:rFonts w:ascii="Times New Roman" w:hAnsi="Times New Roman" w:cs="Times New Roman"/>
-          <w:sz w:val="24"/>
-          <w:szCs w:val="24"/>
-        </w:rPr>
-        <w:t>–</w:t>
-      </w:r>
-      <w:proofErr w:type="spellStart"/>
-      <w:r>
-        <w:rPr>
-          <w:rFonts w:ascii="Times New Roman" w:hAnsi="Times New Roman" w:cs="Times New Roman"/>
-          <w:sz w:val="24"/>
-          <w:szCs w:val="24"/>
-        </w:rPr>
-        <w:t>stat</w:t>
-      </w:r>
-      <w:proofErr w:type="spellEnd"/>
-      <w:r>
-        <w:rPr>
-          <w:rFonts w:ascii="Times New Roman" w:hAnsi="Times New Roman" w:cs="Times New Roman"/>
-          <w:sz w:val="24"/>
-          <w:szCs w:val="24"/>
-        </w:rPr>
-        <w:t xml:space="preserve">. </w:t>
-      </w:r>
-      <w:r>
-        <w:rPr>
-          <w:rFonts w:ascii="Times New Roman" w:hAnsi="Times New Roman" w:cs="Times New Roman"/>
-          <w:sz w:val="24"/>
-          <w:szCs w:val="24"/>
-        </w:rPr>
-        <w:t>Следующей действительно полезной опцией является --</w:t>
-      </w:r>
-      <w:proofErr w:type="spellStart"/>
-      <w:proofErr w:type="gramStart"/>
-      <w:r>
-        <w:rPr>
-          <w:rFonts w:ascii="Times New Roman" w:hAnsi="Times New Roman" w:cs="Times New Roman"/>
-          <w:sz w:val="24"/>
-          <w:szCs w:val="24"/>
-        </w:rPr>
-        <w:t>pretty</w:t>
-      </w:r>
-      <w:proofErr w:type="spellEnd"/>
-      <w:r>
-        <w:rPr>
-          <w:rFonts w:ascii="Times New Roman" w:hAnsi="Times New Roman" w:cs="Times New Roman"/>
-          <w:sz w:val="24"/>
-          <w:szCs w:val="24"/>
-        </w:rPr>
-        <w:t xml:space="preserve"> .</w:t>
-      </w:r>
-      <w:proofErr w:type="gramEnd"/>
-      <w:r>
-        <w:rPr>
-          <w:rFonts w:ascii="Times New Roman" w:hAnsi="Times New Roman" w:cs="Times New Roman"/>
-          <w:sz w:val="24"/>
-          <w:szCs w:val="24"/>
-        </w:rPr>
-        <w:t xml:space="preserve"> Эта опция меняет формат вывода. Существует несколько встроенных вариантов отображения. Опция </w:t>
-      </w:r>
-      <w:proofErr w:type="spellStart"/>
-      <w:r>
-        <w:rPr>
-          <w:rFonts w:ascii="Times New Roman" w:hAnsi="Times New Roman" w:cs="Times New Roman"/>
-          <w:sz w:val="24"/>
-          <w:szCs w:val="24"/>
-        </w:rPr>
-        <w:t>oneline</w:t>
-      </w:r>
-      <w:proofErr w:type="spellEnd"/>
-      <w:r>
-        <w:rPr>
-          <w:rFonts w:ascii="Times New Roman" w:hAnsi="Times New Roman" w:cs="Times New Roman"/>
-          <w:sz w:val="24"/>
-          <w:szCs w:val="24"/>
-        </w:rPr>
-        <w:t xml:space="preserve"> выводит каждый коммит в одну строку, что может быть очень удобным если вы просматриваете большое количество коммитов. К тому же, опции </w:t>
-      </w:r>
-      <w:proofErr w:type="spellStart"/>
-      <w:proofErr w:type="gramStart"/>
-      <w:r>
-        <w:rPr>
-          <w:rFonts w:ascii="Times New Roman" w:hAnsi="Times New Roman" w:cs="Times New Roman"/>
-          <w:sz w:val="24"/>
-          <w:szCs w:val="24"/>
-        </w:rPr>
-        <w:t>short</w:t>
-      </w:r>
-      <w:proofErr w:type="spellEnd"/>
-      <w:r>
-        <w:rPr>
-          <w:rFonts w:ascii="Times New Roman" w:hAnsi="Times New Roman" w:cs="Times New Roman"/>
-          <w:sz w:val="24"/>
-          <w:szCs w:val="24"/>
-        </w:rPr>
-        <w:t xml:space="preserve"> ,</w:t>
-      </w:r>
-      <w:proofErr w:type="gramEnd"/>
-      <w:r>
-        <w:rPr>
-          <w:rFonts w:ascii="Times New Roman" w:hAnsi="Times New Roman" w:cs="Times New Roman"/>
-          <w:sz w:val="24"/>
-          <w:szCs w:val="24"/>
-        </w:rPr>
-        <w:t xml:space="preserve"> </w:t>
-      </w:r>
-      <w:proofErr w:type="spellStart"/>
-      <w:r>
-        <w:rPr>
-          <w:rFonts w:ascii="Times New Roman" w:hAnsi="Times New Roman" w:cs="Times New Roman"/>
-          <w:sz w:val="24"/>
-          <w:szCs w:val="24"/>
-        </w:rPr>
-        <w:t>full</w:t>
-      </w:r>
-      <w:proofErr w:type="spellEnd"/>
-      <w:r>
-        <w:rPr>
-          <w:rFonts w:ascii="Times New Roman" w:hAnsi="Times New Roman" w:cs="Times New Roman"/>
-          <w:sz w:val="24"/>
-          <w:szCs w:val="24"/>
-        </w:rPr>
-        <w:t xml:space="preserve"> и </w:t>
-      </w:r>
-      <w:proofErr w:type="spellStart"/>
-      <w:r>
-        <w:rPr>
-          <w:rFonts w:ascii="Times New Roman" w:hAnsi="Times New Roman" w:cs="Times New Roman"/>
-          <w:sz w:val="24"/>
-          <w:szCs w:val="24"/>
-        </w:rPr>
-        <w:t>fuller</w:t>
-      </w:r>
-      <w:proofErr w:type="spellEnd"/>
-      <w:r>
-        <w:rPr>
-          <w:rFonts w:ascii="Times New Roman" w:hAnsi="Times New Roman" w:cs="Times New Roman"/>
-          <w:sz w:val="24"/>
-          <w:szCs w:val="24"/>
-        </w:rPr>
-        <w:t xml:space="preserve"> делают вывод приблизительно в том же формате, но с меньшим или большим количеством информации соответственно. Наиболее интересной опцией является </w:t>
-      </w:r>
-      <w:proofErr w:type="spellStart"/>
-      <w:proofErr w:type="gramStart"/>
-      <w:r>
-        <w:rPr>
-          <w:rFonts w:ascii="Times New Roman" w:hAnsi="Times New Roman" w:cs="Times New Roman"/>
-          <w:sz w:val="24"/>
-          <w:szCs w:val="24"/>
-        </w:rPr>
-        <w:t>format</w:t>
-      </w:r>
-      <w:proofErr w:type="spellEnd"/>
-      <w:r>
-        <w:rPr>
-          <w:rFonts w:ascii="Times New Roman" w:hAnsi="Times New Roman" w:cs="Times New Roman"/>
-          <w:sz w:val="24"/>
-          <w:szCs w:val="24"/>
-        </w:rPr>
-        <w:t xml:space="preserve"> ,</w:t>
-      </w:r>
-      <w:proofErr w:type="gramEnd"/>
-      <w:r>
-        <w:rPr>
-          <w:rFonts w:ascii="Times New Roman" w:hAnsi="Times New Roman" w:cs="Times New Roman"/>
-          <w:sz w:val="24"/>
-          <w:szCs w:val="24"/>
-        </w:rPr>
-        <w:t xml:space="preserve"> которая позволяет указать формат для вывода информации.</w:t>
-      </w:r>
-    </w:p>
-    <w:p>
-      <w:pPr>
-        <w:rPr>
-          <w:rFonts w:ascii="Times New Roman" w:hAnsi="Times New Roman" w:cs="Times New Roman"/>
-          <w:sz w:val="24"/>
-          <w:szCs w:val="24"/>
-        </w:rPr>
-      </w:pPr>
-      <w:r>
-        <w:rPr>
-          <w:rFonts w:ascii="Times New Roman" w:hAnsi="Times New Roman" w:cs="Times New Roman"/>
-          <w:sz w:val="24"/>
-          <w:szCs w:val="24"/>
-        </w:rPr>
-        <w:t xml:space="preserve">2. Как ограничить вывод при просмотре истории коммитов? </w:t>
-      </w:r>
-    </w:p>
-    <w:p>
-      <w:pPr>
-        <w:rPr>
-          <w:rFonts w:ascii="Times New Roman" w:hAnsi="Times New Roman" w:cs="Times New Roman"/>
-          <w:sz w:val="24"/>
-          <w:szCs w:val="24"/>
-        </w:rPr>
-      </w:pPr>
-      <w:r>
-        <w:rPr>
-          <w:rFonts w:ascii="Times New Roman" w:hAnsi="Times New Roman" w:cs="Times New Roman"/>
-          <w:sz w:val="24"/>
-          <w:szCs w:val="24"/>
-        </w:rPr>
-        <w:t xml:space="preserve">Вместе с командой </w:t>
-      </w:r>
-      <w:r>
-        <w:rPr>
-          <w:rFonts w:ascii="Times New Roman" w:hAnsi="Times New Roman" w:cs="Times New Roman"/>
-          <w:sz w:val="24"/>
-          <w:szCs w:val="24"/>
-          <w:lang w:val="en-US"/>
-        </w:rPr>
-        <w:t>git</w:t>
-      </w:r>
-      <w:r>
-        <w:rPr>
-          <w:rFonts w:ascii="Times New Roman" w:hAnsi="Times New Roman" w:cs="Times New Roman"/>
-          <w:sz w:val="24"/>
-          <w:szCs w:val="24"/>
-        </w:rPr>
-        <w:t xml:space="preserve"> </w:t>
-      </w:r>
-      <w:r>
-        <w:rPr>
-          <w:rFonts w:ascii="Times New Roman" w:hAnsi="Times New Roman" w:cs="Times New Roman"/>
-          <w:sz w:val="24"/>
-          <w:szCs w:val="24"/>
-          <w:lang w:val="en-US"/>
-        </w:rPr>
-        <w:t>log</w:t>
-      </w:r>
-      <w:r>
-        <w:rPr>
-          <w:rFonts w:ascii="Times New Roman" w:hAnsi="Times New Roman" w:cs="Times New Roman"/>
-          <w:sz w:val="24"/>
-          <w:szCs w:val="24"/>
-        </w:rPr>
-        <w:t xml:space="preserve"> следует использовать параметр –</w:t>
-      </w:r>
-      <w:proofErr w:type="gramStart"/>
-      <w:r>
-        <w:rPr>
-          <w:rFonts w:ascii="Times New Roman" w:hAnsi="Times New Roman" w:cs="Times New Roman"/>
-          <w:sz w:val="24"/>
-          <w:szCs w:val="24"/>
-        </w:rPr>
-        <w:t>n</w:t>
-      </w:r>
-      <w:proofErr w:type="gramEnd"/>
-      <w:r>
-        <w:rPr>
-          <w:rFonts w:ascii="Times New Roman" w:hAnsi="Times New Roman" w:cs="Times New Roman"/>
-          <w:sz w:val="24"/>
-          <w:szCs w:val="24"/>
-        </w:rPr>
-        <w:t xml:space="preserve"> где </w:t>
-      </w:r>
-      <w:r>
-        <w:rPr>
-          <w:rFonts w:ascii="Times New Roman" w:hAnsi="Times New Roman" w:cs="Times New Roman"/>
-          <w:sz w:val="24"/>
-          <w:szCs w:val="24"/>
-          <w:lang w:val="en-US"/>
-        </w:rPr>
-        <w:t>n</w:t>
-      </w:r>
-      <w:r>
-        <w:rPr>
-          <w:rFonts w:ascii="Times New Roman" w:hAnsi="Times New Roman" w:cs="Times New Roman"/>
-          <w:sz w:val="24"/>
-          <w:szCs w:val="24"/>
-        </w:rPr>
-        <w:t xml:space="preserve"> это число необходимых </w:t>
-      </w:r>
-      <w:r>
-        <w:rPr>
-          <w:rFonts w:ascii="Times New Roman" w:hAnsi="Times New Roman" w:cs="Times New Roman"/>
-          <w:sz w:val="24"/>
-          <w:szCs w:val="24"/>
-        </w:rPr>
-        <w:t>для вывода записей</w:t>
-      </w:r>
-    </w:p>
-    <w:p>
-      <w:pPr>
-        <w:rPr>
-          <w:rFonts w:ascii="Times New Roman" w:hAnsi="Times New Roman" w:cs="Times New Roman"/>
-          <w:sz w:val="24"/>
-          <w:szCs w:val="24"/>
-        </w:rPr>
-      </w:pPr>
-      <w:r>
-        <w:rPr>
-          <w:rFonts w:ascii="Times New Roman" w:hAnsi="Times New Roman" w:cs="Times New Roman"/>
-          <w:sz w:val="24"/>
-          <w:szCs w:val="24"/>
-        </w:rPr>
-        <w:t xml:space="preserve">3. Как внести изменения в уже сделанный коммит? </w:t>
-      </w:r>
-    </w:p>
-    <w:p>
-      <w:pPr>
-        <w:rPr>
-          <w:rFonts w:ascii="Times New Roman" w:hAnsi="Times New Roman" w:cs="Times New Roman"/>
-          <w:sz w:val="24"/>
-          <w:szCs w:val="24"/>
-        </w:rPr>
-      </w:pPr>
-      <w:r>
-        <w:rPr>
-          <w:rFonts w:ascii="Times New Roman" w:hAnsi="Times New Roman" w:cs="Times New Roman"/>
-          <w:sz w:val="24"/>
-          <w:szCs w:val="24"/>
-        </w:rPr>
-        <w:t xml:space="preserve">4. Как отменить индексацию файла в </w:t>
-      </w:r>
-      <w:proofErr w:type="spellStart"/>
-      <w:r>
-        <w:rPr>
-          <w:rFonts w:ascii="Times New Roman" w:hAnsi="Times New Roman" w:cs="Times New Roman"/>
-          <w:sz w:val="24"/>
-          <w:szCs w:val="24"/>
-        </w:rPr>
-        <w:t>Git</w:t>
-      </w:r>
-      <w:proofErr w:type="spellEnd"/>
-      <w:r>
-        <w:rPr>
-          <w:rFonts w:ascii="Times New Roman" w:hAnsi="Times New Roman" w:cs="Times New Roman"/>
-          <w:sz w:val="24"/>
-          <w:szCs w:val="24"/>
-        </w:rPr>
-        <w:t xml:space="preserve">? </w:t>
-      </w:r>
-    </w:p>
-    <w:p>
-      <w:pPr>
-        <w:rPr>
-          <w:rFonts w:ascii="Times New Roman" w:hAnsi="Times New Roman" w:cs="Times New Roman"/>
-          <w:sz w:val="24"/>
-          <w:szCs w:val="24"/>
-        </w:rPr>
-      </w:pPr>
-      <w:r>
-        <w:rPr>
-          <w:rFonts w:ascii="Times New Roman" w:hAnsi="Times New Roman" w:cs="Times New Roman"/>
-          <w:sz w:val="24"/>
-          <w:szCs w:val="24"/>
-        </w:rPr>
-        <w:t xml:space="preserve">5. Как отменить изменения в файле? </w:t>
-      </w:r>
-    </w:p>
-    <w:p>
-      <w:pPr>
-        <w:rPr>
-          <w:rFonts w:ascii="Times New Roman" w:hAnsi="Times New Roman" w:cs="Times New Roman"/>
-          <w:sz w:val="24"/>
-          <w:szCs w:val="24"/>
-        </w:rPr>
-      </w:pPr>
-      <w:r>
-        <w:rPr>
-          <w:rFonts w:ascii="Times New Roman" w:hAnsi="Times New Roman" w:cs="Times New Roman"/>
-          <w:sz w:val="24"/>
-          <w:szCs w:val="24"/>
-        </w:rPr>
-        <w:t xml:space="preserve">6. Что такое удаленный репозиторий </w:t>
-      </w:r>
-      <w:proofErr w:type="spellStart"/>
-      <w:r>
-        <w:rPr>
-          <w:rFonts w:ascii="Times New Roman" w:hAnsi="Times New Roman" w:cs="Times New Roman"/>
-          <w:sz w:val="24"/>
-          <w:szCs w:val="24"/>
-        </w:rPr>
-        <w:t>Git</w:t>
-      </w:r>
-      <w:proofErr w:type="spellEnd"/>
-      <w:r>
-        <w:rPr>
-          <w:rFonts w:ascii="Times New Roman" w:hAnsi="Times New Roman" w:cs="Times New Roman"/>
-          <w:sz w:val="24"/>
-          <w:szCs w:val="24"/>
-        </w:rPr>
-        <w:t xml:space="preserve">? </w:t>
-      </w:r>
-    </w:p>
-    <w:p>
-      <w:pPr>
-        <w:rPr>
-          <w:rFonts w:ascii="Times New Roman" w:hAnsi="Times New Roman" w:cs="Times New Roman"/>
-          <w:sz w:val="24"/>
-          <w:szCs w:val="24"/>
-        </w:rPr>
-      </w:pPr>
-      <w:r>
-        <w:rPr>
-          <w:rFonts w:ascii="Times New Roman" w:hAnsi="Times New Roman" w:cs="Times New Roman"/>
-          <w:sz w:val="24"/>
-          <w:szCs w:val="24"/>
-        </w:rPr>
-        <w:t xml:space="preserve">7. Как выполнить просмотр удаленных репозиториев данного локального репозитория? </w:t>
-      </w:r>
-    </w:p>
-    <w:p>
-      <w:pPr>
-        <w:rPr>
-          <w:rFonts w:ascii="Times New Roman" w:hAnsi="Times New Roman" w:cs="Times New Roman"/>
-          <w:sz w:val="24"/>
-          <w:szCs w:val="24"/>
-        </w:rPr>
-      </w:pPr>
-      <w:r>
-        <w:rPr>
-          <w:rFonts w:ascii="Times New Roman" w:hAnsi="Times New Roman" w:cs="Times New Roman"/>
-          <w:sz w:val="24"/>
-          <w:szCs w:val="24"/>
-        </w:rPr>
-        <w:t xml:space="preserve">8. Как добавить удаленный репозиторий для данного локального репозитория? </w:t>
-      </w:r>
-    </w:p>
-    <w:p>
-      <w:pPr>
-        <w:rPr>
-          <w:rFonts w:ascii="Times New Roman" w:hAnsi="Times New Roman" w:cs="Times New Roman"/>
-          <w:sz w:val="24"/>
-          <w:szCs w:val="24"/>
-        </w:rPr>
-      </w:pPr>
-      <w:r>
-        <w:rPr>
-          <w:rFonts w:ascii="Times New Roman" w:hAnsi="Times New Roman" w:cs="Times New Roman"/>
-          <w:sz w:val="24"/>
-          <w:szCs w:val="24"/>
-        </w:rPr>
-        <w:t xml:space="preserve">9. Как выполнить отправку/получение изменений с удаленного репозитория? </w:t>
-      </w:r>
-    </w:p>
-    <w:p>
-      <w:pPr>
-        <w:rPr>
-          <w:rFonts w:ascii="Times New Roman" w:hAnsi="Times New Roman" w:cs="Times New Roman"/>
-          <w:sz w:val="24"/>
-          <w:szCs w:val="24"/>
-        </w:rPr>
-      </w:pPr>
-      <w:r>
-        <w:rPr>
-          <w:rFonts w:ascii="Times New Roman" w:hAnsi="Times New Roman" w:cs="Times New Roman"/>
-          <w:sz w:val="24"/>
-          <w:szCs w:val="24"/>
-        </w:rPr>
-        <w:t xml:space="preserve">10. Как выполнить просмотр удаленного репозитория? </w:t>
-      </w:r>
-    </w:p>
-    <w:p>
-      <w:pPr>
-        <w:rPr>
-          <w:rFonts w:ascii="Times New Roman" w:hAnsi="Times New Roman" w:cs="Times New Roman"/>
-          <w:sz w:val="24"/>
-          <w:szCs w:val="24"/>
-        </w:rPr>
-      </w:pPr>
-      <w:r>
-        <w:rPr>
-          <w:rFonts w:ascii="Times New Roman" w:hAnsi="Times New Roman" w:cs="Times New Roman"/>
-          <w:sz w:val="24"/>
-          <w:szCs w:val="24"/>
-        </w:rPr>
-        <w:t xml:space="preserve">11. Каково назначение тэгов </w:t>
-      </w:r>
-      <w:proofErr w:type="spellStart"/>
-      <w:r>
-        <w:rPr>
-          <w:rFonts w:ascii="Times New Roman" w:hAnsi="Times New Roman" w:cs="Times New Roman"/>
-          <w:sz w:val="24"/>
-          <w:szCs w:val="24"/>
-        </w:rPr>
-        <w:t>Git</w:t>
-      </w:r>
-      <w:proofErr w:type="spellEnd"/>
-      <w:r>
-        <w:rPr>
-          <w:rFonts w:ascii="Times New Roman" w:hAnsi="Times New Roman" w:cs="Times New Roman"/>
-          <w:sz w:val="24"/>
-          <w:szCs w:val="24"/>
-        </w:rPr>
-        <w:t xml:space="preserve">? </w:t>
-      </w:r>
-    </w:p>
-    <w:p>
-      <w:pPr>
-        <w:rPr>
-          <w:rFonts w:ascii="Times New Roman" w:hAnsi="Times New Roman" w:cs="Times New Roman"/>
-          <w:sz w:val="24"/>
-          <w:szCs w:val="24"/>
-        </w:rPr>
-      </w:pPr>
-      <w:r>
-        <w:rPr>
-          <w:rFonts w:ascii="Times New Roman" w:hAnsi="Times New Roman" w:cs="Times New Roman"/>
-          <w:sz w:val="24"/>
-          <w:szCs w:val="24"/>
-        </w:rPr>
-        <w:t xml:space="preserve">12. Как осуществляется работа с тэгами </w:t>
-      </w:r>
-      <w:proofErr w:type="spellStart"/>
-      <w:r>
-        <w:rPr>
-          <w:rFonts w:ascii="Times New Roman" w:hAnsi="Times New Roman" w:cs="Times New Roman"/>
-          <w:sz w:val="24"/>
-          <w:szCs w:val="24"/>
-        </w:rPr>
-        <w:t>Git</w:t>
-      </w:r>
-      <w:proofErr w:type="spellEnd"/>
-      <w:r>
-        <w:rPr>
-          <w:rFonts w:ascii="Times New Roman" w:hAnsi="Times New Roman" w:cs="Times New Roman"/>
-          <w:sz w:val="24"/>
-          <w:szCs w:val="24"/>
-        </w:rPr>
-        <w:t xml:space="preserve">? </w:t>
-      </w:r>
-    </w:p>
-    <w:p>
-      <w:pPr>
-        <w:rPr>
-          <w:rFonts w:ascii="Times New Roman" w:hAnsi="Times New Roman" w:cs="Times New Roman"/>
-          <w:sz w:val="24"/>
-          <w:szCs w:val="24"/>
-        </w:rPr>
-      </w:pPr>
-      <w:r>
-        <w:rPr>
-          <w:rFonts w:ascii="Times New Roman" w:hAnsi="Times New Roman" w:cs="Times New Roman"/>
-          <w:sz w:val="24"/>
-          <w:szCs w:val="24"/>
-        </w:rPr>
-        <w:t>13. Самостоятельно изучите назначение флага --</w:t>
-      </w:r>
-      <w:proofErr w:type="spellStart"/>
-      <w:r>
-        <w:rPr>
-          <w:rFonts w:ascii="Times New Roman" w:hAnsi="Times New Roman" w:cs="Times New Roman"/>
-          <w:sz w:val="24"/>
-          <w:szCs w:val="24"/>
+      <w:r>
+        <w:rPr>
+          <w:rFonts w:ascii="Times New Roman" w:hAnsi="Times New Roman" w:cs="Times New Roman"/>
+          <w:sz w:val="24"/>
+          <w:szCs w:val="24"/>
+          <w:shd w:val="clear" w:color="auto" w:fill="FFFFFF"/>
+          <w:lang w:val="en-US"/>
+        </w:rPr>
+        <w:t>push</w:t>
+      </w:r>
+      <w:r>
+        <w:rPr>
+          <w:rFonts w:ascii="Times New Roman" w:hAnsi="Times New Roman" w:cs="Times New Roman"/>
+          <w:sz w:val="24"/>
+          <w:szCs w:val="24"/>
+          <w:shd w:val="clear" w:color="auto" w:fill="FFFFFF"/>
+        </w:rPr>
+        <w:t xml:space="preserve"> –</w:t>
+      </w:r>
+      <w:r>
+        <w:rPr>
+          <w:rFonts w:ascii="Times New Roman" w:hAnsi="Times New Roman" w:cs="Times New Roman"/>
+          <w:sz w:val="24"/>
+          <w:szCs w:val="24"/>
+          <w:shd w:val="clear" w:color="auto" w:fill="FFFFFF"/>
+          <w:lang w:val="en-US"/>
         </w:rPr>
         <w:t>prune</w:t>
       </w:r>
-      <w:proofErr w:type="spellEnd"/>
-      <w:r>
-        <w:rPr>
-          <w:rFonts w:ascii="Times New Roman" w:hAnsi="Times New Roman" w:cs="Times New Roman"/>
-          <w:sz w:val="24"/>
-          <w:szCs w:val="24"/>
-        </w:rPr>
-        <w:t xml:space="preserve"> в командах </w:t>
-      </w:r>
-      <w:proofErr w:type="spellStart"/>
-      <w:r>
-        <w:rPr>
-          <w:rFonts w:ascii="Times New Roman" w:hAnsi="Times New Roman" w:cs="Times New Roman"/>
-          <w:sz w:val="24"/>
-          <w:szCs w:val="24"/>
-        </w:rPr>
-        <w:t>git</w:t>
-      </w:r>
-      <w:proofErr w:type="spellEnd"/>
-      <w:r>
-        <w:rPr>
-          <w:rFonts w:ascii="Times New Roman" w:hAnsi="Times New Roman" w:cs="Times New Roman"/>
-          <w:sz w:val="24"/>
-          <w:szCs w:val="24"/>
-        </w:rPr>
-        <w:t xml:space="preserve"> </w:t>
-      </w:r>
-      <w:proofErr w:type="spellStart"/>
-      <w:r>
-        <w:rPr>
-          <w:rFonts w:ascii="Times New Roman" w:hAnsi="Times New Roman" w:cs="Times New Roman"/>
-          <w:sz w:val="24"/>
-          <w:szCs w:val="24"/>
-        </w:rPr>
-        <w:t>fetch</w:t>
-      </w:r>
-      <w:proofErr w:type="spellEnd"/>
-      <w:r>
-        <w:rPr>
-          <w:rFonts w:ascii="Times New Roman" w:hAnsi="Times New Roman" w:cs="Times New Roman"/>
-          <w:sz w:val="24"/>
-          <w:szCs w:val="24"/>
-        </w:rPr>
-        <w:t xml:space="preserve"> и </w:t>
-      </w:r>
-      <w:proofErr w:type="spellStart"/>
-      <w:r>
-        <w:rPr>
-          <w:rFonts w:ascii="Times New Roman" w:hAnsi="Times New Roman" w:cs="Times New Roman"/>
-          <w:sz w:val="24"/>
-          <w:szCs w:val="24"/>
-        </w:rPr>
-        <w:t>git</w:t>
-      </w:r>
-      <w:proofErr w:type="spellEnd"/>
-      <w:r>
-        <w:rPr>
-          <w:rFonts w:ascii="Times New Roman" w:hAnsi="Times New Roman" w:cs="Times New Roman"/>
-          <w:sz w:val="24"/>
-          <w:szCs w:val="24"/>
-        </w:rPr>
-        <w:t xml:space="preserve"> </w:t>
-      </w:r>
-      <w:proofErr w:type="spellStart"/>
-      <w:proofErr w:type="gramStart"/>
-      <w:r>
-        <w:rPr>
-          <w:rFonts w:ascii="Times New Roman" w:hAnsi="Times New Roman" w:cs="Times New Roman"/>
-          <w:sz w:val="24"/>
-          <w:szCs w:val="24"/>
-        </w:rPr>
-        <w:t>push</w:t>
-      </w:r>
-      <w:proofErr w:type="spellEnd"/>
-      <w:r>
-        <w:rPr>
-          <w:rFonts w:ascii="Times New Roman" w:hAnsi="Times New Roman" w:cs="Times New Roman"/>
-          <w:sz w:val="24"/>
-          <w:szCs w:val="24"/>
-        </w:rPr>
-        <w:t xml:space="preserve"> .</w:t>
-      </w:r>
-      <w:proofErr w:type="gramEnd"/>
-      <w:r>
-        <w:rPr>
-          <w:rFonts w:ascii="Times New Roman" w:hAnsi="Times New Roman" w:cs="Times New Roman"/>
-          <w:sz w:val="24"/>
-          <w:szCs w:val="24"/>
-        </w:rPr>
-        <w:t xml:space="preserve"> Каково назначение этого флага</w:t>
+      <w:r>
+        <w:rPr>
+          <w:rFonts w:ascii="Times New Roman" w:hAnsi="Times New Roman" w:cs="Times New Roman"/>
+          <w:sz w:val="24"/>
+          <w:szCs w:val="24"/>
+          <w:shd w:val="clear" w:color="auto" w:fill="FFFFFF"/>
+        </w:rPr>
+        <w:t xml:space="preserve"> уберёт все ветки которые уже удалены на удалённом репозитории, но ещё есть на локальном.</w:t>
       </w:r>
     </w:p>
     <w:sectPr>
@@ -3191,7 +3841,7 @@
 </file>
 
 <file path=word/endnotes.xml><?xml version="1.0" encoding="utf-8"?>
-<w:endnotes xmlns:wpc="http://schemas.microsoft.com/office/word/2010/wordprocessingCanvas" xmlns:cx="http://schemas.microsoft.com/office/drawing/2014/chartex" xmlns:cx1="http://schemas.microsoft.com/office/drawing/2015/9/8/chartex" xmlns:cx2="http://schemas.microsoft.com/office/drawing/2015/10/21/chartex" xmlns:cx3="http://schemas.microsoft.com/office/drawing/2016/5/9/chartex" xmlns:cx4="http://schemas.microsoft.com/office/drawing/2016/5/10/chartex" xmlns:cx5="http://schemas.microsoft.com/office/drawing/2016/5/11/chartex" xmlns:cx6="http://schemas.microsoft.com/office/drawing/2016/5/12/chartex" xmlns:cx7="http://schemas.microsoft.com/office/drawing/2016/5/13/chartex" xmlns:cx8="http://schemas.microsoft.com/office/drawing/2016/5/14/chartex" xmlns:mc="http://schemas.openxmlformats.org/markup-compatibility/2006" xmlns:aink="http://schemas.microsoft.com/office/drawing/2016/ink" xmlns:am3d="http://schemas.microsoft.com/office/drawing/2017/model3d" xmlns:o="urn:schemas-microsoft-com:office:office" xmlns:r="http://schemas.openxmlformats.org/officeDocument/2006/relationships" xmlns:m="http://schemas.openxmlformats.org/officeDocument/2006/math" xmlns:v="urn:schemas-microsoft-com:vml" xmlns:wp14="http://schemas.microsoft.com/office/word/2010/wordprocessingDrawing" xmlns:wp="http://schemas.openxmlformats.org/drawingml/2006/wordprocessingDrawing" xmlns:w10="urn:schemas-microsoft-com:office:word" xmlns:w="http://schemas.openxmlformats.org/wordprocessingml/2006/main" xmlns:w14="http://schemas.microsoft.com/office/word/2010/wordml" xmlns:w15="http://schemas.microsoft.com/office/word/2012/wordml" xmlns:w16cex="http://schemas.microsoft.com/office/word/2018/wordml/cex" xmlns:w16cid="http://schemas.microsoft.com/office/word/2016/wordml/cid" xmlns:w16="http://schemas.microsoft.com/office/word/2018/wordml" xmlns:w16sdtdh="http://schemas.microsoft.com/office/word/2020/wordml/sdtdatahash" xmlns:w16se="http://schemas.microsoft.com/office/word/2015/wordml/symex" xmlns:wpg="http://schemas.microsoft.com/office/word/2010/wordprocessingGroup" xmlns:wpi="http://schemas.microsoft.com/office/word/2010/wordprocessingInk" xmlns:wne="http://schemas.microsoft.com/office/word/2006/wordml" xmlns:wps="http://schemas.microsoft.com/office/word/2010/wordprocessingShape" mc:Ignorable="w14 w15 w16se w16cid w16 w16cex w16sdtdh wp14">
+<w:endnotes xmlns:wpc="http://schemas.microsoft.com/office/word/2010/wordprocessingCanvas" xmlns:mc="http://schemas.openxmlformats.org/markup-compatibility/2006" xmlns:o="urn:schemas-microsoft-com:office:office" xmlns:r="http://schemas.openxmlformats.org/officeDocument/2006/relationships" xmlns:m="http://schemas.openxmlformats.org/officeDocument/2006/math" xmlns:v="urn:schemas-microsoft-com:vml" xmlns:wp14="http://schemas.microsoft.com/office/word/2010/wordprocessingDrawing" xmlns:wp="http://schemas.openxmlformats.org/drawingml/2006/wordprocessingDrawing" xmlns:w10="urn:schemas-microsoft-com:office:word" xmlns:w="http://schemas.openxmlformats.org/wordprocessingml/2006/main" xmlns:w14="http://schemas.microsoft.com/office/word/2010/wordml" xmlns:w15="http://schemas.microsoft.com/office/word/2012/wordml" xmlns:wpg="http://schemas.microsoft.com/office/word/2010/wordprocessingGroup" xmlns:wpi="http://schemas.microsoft.com/office/word/2010/wordprocessingInk" xmlns:wne="http://schemas.microsoft.com/office/word/2006/wordml" xmlns:wps="http://schemas.microsoft.com/office/word/2010/wordprocessingShape" mc:Ignorable="w14 w15 wp14">
   <w:endnote w:type="separator" w:id="-1">
     <w:p>
       <w:pPr>
@@ -3216,7 +3866,7 @@
 </file>
 
 <file path=word/footnotes.xml><?xml version="1.0" encoding="utf-8"?>
-<w:footnotes xmlns:wpc="http://schemas.microsoft.com/office/word/2010/wordprocessingCanvas" xmlns:cx="http://schemas.microsoft.com/office/drawing/2014/chartex" xmlns:cx1="http://schemas.microsoft.com/office/drawing/2015/9/8/chartex" xmlns:cx2="http://schemas.microsoft.com/office/drawing/2015/10/21/chartex" xmlns:cx3="http://schemas.microsoft.com/office/drawing/2016/5/9/chartex" xmlns:cx4="http://schemas.microsoft.com/office/drawing/2016/5/10/chartex" xmlns:cx5="http://schemas.microsoft.com/office/drawing/2016/5/11/chartex" xmlns:cx6="http://schemas.microsoft.com/office/drawing/2016/5/12/chartex" xmlns:cx7="http://schemas.microsoft.com/office/drawing/2016/5/13/chartex" xmlns:cx8="http://schemas.microsoft.com/office/drawing/2016/5/14/chartex" xmlns:mc="http://schemas.openxmlformats.org/markup-compatibility/2006" xmlns:aink="http://schemas.microsoft.com/office/drawing/2016/ink" xmlns:am3d="http://schemas.microsoft.com/office/drawing/2017/model3d" xmlns:o="urn:schemas-microsoft-com:office:office" xmlns:r="http://schemas.openxmlformats.org/officeDocument/2006/relationships" xmlns:m="http://schemas.openxmlformats.org/officeDocument/2006/math" xmlns:v="urn:schemas-microsoft-com:vml" xmlns:wp14="http://schemas.microsoft.com/office/word/2010/wordprocessingDrawing" xmlns:wp="http://schemas.openxmlformats.org/drawingml/2006/wordprocessingDrawing" xmlns:w10="urn:schemas-microsoft-com:office:word" xmlns:w="http://schemas.openxmlformats.org/wordprocessingml/2006/main" xmlns:w14="http://schemas.microsoft.com/office/word/2010/wordml" xmlns:w15="http://schemas.microsoft.com/office/word/2012/wordml" xmlns:w16cex="http://schemas.microsoft.com/office/word/2018/wordml/cex" xmlns:w16cid="http://schemas.microsoft.com/office/word/2016/wordml/cid" xmlns:w16="http://schemas.microsoft.com/office/word/2018/wordml" xmlns:w16sdtdh="http://schemas.microsoft.com/office/word/2020/wordml/sdtdatahash" xmlns:w16se="http://schemas.microsoft.com/office/word/2015/wordml/symex" xmlns:wpg="http://schemas.microsoft.com/office/word/2010/wordprocessingGroup" xmlns:wpi="http://schemas.microsoft.com/office/word/2010/wordprocessingInk" xmlns:wne="http://schemas.microsoft.com/office/word/2006/wordml" xmlns:wps="http://schemas.microsoft.com/office/word/2010/wordprocessingShape" mc:Ignorable="w14 w15 w16se w16cid w16 w16cex w16sdtdh wp14">
+<w:footnotes xmlns:wpc="http://schemas.microsoft.com/office/word/2010/wordprocessingCanvas" xmlns:mc="http://schemas.openxmlformats.org/markup-compatibility/2006" xmlns:o="urn:schemas-microsoft-com:office:office" xmlns:r="http://schemas.openxmlformats.org/officeDocument/2006/relationships" xmlns:m="http://schemas.openxmlformats.org/officeDocument/2006/math" xmlns:v="urn:schemas-microsoft-com:vml" xmlns:wp14="http://schemas.microsoft.com/office/word/2010/wordprocessingDrawing" xmlns:wp="http://schemas.openxmlformats.org/drawingml/2006/wordprocessingDrawing" xmlns:w10="urn:schemas-microsoft-com:office:word" xmlns:w="http://schemas.openxmlformats.org/wordprocessingml/2006/main" xmlns:w14="http://schemas.microsoft.com/office/word/2010/wordml" xmlns:w15="http://schemas.microsoft.com/office/word/2012/wordml" xmlns:wpg="http://schemas.microsoft.com/office/word/2010/wordprocessingGroup" xmlns:wpi="http://schemas.microsoft.com/office/word/2010/wordprocessingInk" xmlns:wne="http://schemas.microsoft.com/office/word/2006/wordml" xmlns:wps="http://schemas.microsoft.com/office/word/2010/wordprocessingShape" mc:Ignorable="w14 w15 wp14">
   <w:footnote w:type="separator" w:id="-1">
     <w:p>
       <w:pPr>
@@ -3241,7 +3891,7 @@
 </file>
 
 <file path=word/numbering.xml><?xml version="1.0" encoding="utf-8"?>
-<w:numbering xmlns:wpc="http://schemas.microsoft.com/office/word/2010/wordprocessingCanvas" xmlns:cx="http://schemas.microsoft.com/office/drawing/2014/chartex" xmlns:cx1="http://schemas.microsoft.com/office/drawing/2015/9/8/chartex" xmlns:cx2="http://schemas.microsoft.com/office/drawing/2015/10/21/chartex" xmlns:cx3="http://schemas.microsoft.com/office/drawing/2016/5/9/chartex" xmlns:cx4="http://schemas.microsoft.com/office/drawing/2016/5/10/chartex" xmlns:cx5="http://schemas.microsoft.com/office/drawing/2016/5/11/chartex" xmlns:cx6="http://schemas.microsoft.com/office/drawing/2016/5/12/chartex" xmlns:cx7="http://schemas.microsoft.com/office/drawing/2016/5/13/chartex" xmlns:cx8="http://schemas.microsoft.com/office/drawing/2016/5/14/chartex" xmlns:mc="http://schemas.openxmlformats.org/markup-compatibility/2006" xmlns:aink="http://schemas.microsoft.com/office/drawing/2016/ink" xmlns:am3d="http://schemas.microsoft.com/office/drawing/2017/model3d" xmlns:o="urn:schemas-microsoft-com:office:office" xmlns:r="http://schemas.openxmlformats.org/officeDocument/2006/relationships" xmlns:m="http://schemas.openxmlformats.org/officeDocument/2006/math" xmlns:v="urn:schemas-microsoft-com:vml" xmlns:wp14="http://schemas.microsoft.com/office/word/2010/wordprocessingDrawing" xmlns:wp="http://schemas.openxmlformats.org/drawingml/2006/wordprocessingDrawing" xmlns:w10="urn:schemas-microsoft-com:office:word" xmlns:w="http://schemas.openxmlformats.org/wordprocessingml/2006/main" xmlns:w14="http://schemas.microsoft.com/office/word/2010/wordml" xmlns:w15="http://schemas.microsoft.com/office/word/2012/wordml" xmlns:w16cex="http://schemas.microsoft.com/office/word/2018/wordml/cex" xmlns:w16cid="http://schemas.microsoft.com/office/word/2016/wordml/cid" xmlns:w16="http://schemas.microsoft.com/office/word/2018/wordml" xmlns:w16sdtdh="http://schemas.microsoft.com/office/word/2020/wordml/sdtdatahash" xmlns:w16se="http://schemas.microsoft.com/office/word/2015/wordml/symex" xmlns:wpg="http://schemas.microsoft.com/office/word/2010/wordprocessingGroup" xmlns:wpi="http://schemas.microsoft.com/office/word/2010/wordprocessingInk" xmlns:wne="http://schemas.microsoft.com/office/word/2006/wordml" xmlns:wps="http://schemas.microsoft.com/office/word/2010/wordprocessingShape" mc:Ignorable="w14 w15 w16se w16cid w16 w16cex w16sdtdh wp14">
+<w:numbering xmlns:wpc="http://schemas.microsoft.com/office/word/2010/wordprocessingCanvas" xmlns:mc="http://schemas.openxmlformats.org/markup-compatibility/2006" xmlns:o="urn:schemas-microsoft-com:office:office" xmlns:r="http://schemas.openxmlformats.org/officeDocument/2006/relationships" xmlns:m="http://schemas.openxmlformats.org/officeDocument/2006/math" xmlns:v="urn:schemas-microsoft-com:vml" xmlns:wp14="http://schemas.microsoft.com/office/word/2010/wordprocessingDrawing" xmlns:wp="http://schemas.openxmlformats.org/drawingml/2006/wordprocessingDrawing" xmlns:w10="urn:schemas-microsoft-com:office:word" xmlns:w="http://schemas.openxmlformats.org/wordprocessingml/2006/main" xmlns:w14="http://schemas.microsoft.com/office/word/2010/wordml" xmlns:w15="http://schemas.microsoft.com/office/word/2012/wordml" xmlns:wpg="http://schemas.microsoft.com/office/word/2010/wordprocessingGroup" xmlns:wpi="http://schemas.microsoft.com/office/word/2010/wordprocessingInk" xmlns:wne="http://schemas.microsoft.com/office/word/2006/wordml" xmlns:wps="http://schemas.microsoft.com/office/word/2010/wordprocessingShape" mc:Ignorable="w14 w15 wp14">
   <w:abstractNum w:abstractNumId="0" w15:restartNumberingAfterBreak="0">
     <w:nsid w:val="54E1139B"/>
     <w:multiLevelType w:val="hybridMultilevel"/>
@@ -3478,7 +4128,7 @@
 </file>
 
 <file path=word/styles.xml><?xml version="1.0" encoding="utf-8"?>
-<w:styles xmlns:mc="http://schemas.openxmlformats.org/markup-compatibility/2006" xmlns:r="http://schemas.openxmlformats.org/officeDocument/2006/relationships" xmlns:w="http://schemas.openxmlformats.org/wordprocessingml/2006/main" xmlns:w14="http://schemas.microsoft.com/office/word/2010/wordml" xmlns:w15="http://schemas.microsoft.com/office/word/2012/wordml" xmlns:w16cex="http://schemas.microsoft.com/office/word/2018/wordml/cex" xmlns:w16cid="http://schemas.microsoft.com/office/word/2016/wordml/cid" xmlns:w16="http://schemas.microsoft.com/office/word/2018/wordml" xmlns:w16sdtdh="http://schemas.microsoft.com/office/word/2020/wordml/sdtdatahash" xmlns:w16se="http://schemas.microsoft.com/office/word/2015/wordml/symex" mc:Ignorable="w14 w15 w16se w16cid w16 w16cex w16sdtdh">
+<w:styles xmlns:mc="http://schemas.openxmlformats.org/markup-compatibility/2006" xmlns:r="http://schemas.openxmlformats.org/officeDocument/2006/relationships" xmlns:w="http://schemas.openxmlformats.org/wordprocessingml/2006/main" xmlns:w14="http://schemas.microsoft.com/office/word/2010/wordml" xmlns:w15="http://schemas.microsoft.com/office/word/2012/wordml" mc:Ignorable="w14 w15">
   <w:docDefaults>
     <w:rPrDefault>
       <w:rPr>
@@ -3494,7 +4144,7 @@
       </w:pPr>
     </w:pPrDefault>
   </w:docDefaults>
-  <w:latentStyles w:defLockedState="0" w:defUIPriority="99" w:defSemiHidden="0" w:defUnhideWhenUsed="0" w:defQFormat="0" w:count="376">
+  <w:latentStyles w:defLockedState="0" w:defUIPriority="99" w:defSemiHidden="0" w:defUnhideWhenUsed="0" w:defQFormat="0" w:count="371">
     <w:lsdException w:name="Normal" w:uiPriority="0" w:qFormat="1"/>
     <w:lsdException w:name="heading 1" w:uiPriority="9" w:qFormat="1"/>
     <w:lsdException w:name="heading 2" w:semiHidden="1" w:uiPriority="9" w:unhideWhenUsed="1" w:qFormat="1"/>
@@ -3600,6 +4250,7 @@
     <w:lsdException w:name="HTML Sample" w:semiHidden="1" w:unhideWhenUsed="1"/>
     <w:lsdException w:name="HTML Typewriter" w:semiHidden="1" w:unhideWhenUsed="1"/>
     <w:lsdException w:name="HTML Variable" w:semiHidden="1" w:unhideWhenUsed="1"/>
+    <w:lsdException w:name="Normal Table" w:semiHidden="1" w:unhideWhenUsed="1"/>
     <w:lsdException w:name="annotation subject" w:semiHidden="1" w:unhideWhenUsed="1"/>
     <w:lsdException w:name="No List" w:semiHidden="1" w:unhideWhenUsed="1"/>
     <w:lsdException w:name="Outline List 1" w:semiHidden="1" w:unhideWhenUsed="1"/>
@@ -3642,8 +4293,11 @@
     <w:lsdException w:name="Table Contemporary" w:semiHidden="1" w:unhideWhenUsed="1"/>
     <w:lsdException w:name="Table Elegant" w:semiHidden="1" w:unhideWhenUsed="1"/>
     <w:lsdException w:name="Table Professional" w:semiHidden="1" w:unhideWhenUsed="1"/>
+    <w:lsdException w:name="Table Subtle 1" w:semiHidden="1" w:unhideWhenUsed="1"/>
     <w:lsdException w:name="Table Subtle 2" w:semiHidden="1" w:unhideWhenUsed="1"/>
     <w:lsdException w:name="Table Web 1" w:semiHidden="1" w:unhideWhenUsed="1"/>
+    <w:lsdException w:name="Table Web 2" w:semiHidden="1" w:unhideWhenUsed="1"/>
+    <w:lsdException w:name="Table Web 3" w:semiHidden="1" w:unhideWhenUsed="1"/>
     <w:lsdException w:name="Balloon Text" w:semiHidden="1" w:unhideWhenUsed="1"/>
     <w:lsdException w:name="Table Grid" w:uiPriority="39"/>
     <w:lsdException w:name="Table Theme" w:semiHidden="1" w:unhideWhenUsed="1"/>
@@ -3862,11 +4516,6 @@
     <w:lsdException w:name="List Table 5 Dark Accent 6" w:uiPriority="50"/>
     <w:lsdException w:name="List Table 6 Colorful Accent 6" w:uiPriority="51"/>
     <w:lsdException w:name="List Table 7 Colorful Accent 6" w:uiPriority="52"/>
-    <w:lsdException w:name="Mention" w:semiHidden="1" w:unhideWhenUsed="1"/>
-    <w:lsdException w:name="Smart Hyperlink" w:semiHidden="1" w:unhideWhenUsed="1"/>
-    <w:lsdException w:name="Hashtag" w:semiHidden="1" w:unhideWhenUsed="1"/>
-    <w:lsdException w:name="Unresolved Mention" w:semiHidden="1" w:unhideWhenUsed="1"/>
-    <w:lsdException w:name="Smart Link" w:semiHidden="1" w:unhideWhenUsed="1"/>
   </w:latentStyles>
   <w:style w:type="paragraph" w:default="1" w:styleId="a">
     <w:name w:val="Normal"/>
@@ -3875,6 +4524,7 @@
   <w:style w:type="character" w:default="1" w:styleId="a0">
     <w:name w:val="Default Paragraph Font"/>
     <w:uiPriority w:val="1"/>
+    <w:semiHidden/>
     <w:unhideWhenUsed/>
   </w:style>
   <w:style w:type="table" w:default="1" w:styleId="a1">
@@ -3952,6 +4602,17 @@
       <w:ind w:left="720"/>
       <w:contextualSpacing/>
     </w:pPr>
+  </w:style>
+  <w:style w:type="character" w:styleId="a8">
+    <w:name w:val="Strong"/>
+    <w:basedOn w:val="a0"/>
+    <w:uiPriority w:val="22"/>
+    <w:qFormat/>
+    <w:rsid w:val="00CF7856"/>
+    <w:rPr>
+      <w:b/>
+      <w:bCs/>
+    </w:rPr>
   </w:style>
 </w:styles>
 </file>
@@ -4222,7 +4883,7 @@
 </file>
 
 <file path=customXml/itemProps1.xml><?xml version="1.0" encoding="utf-8"?>
-<ds:datastoreItem xmlns:ds="http://schemas.openxmlformats.org/officeDocument/2006/customXml" ds:itemID="{2515F434-EB89-45EC-B185-DA52CF4FCB9C}">
+<ds:datastoreItem xmlns:ds="http://schemas.openxmlformats.org/officeDocument/2006/customXml" ds:itemID="{053D7D6D-4E66-42DA-B6DD-58EFF97B8F30}">
   <ds:schemaRefs>
     <ds:schemaRef ds:uri="http://schemas.openxmlformats.org/officeDocument/2006/bibliography"/>
   </ds:schemaRefs>
